--- a/results/tables/MSWord/Table6b_Practices_discipline.docx
+++ b/results/tables/MSWord/Table6b_Practices_discipline.docx
@@ -2,9 +2,8 @@
 <file path=word/document.xml><?xml version="1.0" encoding="utf-8"?>
 <w:document xmlns:wpc="http://schemas.microsoft.com/office/word/2010/wordprocessingCanvas" xmlns:cx="http://schemas.microsoft.com/office/drawing/2014/chartex" xmlns:cx1="http://schemas.microsoft.com/office/drawing/2015/9/8/chartex" xmlns:cx2="http://schemas.microsoft.com/office/drawing/2015/10/21/chartex" xmlns:cx3="http://schemas.microsoft.com/office/drawing/2016/5/9/chartex" xmlns:cx4="http://schemas.microsoft.com/office/drawing/2016/5/10/chartex" xmlns:cx5="http://schemas.microsoft.com/office/drawing/2016/5/11/chartex" xmlns:cx6="http://schemas.microsoft.com/office/drawing/2016/5/12/chartex" xmlns:cx7="http://schemas.microsoft.com/office/drawing/2016/5/13/chartex" xmlns:cx8="http://schemas.microsoft.com/office/drawing/2016/5/14/chartex" xmlns:mc="http://schemas.openxmlformats.org/markup-compatibility/2006" xmlns:aink="http://schemas.microsoft.com/office/drawing/2016/ink" xmlns:am3d="http://schemas.microsoft.com/office/drawing/2017/model3d" xmlns:o="urn:schemas-microsoft-com:office:office" xmlns:r="http://schemas.openxmlformats.org/officeDocument/2006/relationships" xmlns:m="http://schemas.openxmlformats.org/officeDocument/2006/math" xmlns:v="urn:schemas-microsoft-com:vml" xmlns:wp14="http://schemas.microsoft.com/office/word/2010/wordprocessingDrawing" xmlns:wp="http://schemas.openxmlformats.org/drawingml/2006/wordprocessingDrawing" xmlns:w10="urn:schemas-microsoft-com:office:word" xmlns:w="http://schemas.openxmlformats.org/wordprocessingml/2006/main" xmlns:w14="http://schemas.microsoft.com/office/word/2010/wordml" xmlns:w15="http://schemas.microsoft.com/office/word/2012/wordml" xmlns:w16cex="http://schemas.microsoft.com/office/word/2018/wordml/cex" xmlns:w16cid="http://schemas.microsoft.com/office/word/2016/wordml/cid" xmlns:w16="http://schemas.microsoft.com/office/word/2018/wordml" xmlns:w16se="http://schemas.microsoft.com/office/word/2015/wordml/symex" xmlns:wpg="http://schemas.microsoft.com/office/word/2010/wordprocessingGroup" xmlns:wpi="http://schemas.microsoft.com/office/word/2010/wordprocessingInk" xmlns:wne="http://schemas.microsoft.com/office/word/2006/wordml" xmlns:wps="http://schemas.microsoft.com/office/word/2010/wordprocessingShape" mc:Ignorable="w14 w15 w16se w16cid w16 w16cex wp14">
   <w:body>
-    <w:tbl xmlns:w="http://schemas.openxmlformats.org/wordprocessingml/2006/main" xmlns:r="http://schemas.openxmlformats.org/officeDocument/2006/relationships" xmlns:w14="http://schemas.microsoft.com/office/word/2010/wordml" xmlns:wp="http://schemas.openxmlformats.org/drawingml/2006/wordprocessingDrawing" xmlns:a="http://schemas.openxmlformats.org/drawingml/2006/main" xmlns:pic="http://schemas.openxmlformats.org/drawingml/2006/picture">
+    <w:tbl xmlns:a="http://schemas.openxmlformats.org/drawingml/2006/main" xmlns:pic="http://schemas.openxmlformats.org/drawingml/2006/picture">
       <w:tblPr>
-        NA"/&gt;
         <w:tblLayout w:type="fixed"/>
         <w:jc w:val="center"/>
         <w:tblLook w:firstRow="1" w:lastRow="0" w:firstColumn="0" w:lastColumn="0" w:noHBand="0" w:noVBand="1"/>
@@ -46,7 +45,7 @@
               <w:spacing w:after="100" w:before="100" w:line="240"/>
               <w:ind w:firstLine="0" w:left="100" w:right="100"/>
             </w:pPr>
-            <w:r xmlns:w="http://schemas.openxmlformats.org/wordprocessingml/2006/main" xmlns:wp="http://schemas.openxmlformats.org/drawingml/2006/wordprocessingDrawing" xmlns:r="http://schemas.openxmlformats.org/officeDocument/2006/relationships" xmlns:w14="http://schemas.microsoft.com/office/word/2010/wordml">
+            <w:r>
               <w:rPr>
                 <w:rFonts w:ascii="Helvetica" w:hAnsi="Helvetica" w:eastAsia="Helvetica" w:cs="Helvetica"/>
                 <w:sz w:val="22"/>
@@ -78,7 +77,7 @@
               <w:spacing w:after="100" w:before="100" w:line="240"/>
               <w:ind w:firstLine="0" w:left="100" w:right="100"/>
             </w:pPr>
-            <w:r xmlns:w="http://schemas.openxmlformats.org/wordprocessingml/2006/main" xmlns:wp="http://schemas.openxmlformats.org/drawingml/2006/wordprocessingDrawing" xmlns:r="http://schemas.openxmlformats.org/officeDocument/2006/relationships" xmlns:w14="http://schemas.microsoft.com/office/word/2010/wordml">
+            <w:r>
               <w:rPr>
                 <w:rFonts w:ascii="Helvetica" w:hAnsi="Helvetica" w:eastAsia="Helvetica" w:cs="Helvetica"/>
                 <w:sz w:val="22"/>
@@ -112,7 +111,7 @@
               <w:spacing w:after="100" w:before="100" w:line="240"/>
               <w:ind w:firstLine="0" w:left="100" w:right="100"/>
             </w:pPr>
-            <w:r xmlns:w="http://schemas.openxmlformats.org/wordprocessingml/2006/main" xmlns:wp="http://schemas.openxmlformats.org/drawingml/2006/wordprocessingDrawing" xmlns:r="http://schemas.openxmlformats.org/officeDocument/2006/relationships" xmlns:w14="http://schemas.microsoft.com/office/word/2010/wordml">
+            <w:r>
               <w:rPr>
                 <w:rFonts w:ascii="Helvetica" w:hAnsi="Helvetica" w:eastAsia="Helvetica" w:cs="Helvetica"/>
                 <w:sz w:val="22"/>
@@ -146,7 +145,7 @@
               <w:spacing w:after="100" w:before="100" w:line="240"/>
               <w:ind w:firstLine="0" w:left="100" w:right="100"/>
             </w:pPr>
-            <w:r xmlns:w="http://schemas.openxmlformats.org/wordprocessingml/2006/main" xmlns:wp="http://schemas.openxmlformats.org/drawingml/2006/wordprocessingDrawing" xmlns:r="http://schemas.openxmlformats.org/officeDocument/2006/relationships" xmlns:w14="http://schemas.microsoft.com/office/word/2010/wordml">
+            <w:r>
               <w:rPr>
                 <w:rFonts w:ascii="Helvetica" w:hAnsi="Helvetica" w:eastAsia="Helvetica" w:cs="Helvetica"/>
                 <w:sz w:val="22"/>
@@ -180,7 +179,7 @@
               <w:spacing w:after="100" w:before="100" w:line="240"/>
               <w:ind w:firstLine="0" w:left="100" w:right="100"/>
             </w:pPr>
-            <w:r xmlns:w="http://schemas.openxmlformats.org/wordprocessingml/2006/main" xmlns:wp="http://schemas.openxmlformats.org/drawingml/2006/wordprocessingDrawing" xmlns:r="http://schemas.openxmlformats.org/officeDocument/2006/relationships" xmlns:w14="http://schemas.microsoft.com/office/word/2010/wordml">
+            <w:r>
               <w:rPr>
                 <w:rFonts w:ascii="Helvetica" w:hAnsi="Helvetica" w:eastAsia="Helvetica" w:cs="Helvetica"/>
                 <w:sz w:val="22"/>
@@ -214,7 +213,7 @@
               <w:spacing w:after="100" w:before="100" w:line="240"/>
               <w:ind w:firstLine="0" w:left="100" w:right="100"/>
             </w:pPr>
-            <w:r xmlns:w="http://schemas.openxmlformats.org/wordprocessingml/2006/main" xmlns:wp="http://schemas.openxmlformats.org/drawingml/2006/wordprocessingDrawing" xmlns:r="http://schemas.openxmlformats.org/officeDocument/2006/relationships" xmlns:w14="http://schemas.microsoft.com/office/word/2010/wordml">
+            <w:r>
               <w:rPr>
                 <w:rFonts w:ascii="Helvetica" w:hAnsi="Helvetica" w:eastAsia="Helvetica" w:cs="Helvetica"/>
                 <w:sz w:val="22"/>
@@ -248,7 +247,7 @@
               <w:spacing w:after="100" w:before="100" w:line="240"/>
               <w:ind w:firstLine="0" w:left="100" w:right="100"/>
             </w:pPr>
-            <w:r xmlns:w="http://schemas.openxmlformats.org/wordprocessingml/2006/main" xmlns:wp="http://schemas.openxmlformats.org/drawingml/2006/wordprocessingDrawing" xmlns:r="http://schemas.openxmlformats.org/officeDocument/2006/relationships" xmlns:w14="http://schemas.microsoft.com/office/word/2010/wordml">
+            <w:r>
               <w:rPr>
                 <w:rFonts w:ascii="Helvetica" w:hAnsi="Helvetica" w:eastAsia="Helvetica" w:cs="Helvetica"/>
                 <w:sz w:val="22"/>
@@ -282,7 +281,7 @@
               <w:spacing w:after="100" w:before="100" w:line="240"/>
               <w:ind w:firstLine="0" w:left="100" w:right="100"/>
             </w:pPr>
-            <w:r xmlns:w="http://schemas.openxmlformats.org/wordprocessingml/2006/main" xmlns:wp="http://schemas.openxmlformats.org/drawingml/2006/wordprocessingDrawing" xmlns:r="http://schemas.openxmlformats.org/officeDocument/2006/relationships" xmlns:w14="http://schemas.microsoft.com/office/word/2010/wordml">
+            <w:r>
               <w:rPr>
                 <w:rFonts w:ascii="Helvetica" w:hAnsi="Helvetica" w:eastAsia="Helvetica" w:cs="Helvetica"/>
                 <w:sz w:val="22"/>
@@ -319,7 +318,7 @@
               <w:spacing w:after="100" w:before="100" w:line="240"/>
               <w:ind w:firstLine="0" w:left="100" w:right="100"/>
             </w:pPr>
-            <w:r xmlns:w="http://schemas.openxmlformats.org/wordprocessingml/2006/main" xmlns:wp="http://schemas.openxmlformats.org/drawingml/2006/wordprocessingDrawing" xmlns:r="http://schemas.openxmlformats.org/officeDocument/2006/relationships" xmlns:w14="http://schemas.microsoft.com/office/word/2010/wordml">
+            <w:r>
               <w:rPr>
                 <w:rFonts w:ascii="Helvetica" w:hAnsi="Helvetica" w:eastAsia="Helvetica" w:cs="Helvetica"/>
                 <w:b/>
@@ -349,7 +348,7 @@
               <w:spacing w:after="100" w:before="100" w:line="240"/>
               <w:ind w:firstLine="0" w:left="100" w:right="100"/>
             </w:pPr>
-            <w:r xmlns:w="http://schemas.openxmlformats.org/wordprocessingml/2006/main" xmlns:wp="http://schemas.openxmlformats.org/drawingml/2006/wordprocessingDrawing" xmlns:r="http://schemas.openxmlformats.org/officeDocument/2006/relationships" xmlns:w14="http://schemas.microsoft.com/office/word/2010/wordml">
+            <w:r>
               <w:rPr>
                 <w:rFonts w:ascii="Helvetica" w:hAnsi="Helvetica" w:eastAsia="Helvetica" w:cs="Helvetica"/>
                 <w:sz w:val="22"/>
@@ -378,7 +377,7 @@
               <w:spacing w:after="100" w:before="100" w:line="240"/>
               <w:ind w:firstLine="0" w:left="100" w:right="100"/>
             </w:pPr>
-            <w:r xmlns:w="http://schemas.openxmlformats.org/wordprocessingml/2006/main" xmlns:wp="http://schemas.openxmlformats.org/drawingml/2006/wordprocessingDrawing" xmlns:r="http://schemas.openxmlformats.org/officeDocument/2006/relationships" xmlns:w14="http://schemas.microsoft.com/office/word/2010/wordml">
+            <w:r>
               <w:rPr>
                 <w:rFonts w:ascii="Helvetica" w:hAnsi="Helvetica" w:eastAsia="Helvetica" w:cs="Helvetica"/>
                 <w:sz w:val="22"/>
@@ -407,7 +406,7 @@
               <w:spacing w:after="100" w:before="100" w:line="240"/>
               <w:ind w:firstLine="0" w:left="100" w:right="100"/>
             </w:pPr>
-            <w:r xmlns:w="http://schemas.openxmlformats.org/wordprocessingml/2006/main" xmlns:wp="http://schemas.openxmlformats.org/drawingml/2006/wordprocessingDrawing" xmlns:r="http://schemas.openxmlformats.org/officeDocument/2006/relationships" xmlns:w14="http://schemas.microsoft.com/office/word/2010/wordml">
+            <w:r>
               <w:rPr>
                 <w:rFonts w:ascii="Helvetica" w:hAnsi="Helvetica" w:eastAsia="Helvetica" w:cs="Helvetica"/>
                 <w:sz w:val="22"/>
@@ -436,7 +435,7 @@
               <w:spacing w:after="100" w:before="100" w:line="240"/>
               <w:ind w:firstLine="0" w:left="100" w:right="100"/>
             </w:pPr>
-            <w:r xmlns:w="http://schemas.openxmlformats.org/wordprocessingml/2006/main" xmlns:wp="http://schemas.openxmlformats.org/drawingml/2006/wordprocessingDrawing" xmlns:r="http://schemas.openxmlformats.org/officeDocument/2006/relationships" xmlns:w14="http://schemas.microsoft.com/office/word/2010/wordml">
+            <w:r>
               <w:rPr>
                 <w:rFonts w:ascii="Helvetica" w:hAnsi="Helvetica" w:eastAsia="Helvetica" w:cs="Helvetica"/>
                 <w:sz w:val="22"/>
@@ -465,7 +464,7 @@
               <w:spacing w:after="100" w:before="100" w:line="240"/>
               <w:ind w:firstLine="0" w:left="100" w:right="100"/>
             </w:pPr>
-            <w:r xmlns:w="http://schemas.openxmlformats.org/wordprocessingml/2006/main" xmlns:wp="http://schemas.openxmlformats.org/drawingml/2006/wordprocessingDrawing" xmlns:r="http://schemas.openxmlformats.org/officeDocument/2006/relationships" xmlns:w14="http://schemas.microsoft.com/office/word/2010/wordml">
+            <w:r>
               <w:rPr>
                 <w:rFonts w:ascii="Helvetica" w:hAnsi="Helvetica" w:eastAsia="Helvetica" w:cs="Helvetica"/>
                 <w:sz w:val="22"/>
@@ -494,7 +493,7 @@
               <w:spacing w:after="100" w:before="100" w:line="240"/>
               <w:ind w:firstLine="0" w:left="100" w:right="100"/>
             </w:pPr>
-            <w:r xmlns:w="http://schemas.openxmlformats.org/wordprocessingml/2006/main" xmlns:wp="http://schemas.openxmlformats.org/drawingml/2006/wordprocessingDrawing" xmlns:r="http://schemas.openxmlformats.org/officeDocument/2006/relationships" xmlns:w14="http://schemas.microsoft.com/office/word/2010/wordml">
+            <w:r>
               <w:rPr>
                 <w:rFonts w:ascii="Helvetica" w:hAnsi="Helvetica" w:eastAsia="Helvetica" w:cs="Helvetica"/>
                 <w:sz w:val="22"/>
@@ -523,7 +522,7 @@
               <w:spacing w:after="100" w:before="100" w:line="240"/>
               <w:ind w:firstLine="0" w:left="100" w:right="100"/>
             </w:pPr>
-            <w:r xmlns:w="http://schemas.openxmlformats.org/wordprocessingml/2006/main" xmlns:wp="http://schemas.openxmlformats.org/drawingml/2006/wordprocessingDrawing" xmlns:r="http://schemas.openxmlformats.org/officeDocument/2006/relationships" xmlns:w14="http://schemas.microsoft.com/office/word/2010/wordml">
+            <w:r>
               <w:rPr>
                 <w:rFonts w:ascii="Helvetica" w:hAnsi="Helvetica" w:eastAsia="Helvetica" w:cs="Helvetica"/>
                 <w:sz w:val="22"/>
@@ -558,181 +557,181 @@
               <w:spacing w:after="100" w:before="100" w:line="240"/>
               <w:ind w:firstLine="0" w:left="100" w:right="100"/>
             </w:pPr>
-            <w:r xmlns:w="http://schemas.openxmlformats.org/wordprocessingml/2006/main" xmlns:wp="http://schemas.openxmlformats.org/drawingml/2006/wordprocessingDrawing" xmlns:r="http://schemas.openxmlformats.org/officeDocument/2006/relationships" xmlns:w14="http://schemas.microsoft.com/office/word/2010/wordml">
-              <w:rPr>
-                <w:rFonts w:ascii="Helvetica" w:hAnsi="Helvetica" w:eastAsia="Helvetica" w:cs="Helvetica"/>
-                <w:sz w:val="22"/>
-                <w:szCs w:val="22"/>
-                <w:color w:val="000000"/>
-              </w:rPr>
-              <w:t xml:space="preserve">  No</w:t>
-            </w:r>
-          </w:p>
-        </w:tc>
-        <w:tc>
-          <w:tcPr>
-            <w:tcBorders/>
-            <w:shd w:val="clear" w:color="auto" w:fill="FFFFFF"/>
-            <w:tcMar>
-              <w:top w:w="0" w:type="dxa"/>
-              <w:bottom w:w="0" w:type="dxa"/>
-              <w:left w:w="0" w:type="dxa"/>
-              <w:right w:w="0" w:type="dxa"/>
-            </w:tcMar>
-            <w:vAlign w:val="center"/>
-          </w:tcPr>
-          <w:p>
-            <w:pPr>
-              <w:jc w:val="center"/>
-              <w:spacing w:after="100" w:before="100" w:line="240"/>
-              <w:ind w:firstLine="0" w:left="100" w:right="100"/>
-            </w:pPr>
-            <w:r xmlns:w="http://schemas.openxmlformats.org/wordprocessingml/2006/main" xmlns:wp="http://schemas.openxmlformats.org/drawingml/2006/wordprocessingDrawing" xmlns:r="http://schemas.openxmlformats.org/officeDocument/2006/relationships" xmlns:w14="http://schemas.microsoft.com/office/word/2010/wordml">
-              <w:rPr>
-                <w:rFonts w:ascii="Helvetica" w:hAnsi="Helvetica" w:eastAsia="Helvetica" w:cs="Helvetica"/>
-                <w:sz w:val="22"/>
-                <w:szCs w:val="22"/>
-                <w:color w:val="000000"/>
-              </w:rPr>
-              <w:t xml:space="preserve">26 (38.8%)</w:t>
-            </w:r>
-          </w:p>
-        </w:tc>
-        <w:tc>
-          <w:tcPr>
-            <w:tcBorders/>
-            <w:shd w:val="clear" w:color="auto" w:fill="FFFFFF"/>
-            <w:tcMar>
-              <w:top w:w="0" w:type="dxa"/>
-              <w:bottom w:w="0" w:type="dxa"/>
-              <w:left w:w="0" w:type="dxa"/>
-              <w:right w:w="0" w:type="dxa"/>
-            </w:tcMar>
-            <w:vAlign w:val="center"/>
-          </w:tcPr>
-          <w:p>
-            <w:pPr>
-              <w:jc w:val="center"/>
-              <w:spacing w:after="100" w:before="100" w:line="240"/>
-              <w:ind w:firstLine="0" w:left="100" w:right="100"/>
-            </w:pPr>
-            <w:r xmlns:w="http://schemas.openxmlformats.org/wordprocessingml/2006/main" xmlns:wp="http://schemas.openxmlformats.org/drawingml/2006/wordprocessingDrawing" xmlns:r="http://schemas.openxmlformats.org/officeDocument/2006/relationships" xmlns:w14="http://schemas.microsoft.com/office/word/2010/wordml">
-              <w:rPr>
-                <w:rFonts w:ascii="Helvetica" w:hAnsi="Helvetica" w:eastAsia="Helvetica" w:cs="Helvetica"/>
-                <w:sz w:val="22"/>
-                <w:szCs w:val="22"/>
-                <w:color w:val="000000"/>
-              </w:rPr>
-              <w:t xml:space="preserve">5 (7.7%)</w:t>
-            </w:r>
-          </w:p>
-        </w:tc>
-        <w:tc>
-          <w:tcPr>
-            <w:tcBorders/>
-            <w:shd w:val="clear" w:color="auto" w:fill="FFFFFF"/>
-            <w:tcMar>
-              <w:top w:w="0" w:type="dxa"/>
-              <w:bottom w:w="0" w:type="dxa"/>
-              <w:left w:w="0" w:type="dxa"/>
-              <w:right w:w="0" w:type="dxa"/>
-            </w:tcMar>
-            <w:vAlign w:val="center"/>
-          </w:tcPr>
-          <w:p>
-            <w:pPr>
-              <w:jc w:val="center"/>
-              <w:spacing w:after="100" w:before="100" w:line="240"/>
-              <w:ind w:firstLine="0" w:left="100" w:right="100"/>
-            </w:pPr>
-            <w:r xmlns:w="http://schemas.openxmlformats.org/wordprocessingml/2006/main" xmlns:wp="http://schemas.openxmlformats.org/drawingml/2006/wordprocessingDrawing" xmlns:r="http://schemas.openxmlformats.org/officeDocument/2006/relationships" xmlns:w14="http://schemas.microsoft.com/office/word/2010/wordml">
-              <w:rPr>
-                <w:rFonts w:ascii="Helvetica" w:hAnsi="Helvetica" w:eastAsia="Helvetica" w:cs="Helvetica"/>
-                <w:sz w:val="22"/>
-                <w:szCs w:val="22"/>
-                <w:color w:val="000000"/>
-              </w:rPr>
-              <w:t xml:space="preserve">3 (13.6%)</w:t>
-            </w:r>
-          </w:p>
-        </w:tc>
-        <w:tc>
-          <w:tcPr>
-            <w:tcBorders/>
-            <w:shd w:val="clear" w:color="auto" w:fill="FFFFFF"/>
-            <w:tcMar>
-              <w:top w:w="0" w:type="dxa"/>
-              <w:bottom w:w="0" w:type="dxa"/>
-              <w:left w:w="0" w:type="dxa"/>
-              <w:right w:w="0" w:type="dxa"/>
-            </w:tcMar>
-            <w:vAlign w:val="center"/>
-          </w:tcPr>
-          <w:p>
-            <w:pPr>
-              <w:jc w:val="center"/>
-              <w:spacing w:after="100" w:before="100" w:line="240"/>
-              <w:ind w:firstLine="0" w:left="100" w:right="100"/>
-            </w:pPr>
-            <w:r xmlns:w="http://schemas.openxmlformats.org/wordprocessingml/2006/main" xmlns:wp="http://schemas.openxmlformats.org/drawingml/2006/wordprocessingDrawing" xmlns:r="http://schemas.openxmlformats.org/officeDocument/2006/relationships" xmlns:w14="http://schemas.microsoft.com/office/word/2010/wordml">
-              <w:rPr>
-                <w:rFonts w:ascii="Helvetica" w:hAnsi="Helvetica" w:eastAsia="Helvetica" w:cs="Helvetica"/>
-                <w:sz w:val="22"/>
-                <w:szCs w:val="22"/>
-                <w:color w:val="000000"/>
-              </w:rPr>
-              <w:t xml:space="preserve">4 (6.6%)</w:t>
-            </w:r>
-          </w:p>
-        </w:tc>
-        <w:tc>
-          <w:tcPr>
-            <w:tcBorders/>
-            <w:shd w:val="clear" w:color="auto" w:fill="FFFFFF"/>
-            <w:tcMar>
-              <w:top w:w="0" w:type="dxa"/>
-              <w:bottom w:w="0" w:type="dxa"/>
-              <w:left w:w="0" w:type="dxa"/>
-              <w:right w:w="0" w:type="dxa"/>
-            </w:tcMar>
-            <w:vAlign w:val="center"/>
-          </w:tcPr>
-          <w:p>
-            <w:pPr>
-              <w:jc w:val="center"/>
-              <w:spacing w:after="100" w:before="100" w:line="240"/>
-              <w:ind w:firstLine="0" w:left="100" w:right="100"/>
-            </w:pPr>
-            <w:r xmlns:w="http://schemas.openxmlformats.org/wordprocessingml/2006/main" xmlns:wp="http://schemas.openxmlformats.org/drawingml/2006/wordprocessingDrawing" xmlns:r="http://schemas.openxmlformats.org/officeDocument/2006/relationships" xmlns:w14="http://schemas.microsoft.com/office/word/2010/wordml">
-              <w:rPr>
-                <w:rFonts w:ascii="Helvetica" w:hAnsi="Helvetica" w:eastAsia="Helvetica" w:cs="Helvetica"/>
-                <w:sz w:val="22"/>
-                <w:szCs w:val="22"/>
-                <w:color w:val="000000"/>
-              </w:rPr>
-              <w:t xml:space="preserve">0 (0%)</w:t>
-            </w:r>
-          </w:p>
-        </w:tc>
-        <w:tc>
-          <w:tcPr>
-            <w:tcBorders/>
-            <w:shd w:val="clear" w:color="auto" w:fill="FFFFFF"/>
-            <w:tcMar>
-              <w:top w:w="0" w:type="dxa"/>
-              <w:bottom w:w="0" w:type="dxa"/>
-              <w:left w:w="0" w:type="dxa"/>
-              <w:right w:w="0" w:type="dxa"/>
-            </w:tcMar>
-            <w:vAlign w:val="center"/>
-          </w:tcPr>
-          <w:p>
-            <w:pPr>
-              <w:jc w:val="center"/>
-              <w:spacing w:after="100" w:before="100" w:line="240"/>
-              <w:ind w:firstLine="0" w:left="100" w:right="100"/>
-            </w:pPr>
-            <w:r xmlns:w="http://schemas.openxmlformats.org/wordprocessingml/2006/main" xmlns:wp="http://schemas.openxmlformats.org/drawingml/2006/wordprocessingDrawing" xmlns:r="http://schemas.openxmlformats.org/officeDocument/2006/relationships" xmlns:w14="http://schemas.microsoft.com/office/word/2010/wordml">
+            <w:r>
+              <w:rPr>
+                <w:rFonts w:ascii="Helvetica" w:hAnsi="Helvetica" w:eastAsia="Helvetica" w:cs="Helvetica"/>
+                <w:sz w:val="22"/>
+                <w:szCs w:val="22"/>
+                <w:color w:val="000000"/>
+              </w:rPr>
+              <w:t xml:space="preserve">  Yes</w:t>
+            </w:r>
+          </w:p>
+        </w:tc>
+        <w:tc>
+          <w:tcPr>
+            <w:tcBorders/>
+            <w:shd w:val="clear" w:color="auto" w:fill="FFFFFF"/>
+            <w:tcMar>
+              <w:top w:w="0" w:type="dxa"/>
+              <w:bottom w:w="0" w:type="dxa"/>
+              <w:left w:w="0" w:type="dxa"/>
+              <w:right w:w="0" w:type="dxa"/>
+            </w:tcMar>
+            <w:vAlign w:val="center"/>
+          </w:tcPr>
+          <w:p>
+            <w:pPr>
+              <w:jc w:val="center"/>
+              <w:spacing w:after="100" w:before="100" w:line="240"/>
+              <w:ind w:firstLine="0" w:left="100" w:right="100"/>
+            </w:pPr>
+            <w:r>
+              <w:rPr>
+                <w:rFonts w:ascii="Helvetica" w:hAnsi="Helvetica" w:eastAsia="Helvetica" w:cs="Helvetica"/>
+                <w:sz w:val="22"/>
+                <w:szCs w:val="22"/>
+                <w:color w:val="000000"/>
+              </w:rPr>
+              <w:t xml:space="preserve">41 (61.2%)</w:t>
+            </w:r>
+          </w:p>
+        </w:tc>
+        <w:tc>
+          <w:tcPr>
+            <w:tcBorders/>
+            <w:shd w:val="clear" w:color="auto" w:fill="FFFFFF"/>
+            <w:tcMar>
+              <w:top w:w="0" w:type="dxa"/>
+              <w:bottom w:w="0" w:type="dxa"/>
+              <w:left w:w="0" w:type="dxa"/>
+              <w:right w:w="0" w:type="dxa"/>
+            </w:tcMar>
+            <w:vAlign w:val="center"/>
+          </w:tcPr>
+          <w:p>
+            <w:pPr>
+              <w:jc w:val="center"/>
+              <w:spacing w:after="100" w:before="100" w:line="240"/>
+              <w:ind w:firstLine="0" w:left="100" w:right="100"/>
+            </w:pPr>
+            <w:r>
+              <w:rPr>
+                <w:rFonts w:ascii="Helvetica" w:hAnsi="Helvetica" w:eastAsia="Helvetica" w:cs="Helvetica"/>
+                <w:sz w:val="22"/>
+                <w:szCs w:val="22"/>
+                <w:color w:val="000000"/>
+              </w:rPr>
+              <w:t xml:space="preserve">58 (89.2%)</w:t>
+            </w:r>
+          </w:p>
+        </w:tc>
+        <w:tc>
+          <w:tcPr>
+            <w:tcBorders/>
+            <w:shd w:val="clear" w:color="auto" w:fill="FFFFFF"/>
+            <w:tcMar>
+              <w:top w:w="0" w:type="dxa"/>
+              <w:bottom w:w="0" w:type="dxa"/>
+              <w:left w:w="0" w:type="dxa"/>
+              <w:right w:w="0" w:type="dxa"/>
+            </w:tcMar>
+            <w:vAlign w:val="center"/>
+          </w:tcPr>
+          <w:p>
+            <w:pPr>
+              <w:jc w:val="center"/>
+              <w:spacing w:after="100" w:before="100" w:line="240"/>
+              <w:ind w:firstLine="0" w:left="100" w:right="100"/>
+            </w:pPr>
+            <w:r>
+              <w:rPr>
+                <w:rFonts w:ascii="Helvetica" w:hAnsi="Helvetica" w:eastAsia="Helvetica" w:cs="Helvetica"/>
+                <w:sz w:val="22"/>
+                <w:szCs w:val="22"/>
+                <w:color w:val="000000"/>
+              </w:rPr>
+              <w:t xml:space="preserve">19 (86.4%)</w:t>
+            </w:r>
+          </w:p>
+        </w:tc>
+        <w:tc>
+          <w:tcPr>
+            <w:tcBorders/>
+            <w:shd w:val="clear" w:color="auto" w:fill="FFFFFF"/>
+            <w:tcMar>
+              <w:top w:w="0" w:type="dxa"/>
+              <w:bottom w:w="0" w:type="dxa"/>
+              <w:left w:w="0" w:type="dxa"/>
+              <w:right w:w="0" w:type="dxa"/>
+            </w:tcMar>
+            <w:vAlign w:val="center"/>
+          </w:tcPr>
+          <w:p>
+            <w:pPr>
+              <w:jc w:val="center"/>
+              <w:spacing w:after="100" w:before="100" w:line="240"/>
+              <w:ind w:firstLine="0" w:left="100" w:right="100"/>
+            </w:pPr>
+            <w:r>
+              <w:rPr>
+                <w:rFonts w:ascii="Helvetica" w:hAnsi="Helvetica" w:eastAsia="Helvetica" w:cs="Helvetica"/>
+                <w:sz w:val="22"/>
+                <w:szCs w:val="22"/>
+                <w:color w:val="000000"/>
+              </w:rPr>
+              <w:t xml:space="preserve">56 (91.8%)</w:t>
+            </w:r>
+          </w:p>
+        </w:tc>
+        <w:tc>
+          <w:tcPr>
+            <w:tcBorders/>
+            <w:shd w:val="clear" w:color="auto" w:fill="FFFFFF"/>
+            <w:tcMar>
+              <w:top w:w="0" w:type="dxa"/>
+              <w:bottom w:w="0" w:type="dxa"/>
+              <w:left w:w="0" w:type="dxa"/>
+              <w:right w:w="0" w:type="dxa"/>
+            </w:tcMar>
+            <w:vAlign w:val="center"/>
+          </w:tcPr>
+          <w:p>
+            <w:pPr>
+              <w:jc w:val="center"/>
+              <w:spacing w:after="100" w:before="100" w:line="240"/>
+              <w:ind w:firstLine="0" w:left="100" w:right="100"/>
+            </w:pPr>
+            <w:r>
+              <w:rPr>
+                <w:rFonts w:ascii="Helvetica" w:hAnsi="Helvetica" w:eastAsia="Helvetica" w:cs="Helvetica"/>
+                <w:sz w:val="22"/>
+                <w:szCs w:val="22"/>
+                <w:color w:val="000000"/>
+              </w:rPr>
+              <w:t xml:space="preserve">1 (100%)</w:t>
+            </w:r>
+          </w:p>
+        </w:tc>
+        <w:tc>
+          <w:tcPr>
+            <w:tcBorders/>
+            <w:shd w:val="clear" w:color="auto" w:fill="FFFFFF"/>
+            <w:tcMar>
+              <w:top w:w="0" w:type="dxa"/>
+              <w:bottom w:w="0" w:type="dxa"/>
+              <w:left w:w="0" w:type="dxa"/>
+              <w:right w:w="0" w:type="dxa"/>
+            </w:tcMar>
+            <w:vAlign w:val="center"/>
+          </w:tcPr>
+          <w:p>
+            <w:pPr>
+              <w:jc w:val="center"/>
+              <w:spacing w:after="100" w:before="100" w:line="240"/>
+              <w:ind w:firstLine="0" w:left="100" w:right="100"/>
+            </w:pPr>
+            <w:r>
               <w:rPr>
                 <w:rFonts w:ascii="Helvetica" w:hAnsi="Helvetica" w:eastAsia="Helvetica" w:cs="Helvetica"/>
                 <w:sz w:val="22"/>
@@ -761,14 +760,14 @@
               <w:spacing w:after="100" w:before="100" w:line="240"/>
               <w:ind w:firstLine="0" w:left="100" w:right="100"/>
             </w:pPr>
-            <w:r xmlns:w="http://schemas.openxmlformats.org/wordprocessingml/2006/main" xmlns:wp="http://schemas.openxmlformats.org/drawingml/2006/wordprocessingDrawing" xmlns:r="http://schemas.openxmlformats.org/officeDocument/2006/relationships" xmlns:w14="http://schemas.microsoft.com/office/word/2010/wordml">
-              <w:rPr>
-                <w:rFonts w:ascii="Helvetica" w:hAnsi="Helvetica" w:eastAsia="Helvetica" w:cs="Helvetica"/>
-                <w:sz w:val="22"/>
-                <w:szCs w:val="22"/>
-                <w:color w:val="000000"/>
-              </w:rPr>
-              <w:t xml:space="preserve">39 (17.9%)</w:t>
+            <w:r>
+              <w:rPr>
+                <w:rFonts w:ascii="Helvetica" w:hAnsi="Helvetica" w:eastAsia="Helvetica" w:cs="Helvetica"/>
+                <w:sz w:val="22"/>
+                <w:szCs w:val="22"/>
+                <w:color w:val="000000"/>
+              </w:rPr>
+              <w:t xml:space="preserve">176 (80.7%)</w:t>
             </w:r>
           </w:p>
         </w:tc>
@@ -796,181 +795,181 @@
               <w:spacing w:after="100" w:before="100" w:line="240"/>
               <w:ind w:firstLine="0" w:left="100" w:right="100"/>
             </w:pPr>
-            <w:r xmlns:w="http://schemas.openxmlformats.org/wordprocessingml/2006/main" xmlns:wp="http://schemas.openxmlformats.org/drawingml/2006/wordprocessingDrawing" xmlns:r="http://schemas.openxmlformats.org/officeDocument/2006/relationships" xmlns:w14="http://schemas.microsoft.com/office/word/2010/wordml">
-              <w:rPr>
-                <w:rFonts w:ascii="Helvetica" w:hAnsi="Helvetica" w:eastAsia="Helvetica" w:cs="Helvetica"/>
-                <w:sz w:val="22"/>
-                <w:szCs w:val="22"/>
-                <w:color w:val="000000"/>
-              </w:rPr>
-              <w:t xml:space="preserve">  Yes</w:t>
-            </w:r>
-          </w:p>
-        </w:tc>
-        <w:tc>
-          <w:tcPr>
-            <w:tcBorders/>
-            <w:shd w:val="clear" w:color="auto" w:fill="FFFFFF"/>
-            <w:tcMar>
-              <w:top w:w="0" w:type="dxa"/>
-              <w:bottom w:w="0" w:type="dxa"/>
-              <w:left w:w="0" w:type="dxa"/>
-              <w:right w:w="0" w:type="dxa"/>
-            </w:tcMar>
-            <w:vAlign w:val="center"/>
-          </w:tcPr>
-          <w:p>
-            <w:pPr>
-              <w:jc w:val="center"/>
-              <w:spacing w:after="100" w:before="100" w:line="240"/>
-              <w:ind w:firstLine="0" w:left="100" w:right="100"/>
-            </w:pPr>
-            <w:r xmlns:w="http://schemas.openxmlformats.org/wordprocessingml/2006/main" xmlns:wp="http://schemas.openxmlformats.org/drawingml/2006/wordprocessingDrawing" xmlns:r="http://schemas.openxmlformats.org/officeDocument/2006/relationships" xmlns:w14="http://schemas.microsoft.com/office/word/2010/wordml">
-              <w:rPr>
-                <w:rFonts w:ascii="Helvetica" w:hAnsi="Helvetica" w:eastAsia="Helvetica" w:cs="Helvetica"/>
-                <w:sz w:val="22"/>
-                <w:szCs w:val="22"/>
-                <w:color w:val="000000"/>
-              </w:rPr>
-              <w:t xml:space="preserve">41 (61.2%)</w:t>
-            </w:r>
-          </w:p>
-        </w:tc>
-        <w:tc>
-          <w:tcPr>
-            <w:tcBorders/>
-            <w:shd w:val="clear" w:color="auto" w:fill="FFFFFF"/>
-            <w:tcMar>
-              <w:top w:w="0" w:type="dxa"/>
-              <w:bottom w:w="0" w:type="dxa"/>
-              <w:left w:w="0" w:type="dxa"/>
-              <w:right w:w="0" w:type="dxa"/>
-            </w:tcMar>
-            <w:vAlign w:val="center"/>
-          </w:tcPr>
-          <w:p>
-            <w:pPr>
-              <w:jc w:val="center"/>
-              <w:spacing w:after="100" w:before="100" w:line="240"/>
-              <w:ind w:firstLine="0" w:left="100" w:right="100"/>
-            </w:pPr>
-            <w:r xmlns:w="http://schemas.openxmlformats.org/wordprocessingml/2006/main" xmlns:wp="http://schemas.openxmlformats.org/drawingml/2006/wordprocessingDrawing" xmlns:r="http://schemas.openxmlformats.org/officeDocument/2006/relationships" xmlns:w14="http://schemas.microsoft.com/office/word/2010/wordml">
-              <w:rPr>
-                <w:rFonts w:ascii="Helvetica" w:hAnsi="Helvetica" w:eastAsia="Helvetica" w:cs="Helvetica"/>
-                <w:sz w:val="22"/>
-                <w:szCs w:val="22"/>
-                <w:color w:val="000000"/>
-              </w:rPr>
-              <w:t xml:space="preserve">58 (89.2%)</w:t>
-            </w:r>
-          </w:p>
-        </w:tc>
-        <w:tc>
-          <w:tcPr>
-            <w:tcBorders/>
-            <w:shd w:val="clear" w:color="auto" w:fill="FFFFFF"/>
-            <w:tcMar>
-              <w:top w:w="0" w:type="dxa"/>
-              <w:bottom w:w="0" w:type="dxa"/>
-              <w:left w:w="0" w:type="dxa"/>
-              <w:right w:w="0" w:type="dxa"/>
-            </w:tcMar>
-            <w:vAlign w:val="center"/>
-          </w:tcPr>
-          <w:p>
-            <w:pPr>
-              <w:jc w:val="center"/>
-              <w:spacing w:after="100" w:before="100" w:line="240"/>
-              <w:ind w:firstLine="0" w:left="100" w:right="100"/>
-            </w:pPr>
-            <w:r xmlns:w="http://schemas.openxmlformats.org/wordprocessingml/2006/main" xmlns:wp="http://schemas.openxmlformats.org/drawingml/2006/wordprocessingDrawing" xmlns:r="http://schemas.openxmlformats.org/officeDocument/2006/relationships" xmlns:w14="http://schemas.microsoft.com/office/word/2010/wordml">
-              <w:rPr>
-                <w:rFonts w:ascii="Helvetica" w:hAnsi="Helvetica" w:eastAsia="Helvetica" w:cs="Helvetica"/>
-                <w:sz w:val="22"/>
-                <w:szCs w:val="22"/>
-                <w:color w:val="000000"/>
-              </w:rPr>
-              <w:t xml:space="preserve">19 (86.4%)</w:t>
-            </w:r>
-          </w:p>
-        </w:tc>
-        <w:tc>
-          <w:tcPr>
-            <w:tcBorders/>
-            <w:shd w:val="clear" w:color="auto" w:fill="FFFFFF"/>
-            <w:tcMar>
-              <w:top w:w="0" w:type="dxa"/>
-              <w:bottom w:w="0" w:type="dxa"/>
-              <w:left w:w="0" w:type="dxa"/>
-              <w:right w:w="0" w:type="dxa"/>
-            </w:tcMar>
-            <w:vAlign w:val="center"/>
-          </w:tcPr>
-          <w:p>
-            <w:pPr>
-              <w:jc w:val="center"/>
-              <w:spacing w:after="100" w:before="100" w:line="240"/>
-              <w:ind w:firstLine="0" w:left="100" w:right="100"/>
-            </w:pPr>
-            <w:r xmlns:w="http://schemas.openxmlformats.org/wordprocessingml/2006/main" xmlns:wp="http://schemas.openxmlformats.org/drawingml/2006/wordprocessingDrawing" xmlns:r="http://schemas.openxmlformats.org/officeDocument/2006/relationships" xmlns:w14="http://schemas.microsoft.com/office/word/2010/wordml">
-              <w:rPr>
-                <w:rFonts w:ascii="Helvetica" w:hAnsi="Helvetica" w:eastAsia="Helvetica" w:cs="Helvetica"/>
-                <w:sz w:val="22"/>
-                <w:szCs w:val="22"/>
-                <w:color w:val="000000"/>
-              </w:rPr>
-              <w:t xml:space="preserve">56 (91.8%)</w:t>
-            </w:r>
-          </w:p>
-        </w:tc>
-        <w:tc>
-          <w:tcPr>
-            <w:tcBorders/>
-            <w:shd w:val="clear" w:color="auto" w:fill="FFFFFF"/>
-            <w:tcMar>
-              <w:top w:w="0" w:type="dxa"/>
-              <w:bottom w:w="0" w:type="dxa"/>
-              <w:left w:w="0" w:type="dxa"/>
-              <w:right w:w="0" w:type="dxa"/>
-            </w:tcMar>
-            <w:vAlign w:val="center"/>
-          </w:tcPr>
-          <w:p>
-            <w:pPr>
-              <w:jc w:val="center"/>
-              <w:spacing w:after="100" w:before="100" w:line="240"/>
-              <w:ind w:firstLine="0" w:left="100" w:right="100"/>
-            </w:pPr>
-            <w:r xmlns:w="http://schemas.openxmlformats.org/wordprocessingml/2006/main" xmlns:wp="http://schemas.openxmlformats.org/drawingml/2006/wordprocessingDrawing" xmlns:r="http://schemas.openxmlformats.org/officeDocument/2006/relationships" xmlns:w14="http://schemas.microsoft.com/office/word/2010/wordml">
-              <w:rPr>
-                <w:rFonts w:ascii="Helvetica" w:hAnsi="Helvetica" w:eastAsia="Helvetica" w:cs="Helvetica"/>
-                <w:sz w:val="22"/>
-                <w:szCs w:val="22"/>
-                <w:color w:val="000000"/>
-              </w:rPr>
-              <w:t xml:space="preserve">1 (100%)</w:t>
-            </w:r>
-          </w:p>
-        </w:tc>
-        <w:tc>
-          <w:tcPr>
-            <w:tcBorders/>
-            <w:shd w:val="clear" w:color="auto" w:fill="FFFFFF"/>
-            <w:tcMar>
-              <w:top w:w="0" w:type="dxa"/>
-              <w:bottom w:w="0" w:type="dxa"/>
-              <w:left w:w="0" w:type="dxa"/>
-              <w:right w:w="0" w:type="dxa"/>
-            </w:tcMar>
-            <w:vAlign w:val="center"/>
-          </w:tcPr>
-          <w:p>
-            <w:pPr>
-              <w:jc w:val="center"/>
-              <w:spacing w:after="100" w:before="100" w:line="240"/>
-              <w:ind w:firstLine="0" w:left="100" w:right="100"/>
-            </w:pPr>
-            <w:r xmlns:w="http://schemas.openxmlformats.org/wordprocessingml/2006/main" xmlns:wp="http://schemas.openxmlformats.org/drawingml/2006/wordprocessingDrawing" xmlns:r="http://schemas.openxmlformats.org/officeDocument/2006/relationships" xmlns:w14="http://schemas.microsoft.com/office/word/2010/wordml">
+            <w:r>
+              <w:rPr>
+                <w:rFonts w:ascii="Helvetica" w:hAnsi="Helvetica" w:eastAsia="Helvetica" w:cs="Helvetica"/>
+                <w:sz w:val="22"/>
+                <w:szCs w:val="22"/>
+                <w:color w:val="000000"/>
+              </w:rPr>
+              <w:t xml:space="preserve">  No</w:t>
+            </w:r>
+          </w:p>
+        </w:tc>
+        <w:tc>
+          <w:tcPr>
+            <w:tcBorders/>
+            <w:shd w:val="clear" w:color="auto" w:fill="FFFFFF"/>
+            <w:tcMar>
+              <w:top w:w="0" w:type="dxa"/>
+              <w:bottom w:w="0" w:type="dxa"/>
+              <w:left w:w="0" w:type="dxa"/>
+              <w:right w:w="0" w:type="dxa"/>
+            </w:tcMar>
+            <w:vAlign w:val="center"/>
+          </w:tcPr>
+          <w:p>
+            <w:pPr>
+              <w:jc w:val="center"/>
+              <w:spacing w:after="100" w:before="100" w:line="240"/>
+              <w:ind w:firstLine="0" w:left="100" w:right="100"/>
+            </w:pPr>
+            <w:r>
+              <w:rPr>
+                <w:rFonts w:ascii="Helvetica" w:hAnsi="Helvetica" w:eastAsia="Helvetica" w:cs="Helvetica"/>
+                <w:sz w:val="22"/>
+                <w:szCs w:val="22"/>
+                <w:color w:val="000000"/>
+              </w:rPr>
+              <w:t xml:space="preserve">26 (38.8%)</w:t>
+            </w:r>
+          </w:p>
+        </w:tc>
+        <w:tc>
+          <w:tcPr>
+            <w:tcBorders/>
+            <w:shd w:val="clear" w:color="auto" w:fill="FFFFFF"/>
+            <w:tcMar>
+              <w:top w:w="0" w:type="dxa"/>
+              <w:bottom w:w="0" w:type="dxa"/>
+              <w:left w:w="0" w:type="dxa"/>
+              <w:right w:w="0" w:type="dxa"/>
+            </w:tcMar>
+            <w:vAlign w:val="center"/>
+          </w:tcPr>
+          <w:p>
+            <w:pPr>
+              <w:jc w:val="center"/>
+              <w:spacing w:after="100" w:before="100" w:line="240"/>
+              <w:ind w:firstLine="0" w:left="100" w:right="100"/>
+            </w:pPr>
+            <w:r>
+              <w:rPr>
+                <w:rFonts w:ascii="Helvetica" w:hAnsi="Helvetica" w:eastAsia="Helvetica" w:cs="Helvetica"/>
+                <w:sz w:val="22"/>
+                <w:szCs w:val="22"/>
+                <w:color w:val="000000"/>
+              </w:rPr>
+              <w:t xml:space="preserve">5 (7.7%)</w:t>
+            </w:r>
+          </w:p>
+        </w:tc>
+        <w:tc>
+          <w:tcPr>
+            <w:tcBorders/>
+            <w:shd w:val="clear" w:color="auto" w:fill="FFFFFF"/>
+            <w:tcMar>
+              <w:top w:w="0" w:type="dxa"/>
+              <w:bottom w:w="0" w:type="dxa"/>
+              <w:left w:w="0" w:type="dxa"/>
+              <w:right w:w="0" w:type="dxa"/>
+            </w:tcMar>
+            <w:vAlign w:val="center"/>
+          </w:tcPr>
+          <w:p>
+            <w:pPr>
+              <w:jc w:val="center"/>
+              <w:spacing w:after="100" w:before="100" w:line="240"/>
+              <w:ind w:firstLine="0" w:left="100" w:right="100"/>
+            </w:pPr>
+            <w:r>
+              <w:rPr>
+                <w:rFonts w:ascii="Helvetica" w:hAnsi="Helvetica" w:eastAsia="Helvetica" w:cs="Helvetica"/>
+                <w:sz w:val="22"/>
+                <w:szCs w:val="22"/>
+                <w:color w:val="000000"/>
+              </w:rPr>
+              <w:t xml:space="preserve">3 (13.6%)</w:t>
+            </w:r>
+          </w:p>
+        </w:tc>
+        <w:tc>
+          <w:tcPr>
+            <w:tcBorders/>
+            <w:shd w:val="clear" w:color="auto" w:fill="FFFFFF"/>
+            <w:tcMar>
+              <w:top w:w="0" w:type="dxa"/>
+              <w:bottom w:w="0" w:type="dxa"/>
+              <w:left w:w="0" w:type="dxa"/>
+              <w:right w:w="0" w:type="dxa"/>
+            </w:tcMar>
+            <w:vAlign w:val="center"/>
+          </w:tcPr>
+          <w:p>
+            <w:pPr>
+              <w:jc w:val="center"/>
+              <w:spacing w:after="100" w:before="100" w:line="240"/>
+              <w:ind w:firstLine="0" w:left="100" w:right="100"/>
+            </w:pPr>
+            <w:r>
+              <w:rPr>
+                <w:rFonts w:ascii="Helvetica" w:hAnsi="Helvetica" w:eastAsia="Helvetica" w:cs="Helvetica"/>
+                <w:sz w:val="22"/>
+                <w:szCs w:val="22"/>
+                <w:color w:val="000000"/>
+              </w:rPr>
+              <w:t xml:space="preserve">4 (6.6%)</w:t>
+            </w:r>
+          </w:p>
+        </w:tc>
+        <w:tc>
+          <w:tcPr>
+            <w:tcBorders/>
+            <w:shd w:val="clear" w:color="auto" w:fill="FFFFFF"/>
+            <w:tcMar>
+              <w:top w:w="0" w:type="dxa"/>
+              <w:bottom w:w="0" w:type="dxa"/>
+              <w:left w:w="0" w:type="dxa"/>
+              <w:right w:w="0" w:type="dxa"/>
+            </w:tcMar>
+            <w:vAlign w:val="center"/>
+          </w:tcPr>
+          <w:p>
+            <w:pPr>
+              <w:jc w:val="center"/>
+              <w:spacing w:after="100" w:before="100" w:line="240"/>
+              <w:ind w:firstLine="0" w:left="100" w:right="100"/>
+            </w:pPr>
+            <w:r>
+              <w:rPr>
+                <w:rFonts w:ascii="Helvetica" w:hAnsi="Helvetica" w:eastAsia="Helvetica" w:cs="Helvetica"/>
+                <w:sz w:val="22"/>
+                <w:szCs w:val="22"/>
+                <w:color w:val="000000"/>
+              </w:rPr>
+              <w:t xml:space="preserve">0 (0%)</w:t>
+            </w:r>
+          </w:p>
+        </w:tc>
+        <w:tc>
+          <w:tcPr>
+            <w:tcBorders/>
+            <w:shd w:val="clear" w:color="auto" w:fill="FFFFFF"/>
+            <w:tcMar>
+              <w:top w:w="0" w:type="dxa"/>
+              <w:bottom w:w="0" w:type="dxa"/>
+              <w:left w:w="0" w:type="dxa"/>
+              <w:right w:w="0" w:type="dxa"/>
+            </w:tcMar>
+            <w:vAlign w:val="center"/>
+          </w:tcPr>
+          <w:p>
+            <w:pPr>
+              <w:jc w:val="center"/>
+              <w:spacing w:after="100" w:before="100" w:line="240"/>
+              <w:ind w:firstLine="0" w:left="100" w:right="100"/>
+            </w:pPr>
+            <w:r>
               <w:rPr>
                 <w:rFonts w:ascii="Helvetica" w:hAnsi="Helvetica" w:eastAsia="Helvetica" w:cs="Helvetica"/>
                 <w:sz w:val="22"/>
@@ -999,14 +998,252 @@
               <w:spacing w:after="100" w:before="100" w:line="240"/>
               <w:ind w:firstLine="0" w:left="100" w:right="100"/>
             </w:pPr>
-            <w:r xmlns:w="http://schemas.openxmlformats.org/wordprocessingml/2006/main" xmlns:wp="http://schemas.openxmlformats.org/drawingml/2006/wordprocessingDrawing" xmlns:r="http://schemas.openxmlformats.org/officeDocument/2006/relationships" xmlns:w14="http://schemas.microsoft.com/office/word/2010/wordml">
-              <w:rPr>
-                <w:rFonts w:ascii="Helvetica" w:hAnsi="Helvetica" w:eastAsia="Helvetica" w:cs="Helvetica"/>
-                <w:sz w:val="22"/>
-                <w:szCs w:val="22"/>
-                <w:color w:val="000000"/>
-              </w:rPr>
-              <w:t xml:space="preserve">176 (80.7%)</w:t>
+            <w:r>
+              <w:rPr>
+                <w:rFonts w:ascii="Helvetica" w:hAnsi="Helvetica" w:eastAsia="Helvetica" w:cs="Helvetica"/>
+                <w:sz w:val="22"/>
+                <w:szCs w:val="22"/>
+                <w:color w:val="000000"/>
+              </w:rPr>
+              <w:t xml:space="preserve">39 (17.9%)</w:t>
+            </w:r>
+          </w:p>
+        </w:tc>
+      </w:tr>
+      <w:tr>
+        <w:trPr>
+          <w:cantSplit/>
+          <w:trHeight w:val="616" w:hRule="auto"/>
+        </w:trPr>
+        <w:tc>
+          <w:tcPr>
+            <w:tcBorders/>
+            <w:shd w:val="clear" w:color="auto" w:fill="FFFFFF"/>
+            <w:tcMar>
+              <w:top w:w="0" w:type="dxa"/>
+              <w:bottom w:w="0" w:type="dxa"/>
+              <w:left w:w="0" w:type="dxa"/>
+              <w:right w:w="0" w:type="dxa"/>
+            </w:tcMar>
+            <w:vAlign w:val="center"/>
+          </w:tcPr>
+          <w:p>
+            <w:pPr>
+              <w:jc w:val="left"/>
+              <w:spacing w:after="100" w:before="100" w:line="240"/>
+              <w:ind w:firstLine="0" w:left="100" w:right="100"/>
+            </w:pPr>
+            <w:r>
+              <w:rPr>
+                <w:rFonts w:ascii="Helvetica" w:hAnsi="Helvetica" w:eastAsia="Helvetica" w:cs="Helvetica"/>
+                <w:sz w:val="22"/>
+                <w:szCs w:val="22"/>
+                <w:color w:val="000000"/>
+              </w:rPr>
+              <w:t xml:space="preserve">  Don't Know</w:t>
+            </w:r>
+          </w:p>
+        </w:tc>
+        <w:tc>
+          <w:tcPr>
+            <w:tcBorders/>
+            <w:shd w:val="clear" w:color="auto" w:fill="FFFFFF"/>
+            <w:tcMar>
+              <w:top w:w="0" w:type="dxa"/>
+              <w:bottom w:w="0" w:type="dxa"/>
+              <w:left w:w="0" w:type="dxa"/>
+              <w:right w:w="0" w:type="dxa"/>
+            </w:tcMar>
+            <w:vAlign w:val="center"/>
+          </w:tcPr>
+          <w:p>
+            <w:pPr>
+              <w:jc w:val="center"/>
+              <w:spacing w:after="100" w:before="100" w:line="240"/>
+              <w:ind w:firstLine="0" w:left="100" w:right="100"/>
+            </w:pPr>
+            <w:r>
+              <w:rPr>
+                <w:rFonts w:ascii="Helvetica" w:hAnsi="Helvetica" w:eastAsia="Helvetica" w:cs="Helvetica"/>
+                <w:sz w:val="22"/>
+                <w:szCs w:val="22"/>
+                <w:color w:val="000000"/>
+              </w:rPr>
+              <w:t xml:space="preserve">0 (0%)</w:t>
+            </w:r>
+          </w:p>
+        </w:tc>
+        <w:tc>
+          <w:tcPr>
+            <w:tcBorders/>
+            <w:shd w:val="clear" w:color="auto" w:fill="FFFFFF"/>
+            <w:tcMar>
+              <w:top w:w="0" w:type="dxa"/>
+              <w:bottom w:w="0" w:type="dxa"/>
+              <w:left w:w="0" w:type="dxa"/>
+              <w:right w:w="0" w:type="dxa"/>
+            </w:tcMar>
+            <w:vAlign w:val="center"/>
+          </w:tcPr>
+          <w:p>
+            <w:pPr>
+              <w:jc w:val="center"/>
+              <w:spacing w:after="100" w:before="100" w:line="240"/>
+              <w:ind w:firstLine="0" w:left="100" w:right="100"/>
+            </w:pPr>
+            <w:r>
+              <w:rPr>
+                <w:rFonts w:ascii="Helvetica" w:hAnsi="Helvetica" w:eastAsia="Helvetica" w:cs="Helvetica"/>
+                <w:sz w:val="22"/>
+                <w:szCs w:val="22"/>
+                <w:color w:val="000000"/>
+              </w:rPr>
+              <w:t xml:space="preserve">0 (0%)</w:t>
+            </w:r>
+          </w:p>
+        </w:tc>
+        <w:tc>
+          <w:tcPr>
+            <w:tcBorders/>
+            <w:shd w:val="clear" w:color="auto" w:fill="FFFFFF"/>
+            <w:tcMar>
+              <w:top w:w="0" w:type="dxa"/>
+              <w:bottom w:w="0" w:type="dxa"/>
+              <w:left w:w="0" w:type="dxa"/>
+              <w:right w:w="0" w:type="dxa"/>
+            </w:tcMar>
+            <w:vAlign w:val="center"/>
+          </w:tcPr>
+          <w:p>
+            <w:pPr>
+              <w:jc w:val="center"/>
+              <w:spacing w:after="100" w:before="100" w:line="240"/>
+              <w:ind w:firstLine="0" w:left="100" w:right="100"/>
+            </w:pPr>
+            <w:r>
+              <w:rPr>
+                <w:rFonts w:ascii="Helvetica" w:hAnsi="Helvetica" w:eastAsia="Helvetica" w:cs="Helvetica"/>
+                <w:sz w:val="22"/>
+                <w:szCs w:val="22"/>
+                <w:color w:val="000000"/>
+              </w:rPr>
+              <w:t xml:space="preserve">0 (0%)</w:t>
+            </w:r>
+          </w:p>
+        </w:tc>
+        <w:tc>
+          <w:tcPr>
+            <w:tcBorders/>
+            <w:shd w:val="clear" w:color="auto" w:fill="FFFFFF"/>
+            <w:tcMar>
+              <w:top w:w="0" w:type="dxa"/>
+              <w:bottom w:w="0" w:type="dxa"/>
+              <w:left w:w="0" w:type="dxa"/>
+              <w:right w:w="0" w:type="dxa"/>
+            </w:tcMar>
+            <w:vAlign w:val="center"/>
+          </w:tcPr>
+          <w:p>
+            <w:pPr>
+              <w:jc w:val="center"/>
+              <w:spacing w:after="100" w:before="100" w:line="240"/>
+              <w:ind w:firstLine="0" w:left="100" w:right="100"/>
+            </w:pPr>
+            <w:r>
+              <w:rPr>
+                <w:rFonts w:ascii="Helvetica" w:hAnsi="Helvetica" w:eastAsia="Helvetica" w:cs="Helvetica"/>
+                <w:sz w:val="22"/>
+                <w:szCs w:val="22"/>
+                <w:color w:val="000000"/>
+              </w:rPr>
+              <w:t xml:space="preserve">0 (0%)</w:t>
+            </w:r>
+          </w:p>
+        </w:tc>
+        <w:tc>
+          <w:tcPr>
+            <w:tcBorders/>
+            <w:shd w:val="clear" w:color="auto" w:fill="FFFFFF"/>
+            <w:tcMar>
+              <w:top w:w="0" w:type="dxa"/>
+              <w:bottom w:w="0" w:type="dxa"/>
+              <w:left w:w="0" w:type="dxa"/>
+              <w:right w:w="0" w:type="dxa"/>
+            </w:tcMar>
+            <w:vAlign w:val="center"/>
+          </w:tcPr>
+          <w:p>
+            <w:pPr>
+              <w:jc w:val="center"/>
+              <w:spacing w:after="100" w:before="100" w:line="240"/>
+              <w:ind w:firstLine="0" w:left="100" w:right="100"/>
+            </w:pPr>
+            <w:r>
+              <w:rPr>
+                <w:rFonts w:ascii="Helvetica" w:hAnsi="Helvetica" w:eastAsia="Helvetica" w:cs="Helvetica"/>
+                <w:sz w:val="22"/>
+                <w:szCs w:val="22"/>
+                <w:color w:val="000000"/>
+              </w:rPr>
+              <w:t xml:space="preserve">0 (0%)</w:t>
+            </w:r>
+          </w:p>
+        </w:tc>
+        <w:tc>
+          <w:tcPr>
+            <w:tcBorders/>
+            <w:shd w:val="clear" w:color="auto" w:fill="FFFFFF"/>
+            <w:tcMar>
+              <w:top w:w="0" w:type="dxa"/>
+              <w:bottom w:w="0" w:type="dxa"/>
+              <w:left w:w="0" w:type="dxa"/>
+              <w:right w:w="0" w:type="dxa"/>
+            </w:tcMar>
+            <w:vAlign w:val="center"/>
+          </w:tcPr>
+          <w:p>
+            <w:pPr>
+              <w:jc w:val="center"/>
+              <w:spacing w:after="100" w:before="100" w:line="240"/>
+              <w:ind w:firstLine="0" w:left="100" w:right="100"/>
+            </w:pPr>
+            <w:r>
+              <w:rPr>
+                <w:rFonts w:ascii="Helvetica" w:hAnsi="Helvetica" w:eastAsia="Helvetica" w:cs="Helvetica"/>
+                <w:sz w:val="22"/>
+                <w:szCs w:val="22"/>
+                <w:color w:val="000000"/>
+              </w:rPr>
+              <w:t xml:space="preserve">0 (0%)</w:t>
+            </w:r>
+          </w:p>
+        </w:tc>
+        <w:tc>
+          <w:tcPr>
+            <w:tcBorders/>
+            <w:shd w:val="clear" w:color="auto" w:fill="FFFFFF"/>
+            <w:tcMar>
+              <w:top w:w="0" w:type="dxa"/>
+              <w:bottom w:w="0" w:type="dxa"/>
+              <w:left w:w="0" w:type="dxa"/>
+              <w:right w:w="0" w:type="dxa"/>
+            </w:tcMar>
+            <w:vAlign w:val="center"/>
+          </w:tcPr>
+          <w:p>
+            <w:pPr>
+              <w:jc w:val="center"/>
+              <w:spacing w:after="100" w:before="100" w:line="240"/>
+              <w:ind w:firstLine="0" w:left="100" w:right="100"/>
+            </w:pPr>
+            <w:r>
+              <w:rPr>
+                <w:rFonts w:ascii="Helvetica" w:hAnsi="Helvetica" w:eastAsia="Helvetica" w:cs="Helvetica"/>
+                <w:sz w:val="22"/>
+                <w:szCs w:val="22"/>
+                <w:color w:val="000000"/>
+              </w:rPr>
+              <w:t xml:space="preserve">0 (0%)</w:t>
             </w:r>
           </w:p>
         </w:tc>
@@ -1034,7 +1271,7 @@
               <w:spacing w:after="100" w:before="100" w:line="240"/>
               <w:ind w:firstLine="0" w:left="100" w:right="100"/>
             </w:pPr>
-            <w:r xmlns:w="http://schemas.openxmlformats.org/wordprocessingml/2006/main" xmlns:wp="http://schemas.openxmlformats.org/drawingml/2006/wordprocessingDrawing" xmlns:r="http://schemas.openxmlformats.org/officeDocument/2006/relationships" xmlns:w14="http://schemas.microsoft.com/office/word/2010/wordml">
+            <w:r>
               <w:rPr>
                 <w:rFonts w:ascii="Helvetica" w:hAnsi="Helvetica" w:eastAsia="Helvetica" w:cs="Helvetica"/>
                 <w:sz w:val="22"/>
@@ -1063,7 +1300,7 @@
               <w:spacing w:after="100" w:before="100" w:line="240"/>
               <w:ind w:firstLine="0" w:left="100" w:right="100"/>
             </w:pPr>
-            <w:r xmlns:w="http://schemas.openxmlformats.org/wordprocessingml/2006/main" xmlns:wp="http://schemas.openxmlformats.org/drawingml/2006/wordprocessingDrawing" xmlns:r="http://schemas.openxmlformats.org/officeDocument/2006/relationships" xmlns:w14="http://schemas.microsoft.com/office/word/2010/wordml">
+            <w:r>
               <w:rPr>
                 <w:rFonts w:ascii="Helvetica" w:hAnsi="Helvetica" w:eastAsia="Helvetica" w:cs="Helvetica"/>
                 <w:sz w:val="22"/>
@@ -1092,7 +1329,7 @@
               <w:spacing w:after="100" w:before="100" w:line="240"/>
               <w:ind w:firstLine="0" w:left="100" w:right="100"/>
             </w:pPr>
-            <w:r xmlns:w="http://schemas.openxmlformats.org/wordprocessingml/2006/main" xmlns:wp="http://schemas.openxmlformats.org/drawingml/2006/wordprocessingDrawing" xmlns:r="http://schemas.openxmlformats.org/officeDocument/2006/relationships" xmlns:w14="http://schemas.microsoft.com/office/word/2010/wordml">
+            <w:r>
               <w:rPr>
                 <w:rFonts w:ascii="Helvetica" w:hAnsi="Helvetica" w:eastAsia="Helvetica" w:cs="Helvetica"/>
                 <w:sz w:val="22"/>
@@ -1121,7 +1358,7 @@
               <w:spacing w:after="100" w:before="100" w:line="240"/>
               <w:ind w:firstLine="0" w:left="100" w:right="100"/>
             </w:pPr>
-            <w:r xmlns:w="http://schemas.openxmlformats.org/wordprocessingml/2006/main" xmlns:wp="http://schemas.openxmlformats.org/drawingml/2006/wordprocessingDrawing" xmlns:r="http://schemas.openxmlformats.org/officeDocument/2006/relationships" xmlns:w14="http://schemas.microsoft.com/office/word/2010/wordml">
+            <w:r>
               <w:rPr>
                 <w:rFonts w:ascii="Helvetica" w:hAnsi="Helvetica" w:eastAsia="Helvetica" w:cs="Helvetica"/>
                 <w:sz w:val="22"/>
@@ -1150,7 +1387,7 @@
               <w:spacing w:after="100" w:before="100" w:line="240"/>
               <w:ind w:firstLine="0" w:left="100" w:right="100"/>
             </w:pPr>
-            <w:r xmlns:w="http://schemas.openxmlformats.org/wordprocessingml/2006/main" xmlns:wp="http://schemas.openxmlformats.org/drawingml/2006/wordprocessingDrawing" xmlns:r="http://schemas.openxmlformats.org/officeDocument/2006/relationships" xmlns:w14="http://schemas.microsoft.com/office/word/2010/wordml">
+            <w:r>
               <w:rPr>
                 <w:rFonts w:ascii="Helvetica" w:hAnsi="Helvetica" w:eastAsia="Helvetica" w:cs="Helvetica"/>
                 <w:sz w:val="22"/>
@@ -1179,7 +1416,7 @@
               <w:spacing w:after="100" w:before="100" w:line="240"/>
               <w:ind w:firstLine="0" w:left="100" w:right="100"/>
             </w:pPr>
-            <w:r xmlns:w="http://schemas.openxmlformats.org/wordprocessingml/2006/main" xmlns:wp="http://schemas.openxmlformats.org/drawingml/2006/wordprocessingDrawing" xmlns:r="http://schemas.openxmlformats.org/officeDocument/2006/relationships" xmlns:w14="http://schemas.microsoft.com/office/word/2010/wordml">
+            <w:r>
               <w:rPr>
                 <w:rFonts w:ascii="Helvetica" w:hAnsi="Helvetica" w:eastAsia="Helvetica" w:cs="Helvetica"/>
                 <w:sz w:val="22"/>
@@ -1208,7 +1445,7 @@
               <w:spacing w:after="100" w:before="100" w:line="240"/>
               <w:ind w:firstLine="0" w:left="100" w:right="100"/>
             </w:pPr>
-            <w:r xmlns:w="http://schemas.openxmlformats.org/wordprocessingml/2006/main" xmlns:wp="http://schemas.openxmlformats.org/drawingml/2006/wordprocessingDrawing" xmlns:r="http://schemas.openxmlformats.org/officeDocument/2006/relationships" xmlns:w14="http://schemas.microsoft.com/office/word/2010/wordml">
+            <w:r>
               <w:rPr>
                 <w:rFonts w:ascii="Helvetica" w:hAnsi="Helvetica" w:eastAsia="Helvetica" w:cs="Helvetica"/>
                 <w:sz w:val="22"/>
@@ -1237,7 +1474,7 @@
               <w:spacing w:after="100" w:before="100" w:line="240"/>
               <w:ind w:firstLine="0" w:left="100" w:right="100"/>
             </w:pPr>
-            <w:r xmlns:w="http://schemas.openxmlformats.org/wordprocessingml/2006/main" xmlns:wp="http://schemas.openxmlformats.org/drawingml/2006/wordprocessingDrawing" xmlns:r="http://schemas.openxmlformats.org/officeDocument/2006/relationships" xmlns:w14="http://schemas.microsoft.com/office/word/2010/wordml">
+            <w:r>
               <w:rPr>
                 <w:rFonts w:ascii="Helvetica" w:hAnsi="Helvetica" w:eastAsia="Helvetica" w:cs="Helvetica"/>
                 <w:sz w:val="22"/>
@@ -1272,7 +1509,7 @@
               <w:spacing w:after="100" w:before="100" w:line="240"/>
               <w:ind w:firstLine="0" w:left="100" w:right="100"/>
             </w:pPr>
-            <w:r xmlns:w="http://schemas.openxmlformats.org/wordprocessingml/2006/main" xmlns:wp="http://schemas.openxmlformats.org/drawingml/2006/wordprocessingDrawing" xmlns:r="http://schemas.openxmlformats.org/officeDocument/2006/relationships" xmlns:w14="http://schemas.microsoft.com/office/word/2010/wordml">
+            <w:r>
               <w:rPr>
                 <w:rFonts w:ascii="Helvetica" w:hAnsi="Helvetica" w:eastAsia="Helvetica" w:cs="Helvetica"/>
                 <w:b/>
@@ -1302,7 +1539,7 @@
               <w:spacing w:after="100" w:before="100" w:line="240"/>
               <w:ind w:firstLine="0" w:left="100" w:right="100"/>
             </w:pPr>
-            <w:r xmlns:w="http://schemas.openxmlformats.org/wordprocessingml/2006/main" xmlns:wp="http://schemas.openxmlformats.org/drawingml/2006/wordprocessingDrawing" xmlns:r="http://schemas.openxmlformats.org/officeDocument/2006/relationships" xmlns:w14="http://schemas.microsoft.com/office/word/2010/wordml">
+            <w:r>
               <w:rPr>
                 <w:rFonts w:ascii="Helvetica" w:hAnsi="Helvetica" w:eastAsia="Helvetica" w:cs="Helvetica"/>
                 <w:sz w:val="22"/>
@@ -1331,7 +1568,7 @@
               <w:spacing w:after="100" w:before="100" w:line="240"/>
               <w:ind w:firstLine="0" w:left="100" w:right="100"/>
             </w:pPr>
-            <w:r xmlns:w="http://schemas.openxmlformats.org/wordprocessingml/2006/main" xmlns:wp="http://schemas.openxmlformats.org/drawingml/2006/wordprocessingDrawing" xmlns:r="http://schemas.openxmlformats.org/officeDocument/2006/relationships" xmlns:w14="http://schemas.microsoft.com/office/word/2010/wordml">
+            <w:r>
               <w:rPr>
                 <w:rFonts w:ascii="Helvetica" w:hAnsi="Helvetica" w:eastAsia="Helvetica" w:cs="Helvetica"/>
                 <w:sz w:val="22"/>
@@ -1360,7 +1597,7 @@
               <w:spacing w:after="100" w:before="100" w:line="240"/>
               <w:ind w:firstLine="0" w:left="100" w:right="100"/>
             </w:pPr>
-            <w:r xmlns:w="http://schemas.openxmlformats.org/wordprocessingml/2006/main" xmlns:wp="http://schemas.openxmlformats.org/drawingml/2006/wordprocessingDrawing" xmlns:r="http://schemas.openxmlformats.org/officeDocument/2006/relationships" xmlns:w14="http://schemas.microsoft.com/office/word/2010/wordml">
+            <w:r>
               <w:rPr>
                 <w:rFonts w:ascii="Helvetica" w:hAnsi="Helvetica" w:eastAsia="Helvetica" w:cs="Helvetica"/>
                 <w:sz w:val="22"/>
@@ -1389,7 +1626,7 @@
               <w:spacing w:after="100" w:before="100" w:line="240"/>
               <w:ind w:firstLine="0" w:left="100" w:right="100"/>
             </w:pPr>
-            <w:r xmlns:w="http://schemas.openxmlformats.org/wordprocessingml/2006/main" xmlns:wp="http://schemas.openxmlformats.org/drawingml/2006/wordprocessingDrawing" xmlns:r="http://schemas.openxmlformats.org/officeDocument/2006/relationships" xmlns:w14="http://schemas.microsoft.com/office/word/2010/wordml">
+            <w:r>
               <w:rPr>
                 <w:rFonts w:ascii="Helvetica" w:hAnsi="Helvetica" w:eastAsia="Helvetica" w:cs="Helvetica"/>
                 <w:sz w:val="22"/>
@@ -1418,7 +1655,7 @@
               <w:spacing w:after="100" w:before="100" w:line="240"/>
               <w:ind w:firstLine="0" w:left="100" w:right="100"/>
             </w:pPr>
-            <w:r xmlns:w="http://schemas.openxmlformats.org/wordprocessingml/2006/main" xmlns:wp="http://schemas.openxmlformats.org/drawingml/2006/wordprocessingDrawing" xmlns:r="http://schemas.openxmlformats.org/officeDocument/2006/relationships" xmlns:w14="http://schemas.microsoft.com/office/word/2010/wordml">
+            <w:r>
               <w:rPr>
                 <w:rFonts w:ascii="Helvetica" w:hAnsi="Helvetica" w:eastAsia="Helvetica" w:cs="Helvetica"/>
                 <w:sz w:val="22"/>
@@ -1447,7 +1684,7 @@
               <w:spacing w:after="100" w:before="100" w:line="240"/>
               <w:ind w:firstLine="0" w:left="100" w:right="100"/>
             </w:pPr>
-            <w:r xmlns:w="http://schemas.openxmlformats.org/wordprocessingml/2006/main" xmlns:wp="http://schemas.openxmlformats.org/drawingml/2006/wordprocessingDrawing" xmlns:r="http://schemas.openxmlformats.org/officeDocument/2006/relationships" xmlns:w14="http://schemas.microsoft.com/office/word/2010/wordml">
+            <w:r>
               <w:rPr>
                 <w:rFonts w:ascii="Helvetica" w:hAnsi="Helvetica" w:eastAsia="Helvetica" w:cs="Helvetica"/>
                 <w:sz w:val="22"/>
@@ -1476,7 +1713,7 @@
               <w:spacing w:after="100" w:before="100" w:line="240"/>
               <w:ind w:firstLine="0" w:left="100" w:right="100"/>
             </w:pPr>
-            <w:r xmlns:w="http://schemas.openxmlformats.org/wordprocessingml/2006/main" xmlns:wp="http://schemas.openxmlformats.org/drawingml/2006/wordprocessingDrawing" xmlns:r="http://schemas.openxmlformats.org/officeDocument/2006/relationships" xmlns:w14="http://schemas.microsoft.com/office/word/2010/wordml">
+            <w:r>
               <w:rPr>
                 <w:rFonts w:ascii="Helvetica" w:hAnsi="Helvetica" w:eastAsia="Helvetica" w:cs="Helvetica"/>
                 <w:sz w:val="22"/>
@@ -1511,152 +1748,181 @@
               <w:spacing w:after="100" w:before="100" w:line="240"/>
               <w:ind w:firstLine="0" w:left="100" w:right="100"/>
             </w:pPr>
-            <w:r xmlns:w="http://schemas.openxmlformats.org/wordprocessingml/2006/main" xmlns:wp="http://schemas.openxmlformats.org/drawingml/2006/wordprocessingDrawing" xmlns:r="http://schemas.openxmlformats.org/officeDocument/2006/relationships" xmlns:w14="http://schemas.microsoft.com/office/word/2010/wordml">
-              <w:rPr>
-                <w:rFonts w:ascii="Helvetica" w:hAnsi="Helvetica" w:eastAsia="Helvetica" w:cs="Helvetica"/>
-                <w:sz w:val="22"/>
-                <w:szCs w:val="22"/>
-                <w:color w:val="000000"/>
-              </w:rPr>
-              <w:t xml:space="preserve">  No</w:t>
-            </w:r>
-          </w:p>
-        </w:tc>
-        <w:tc>
-          <w:tcPr>
-            <w:tcBorders/>
-            <w:shd w:val="clear" w:color="auto" w:fill="FFFFFF"/>
-            <w:tcMar>
-              <w:top w:w="0" w:type="dxa"/>
-              <w:bottom w:w="0" w:type="dxa"/>
-              <w:left w:w="0" w:type="dxa"/>
-              <w:right w:w="0" w:type="dxa"/>
-            </w:tcMar>
-            <w:vAlign w:val="center"/>
-          </w:tcPr>
-          <w:p>
-            <w:pPr>
-              <w:jc w:val="center"/>
-              <w:spacing w:after="100" w:before="100" w:line="240"/>
-              <w:ind w:firstLine="0" w:left="100" w:right="100"/>
-            </w:pPr>
-            <w:r xmlns:w="http://schemas.openxmlformats.org/wordprocessingml/2006/main" xmlns:wp="http://schemas.openxmlformats.org/drawingml/2006/wordprocessingDrawing" xmlns:r="http://schemas.openxmlformats.org/officeDocument/2006/relationships" xmlns:w14="http://schemas.microsoft.com/office/word/2010/wordml">
-              <w:rPr>
-                <w:rFonts w:ascii="Helvetica" w:hAnsi="Helvetica" w:eastAsia="Helvetica" w:cs="Helvetica"/>
-                <w:sz w:val="22"/>
-                <w:szCs w:val="22"/>
-                <w:color w:val="000000"/>
-              </w:rPr>
-              <w:t xml:space="preserve">34 (50.7%)</w:t>
-            </w:r>
-          </w:p>
-        </w:tc>
-        <w:tc>
-          <w:tcPr>
-            <w:tcBorders/>
-            <w:shd w:val="clear" w:color="auto" w:fill="FFFFFF"/>
-            <w:tcMar>
-              <w:top w:w="0" w:type="dxa"/>
-              <w:bottom w:w="0" w:type="dxa"/>
-              <w:left w:w="0" w:type="dxa"/>
-              <w:right w:w="0" w:type="dxa"/>
-            </w:tcMar>
-            <w:vAlign w:val="center"/>
-          </w:tcPr>
-          <w:p>
-            <w:pPr>
-              <w:jc w:val="center"/>
-              <w:spacing w:after="100" w:before="100" w:line="240"/>
-              <w:ind w:firstLine="0" w:left="100" w:right="100"/>
-            </w:pPr>
-            <w:r xmlns:w="http://schemas.openxmlformats.org/wordprocessingml/2006/main" xmlns:wp="http://schemas.openxmlformats.org/drawingml/2006/wordprocessingDrawing" xmlns:r="http://schemas.openxmlformats.org/officeDocument/2006/relationships" xmlns:w14="http://schemas.microsoft.com/office/word/2010/wordml">
-              <w:rPr>
-                <w:rFonts w:ascii="Helvetica" w:hAnsi="Helvetica" w:eastAsia="Helvetica" w:cs="Helvetica"/>
-                <w:sz w:val="22"/>
-                <w:szCs w:val="22"/>
-                <w:color w:val="000000"/>
-              </w:rPr>
-              <w:t xml:space="preserve">9 (13.8%)</w:t>
-            </w:r>
-          </w:p>
-        </w:tc>
-        <w:tc>
-          <w:tcPr>
-            <w:tcBorders/>
-            <w:shd w:val="clear" w:color="auto" w:fill="FFFFFF"/>
-            <w:tcMar>
-              <w:top w:w="0" w:type="dxa"/>
-              <w:bottom w:w="0" w:type="dxa"/>
-              <w:left w:w="0" w:type="dxa"/>
-              <w:right w:w="0" w:type="dxa"/>
-            </w:tcMar>
-            <w:vAlign w:val="center"/>
-          </w:tcPr>
-          <w:p>
-            <w:pPr>
-              <w:jc w:val="center"/>
-              <w:spacing w:after="100" w:before="100" w:line="240"/>
-              <w:ind w:firstLine="0" w:left="100" w:right="100"/>
-            </w:pPr>
-            <w:r xmlns:w="http://schemas.openxmlformats.org/wordprocessingml/2006/main" xmlns:wp="http://schemas.openxmlformats.org/drawingml/2006/wordprocessingDrawing" xmlns:r="http://schemas.openxmlformats.org/officeDocument/2006/relationships" xmlns:w14="http://schemas.microsoft.com/office/word/2010/wordml">
-              <w:rPr>
-                <w:rFonts w:ascii="Helvetica" w:hAnsi="Helvetica" w:eastAsia="Helvetica" w:cs="Helvetica"/>
-                <w:sz w:val="22"/>
-                <w:szCs w:val="22"/>
-                <w:color w:val="000000"/>
-              </w:rPr>
-              <w:t xml:space="preserve">9 (40.9%)</w:t>
-            </w:r>
-          </w:p>
-        </w:tc>
-        <w:tc>
-          <w:tcPr>
-            <w:tcBorders/>
-            <w:shd w:val="clear" w:color="auto" w:fill="FFFFFF"/>
-            <w:tcMar>
-              <w:top w:w="0" w:type="dxa"/>
-              <w:bottom w:w="0" w:type="dxa"/>
-              <w:left w:w="0" w:type="dxa"/>
-              <w:right w:w="0" w:type="dxa"/>
-            </w:tcMar>
-            <w:vAlign w:val="center"/>
-          </w:tcPr>
-          <w:p>
-            <w:pPr>
-              <w:jc w:val="center"/>
-              <w:spacing w:after="100" w:before="100" w:line="240"/>
-              <w:ind w:firstLine="0" w:left="100" w:right="100"/>
-            </w:pPr>
-            <w:r xmlns:w="http://schemas.openxmlformats.org/wordprocessingml/2006/main" xmlns:wp="http://schemas.openxmlformats.org/drawingml/2006/wordprocessingDrawing" xmlns:r="http://schemas.openxmlformats.org/officeDocument/2006/relationships" xmlns:w14="http://schemas.microsoft.com/office/word/2010/wordml">
-              <w:rPr>
-                <w:rFonts w:ascii="Helvetica" w:hAnsi="Helvetica" w:eastAsia="Helvetica" w:cs="Helvetica"/>
-                <w:sz w:val="22"/>
-                <w:szCs w:val="22"/>
-                <w:color w:val="000000"/>
-              </w:rPr>
-              <w:t xml:space="preserve">6 (9.8%)</w:t>
-            </w:r>
-          </w:p>
-        </w:tc>
-        <w:tc>
-          <w:tcPr>
-            <w:tcBorders/>
-            <w:shd w:val="clear" w:color="auto" w:fill="FFFFFF"/>
-            <w:tcMar>
-              <w:top w:w="0" w:type="dxa"/>
-              <w:bottom w:w="0" w:type="dxa"/>
-              <w:left w:w="0" w:type="dxa"/>
-              <w:right w:w="0" w:type="dxa"/>
-            </w:tcMar>
-            <w:vAlign w:val="center"/>
-          </w:tcPr>
-          <w:p>
-            <w:pPr>
-              <w:jc w:val="center"/>
-              <w:spacing w:after="100" w:before="100" w:line="240"/>
-              <w:ind w:firstLine="0" w:left="100" w:right="100"/>
-            </w:pPr>
-            <w:r xmlns:w="http://schemas.openxmlformats.org/wordprocessingml/2006/main" xmlns:wp="http://schemas.openxmlformats.org/drawingml/2006/wordprocessingDrawing" xmlns:r="http://schemas.openxmlformats.org/officeDocument/2006/relationships" xmlns:w14="http://schemas.microsoft.com/office/word/2010/wordml">
+            <w:r>
+              <w:rPr>
+                <w:rFonts w:ascii="Helvetica" w:hAnsi="Helvetica" w:eastAsia="Helvetica" w:cs="Helvetica"/>
+                <w:sz w:val="22"/>
+                <w:szCs w:val="22"/>
+                <w:color w:val="000000"/>
+              </w:rPr>
+              <w:t xml:space="preserve">  Yes</w:t>
+            </w:r>
+          </w:p>
+        </w:tc>
+        <w:tc>
+          <w:tcPr>
+            <w:tcBorders/>
+            <w:shd w:val="clear" w:color="auto" w:fill="FFFFFF"/>
+            <w:tcMar>
+              <w:top w:w="0" w:type="dxa"/>
+              <w:bottom w:w="0" w:type="dxa"/>
+              <w:left w:w="0" w:type="dxa"/>
+              <w:right w:w="0" w:type="dxa"/>
+            </w:tcMar>
+            <w:vAlign w:val="center"/>
+          </w:tcPr>
+          <w:p>
+            <w:pPr>
+              <w:jc w:val="center"/>
+              <w:spacing w:after="100" w:before="100" w:line="240"/>
+              <w:ind w:firstLine="0" w:left="100" w:right="100"/>
+            </w:pPr>
+            <w:r>
+              <w:rPr>
+                <w:rFonts w:ascii="Helvetica" w:hAnsi="Helvetica" w:eastAsia="Helvetica" w:cs="Helvetica"/>
+                <w:sz w:val="22"/>
+                <w:szCs w:val="22"/>
+                <w:color w:val="000000"/>
+              </w:rPr>
+              <w:t xml:space="preserve">31 (46.3%)</w:t>
+            </w:r>
+          </w:p>
+        </w:tc>
+        <w:tc>
+          <w:tcPr>
+            <w:tcBorders/>
+            <w:shd w:val="clear" w:color="auto" w:fill="FFFFFF"/>
+            <w:tcMar>
+              <w:top w:w="0" w:type="dxa"/>
+              <w:bottom w:w="0" w:type="dxa"/>
+              <w:left w:w="0" w:type="dxa"/>
+              <w:right w:w="0" w:type="dxa"/>
+            </w:tcMar>
+            <w:vAlign w:val="center"/>
+          </w:tcPr>
+          <w:p>
+            <w:pPr>
+              <w:jc w:val="center"/>
+              <w:spacing w:after="100" w:before="100" w:line="240"/>
+              <w:ind w:firstLine="0" w:left="100" w:right="100"/>
+            </w:pPr>
+            <w:r>
+              <w:rPr>
+                <w:rFonts w:ascii="Helvetica" w:hAnsi="Helvetica" w:eastAsia="Helvetica" w:cs="Helvetica"/>
+                <w:sz w:val="22"/>
+                <w:szCs w:val="22"/>
+                <w:color w:val="000000"/>
+              </w:rPr>
+              <w:t xml:space="preserve">55 (84.6%)</w:t>
+            </w:r>
+          </w:p>
+        </w:tc>
+        <w:tc>
+          <w:tcPr>
+            <w:tcBorders/>
+            <w:shd w:val="clear" w:color="auto" w:fill="FFFFFF"/>
+            <w:tcMar>
+              <w:top w:w="0" w:type="dxa"/>
+              <w:bottom w:w="0" w:type="dxa"/>
+              <w:left w:w="0" w:type="dxa"/>
+              <w:right w:w="0" w:type="dxa"/>
+            </w:tcMar>
+            <w:vAlign w:val="center"/>
+          </w:tcPr>
+          <w:p>
+            <w:pPr>
+              <w:jc w:val="center"/>
+              <w:spacing w:after="100" w:before="100" w:line="240"/>
+              <w:ind w:firstLine="0" w:left="100" w:right="100"/>
+            </w:pPr>
+            <w:r>
+              <w:rPr>
+                <w:rFonts w:ascii="Helvetica" w:hAnsi="Helvetica" w:eastAsia="Helvetica" w:cs="Helvetica"/>
+                <w:sz w:val="22"/>
+                <w:szCs w:val="22"/>
+                <w:color w:val="000000"/>
+              </w:rPr>
+              <w:t xml:space="preserve">13 (59.1%)</w:t>
+            </w:r>
+          </w:p>
+        </w:tc>
+        <w:tc>
+          <w:tcPr>
+            <w:tcBorders/>
+            <w:shd w:val="clear" w:color="auto" w:fill="FFFFFF"/>
+            <w:tcMar>
+              <w:top w:w="0" w:type="dxa"/>
+              <w:bottom w:w="0" w:type="dxa"/>
+              <w:left w:w="0" w:type="dxa"/>
+              <w:right w:w="0" w:type="dxa"/>
+            </w:tcMar>
+            <w:vAlign w:val="center"/>
+          </w:tcPr>
+          <w:p>
+            <w:pPr>
+              <w:jc w:val="center"/>
+              <w:spacing w:after="100" w:before="100" w:line="240"/>
+              <w:ind w:firstLine="0" w:left="100" w:right="100"/>
+            </w:pPr>
+            <w:r>
+              <w:rPr>
+                <w:rFonts w:ascii="Helvetica" w:hAnsi="Helvetica" w:eastAsia="Helvetica" w:cs="Helvetica"/>
+                <w:sz w:val="22"/>
+                <w:szCs w:val="22"/>
+                <w:color w:val="000000"/>
+              </w:rPr>
+              <w:t xml:space="preserve">54 (88.5%)</w:t>
+            </w:r>
+          </w:p>
+        </w:tc>
+        <w:tc>
+          <w:tcPr>
+            <w:tcBorders/>
+            <w:shd w:val="clear" w:color="auto" w:fill="FFFFFF"/>
+            <w:tcMar>
+              <w:top w:w="0" w:type="dxa"/>
+              <w:bottom w:w="0" w:type="dxa"/>
+              <w:left w:w="0" w:type="dxa"/>
+              <w:right w:w="0" w:type="dxa"/>
+            </w:tcMar>
+            <w:vAlign w:val="center"/>
+          </w:tcPr>
+          <w:p>
+            <w:pPr>
+              <w:jc w:val="center"/>
+              <w:spacing w:after="100" w:before="100" w:line="240"/>
+              <w:ind w:firstLine="0" w:left="100" w:right="100"/>
+            </w:pPr>
+            <w:r>
+              <w:rPr>
+                <w:rFonts w:ascii="Helvetica" w:hAnsi="Helvetica" w:eastAsia="Helvetica" w:cs="Helvetica"/>
+                <w:sz w:val="22"/>
+                <w:szCs w:val="22"/>
+                <w:color w:val="000000"/>
+              </w:rPr>
+              <w:t xml:space="preserve">1 (100%)</w:t>
+            </w:r>
+          </w:p>
+        </w:tc>
+        <w:tc>
+          <w:tcPr>
+            <w:tcBorders/>
+            <w:shd w:val="clear" w:color="auto" w:fill="FFFFFF"/>
+            <w:tcMar>
+              <w:top w:w="0" w:type="dxa"/>
+              <w:bottom w:w="0" w:type="dxa"/>
+              <w:left w:w="0" w:type="dxa"/>
+              <w:right w:w="0" w:type="dxa"/>
+            </w:tcMar>
+            <w:vAlign w:val="center"/>
+          </w:tcPr>
+          <w:p>
+            <w:pPr>
+              <w:jc w:val="center"/>
+              <w:spacing w:after="100" w:before="100" w:line="240"/>
+              <w:ind w:firstLine="0" w:left="100" w:right="100"/>
+            </w:pPr>
+            <w:r>
               <w:rPr>
                 <w:rFonts w:ascii="Helvetica" w:hAnsi="Helvetica" w:eastAsia="Helvetica" w:cs="Helvetica"/>
                 <w:sz w:val="22"/>
@@ -1685,43 +1951,14 @@
               <w:spacing w:after="100" w:before="100" w:line="240"/>
               <w:ind w:firstLine="0" w:left="100" w:right="100"/>
             </w:pPr>
-            <w:r xmlns:w="http://schemas.openxmlformats.org/wordprocessingml/2006/main" xmlns:wp="http://schemas.openxmlformats.org/drawingml/2006/wordprocessingDrawing" xmlns:r="http://schemas.openxmlformats.org/officeDocument/2006/relationships" xmlns:w14="http://schemas.microsoft.com/office/word/2010/wordml">
-              <w:rPr>
-                <w:rFonts w:ascii="Helvetica" w:hAnsi="Helvetica" w:eastAsia="Helvetica" w:cs="Helvetica"/>
-                <w:sz w:val="22"/>
-                <w:szCs w:val="22"/>
-                <w:color w:val="000000"/>
-              </w:rPr>
-              <w:t xml:space="preserve">2 (100%)</w:t>
-            </w:r>
-          </w:p>
-        </w:tc>
-        <w:tc>
-          <w:tcPr>
-            <w:tcBorders/>
-            <w:shd w:val="clear" w:color="auto" w:fill="FFFFFF"/>
-            <w:tcMar>
-              <w:top w:w="0" w:type="dxa"/>
-              <w:bottom w:w="0" w:type="dxa"/>
-              <w:left w:w="0" w:type="dxa"/>
-              <w:right w:w="0" w:type="dxa"/>
-            </w:tcMar>
-            <w:vAlign w:val="center"/>
-          </w:tcPr>
-          <w:p>
-            <w:pPr>
-              <w:jc w:val="center"/>
-              <w:spacing w:after="100" w:before="100" w:line="240"/>
-              <w:ind w:firstLine="0" w:left="100" w:right="100"/>
-            </w:pPr>
-            <w:r xmlns:w="http://schemas.openxmlformats.org/wordprocessingml/2006/main" xmlns:wp="http://schemas.openxmlformats.org/drawingml/2006/wordprocessingDrawing" xmlns:r="http://schemas.openxmlformats.org/officeDocument/2006/relationships" xmlns:w14="http://schemas.microsoft.com/office/word/2010/wordml">
-              <w:rPr>
-                <w:rFonts w:ascii="Helvetica" w:hAnsi="Helvetica" w:eastAsia="Helvetica" w:cs="Helvetica"/>
-                <w:sz w:val="22"/>
-                <w:szCs w:val="22"/>
-                <w:color w:val="000000"/>
-              </w:rPr>
-              <w:t xml:space="preserve">60 (27.5%)</w:t>
+            <w:r>
+              <w:rPr>
+                <w:rFonts w:ascii="Helvetica" w:hAnsi="Helvetica" w:eastAsia="Helvetica" w:cs="Helvetica"/>
+                <w:sz w:val="22"/>
+                <w:szCs w:val="22"/>
+                <w:color w:val="000000"/>
+              </w:rPr>
+              <w:t xml:space="preserve">154 (70.6%)</w:t>
             </w:r>
           </w:p>
         </w:tc>
@@ -1749,181 +1986,152 @@
               <w:spacing w:after="100" w:before="100" w:line="240"/>
               <w:ind w:firstLine="0" w:left="100" w:right="100"/>
             </w:pPr>
-            <w:r xmlns:w="http://schemas.openxmlformats.org/wordprocessingml/2006/main" xmlns:wp="http://schemas.openxmlformats.org/drawingml/2006/wordprocessingDrawing" xmlns:r="http://schemas.openxmlformats.org/officeDocument/2006/relationships" xmlns:w14="http://schemas.microsoft.com/office/word/2010/wordml">
-              <w:rPr>
-                <w:rFonts w:ascii="Helvetica" w:hAnsi="Helvetica" w:eastAsia="Helvetica" w:cs="Helvetica"/>
-                <w:sz w:val="22"/>
-                <w:szCs w:val="22"/>
-                <w:color w:val="000000"/>
-              </w:rPr>
-              <w:t xml:space="preserve">  Yes</w:t>
-            </w:r>
-          </w:p>
-        </w:tc>
-        <w:tc>
-          <w:tcPr>
-            <w:tcBorders/>
-            <w:shd w:val="clear" w:color="auto" w:fill="FFFFFF"/>
-            <w:tcMar>
-              <w:top w:w="0" w:type="dxa"/>
-              <w:bottom w:w="0" w:type="dxa"/>
-              <w:left w:w="0" w:type="dxa"/>
-              <w:right w:w="0" w:type="dxa"/>
-            </w:tcMar>
-            <w:vAlign w:val="center"/>
-          </w:tcPr>
-          <w:p>
-            <w:pPr>
-              <w:jc w:val="center"/>
-              <w:spacing w:after="100" w:before="100" w:line="240"/>
-              <w:ind w:firstLine="0" w:left="100" w:right="100"/>
-            </w:pPr>
-            <w:r xmlns:w="http://schemas.openxmlformats.org/wordprocessingml/2006/main" xmlns:wp="http://schemas.openxmlformats.org/drawingml/2006/wordprocessingDrawing" xmlns:r="http://schemas.openxmlformats.org/officeDocument/2006/relationships" xmlns:w14="http://schemas.microsoft.com/office/word/2010/wordml">
-              <w:rPr>
-                <w:rFonts w:ascii="Helvetica" w:hAnsi="Helvetica" w:eastAsia="Helvetica" w:cs="Helvetica"/>
-                <w:sz w:val="22"/>
-                <w:szCs w:val="22"/>
-                <w:color w:val="000000"/>
-              </w:rPr>
-              <w:t xml:space="preserve">31 (46.3%)</w:t>
-            </w:r>
-          </w:p>
-        </w:tc>
-        <w:tc>
-          <w:tcPr>
-            <w:tcBorders/>
-            <w:shd w:val="clear" w:color="auto" w:fill="FFFFFF"/>
-            <w:tcMar>
-              <w:top w:w="0" w:type="dxa"/>
-              <w:bottom w:w="0" w:type="dxa"/>
-              <w:left w:w="0" w:type="dxa"/>
-              <w:right w:w="0" w:type="dxa"/>
-            </w:tcMar>
-            <w:vAlign w:val="center"/>
-          </w:tcPr>
-          <w:p>
-            <w:pPr>
-              <w:jc w:val="center"/>
-              <w:spacing w:after="100" w:before="100" w:line="240"/>
-              <w:ind w:firstLine="0" w:left="100" w:right="100"/>
-            </w:pPr>
-            <w:r xmlns:w="http://schemas.openxmlformats.org/wordprocessingml/2006/main" xmlns:wp="http://schemas.openxmlformats.org/drawingml/2006/wordprocessingDrawing" xmlns:r="http://schemas.openxmlformats.org/officeDocument/2006/relationships" xmlns:w14="http://schemas.microsoft.com/office/word/2010/wordml">
-              <w:rPr>
-                <w:rFonts w:ascii="Helvetica" w:hAnsi="Helvetica" w:eastAsia="Helvetica" w:cs="Helvetica"/>
-                <w:sz w:val="22"/>
-                <w:szCs w:val="22"/>
-                <w:color w:val="000000"/>
-              </w:rPr>
-              <w:t xml:space="preserve">55 (84.6%)</w:t>
-            </w:r>
-          </w:p>
-        </w:tc>
-        <w:tc>
-          <w:tcPr>
-            <w:tcBorders/>
-            <w:shd w:val="clear" w:color="auto" w:fill="FFFFFF"/>
-            <w:tcMar>
-              <w:top w:w="0" w:type="dxa"/>
-              <w:bottom w:w="0" w:type="dxa"/>
-              <w:left w:w="0" w:type="dxa"/>
-              <w:right w:w="0" w:type="dxa"/>
-            </w:tcMar>
-            <w:vAlign w:val="center"/>
-          </w:tcPr>
-          <w:p>
-            <w:pPr>
-              <w:jc w:val="center"/>
-              <w:spacing w:after="100" w:before="100" w:line="240"/>
-              <w:ind w:firstLine="0" w:left="100" w:right="100"/>
-            </w:pPr>
-            <w:r xmlns:w="http://schemas.openxmlformats.org/wordprocessingml/2006/main" xmlns:wp="http://schemas.openxmlformats.org/drawingml/2006/wordprocessingDrawing" xmlns:r="http://schemas.openxmlformats.org/officeDocument/2006/relationships" xmlns:w14="http://schemas.microsoft.com/office/word/2010/wordml">
-              <w:rPr>
-                <w:rFonts w:ascii="Helvetica" w:hAnsi="Helvetica" w:eastAsia="Helvetica" w:cs="Helvetica"/>
-                <w:sz w:val="22"/>
-                <w:szCs w:val="22"/>
-                <w:color w:val="000000"/>
-              </w:rPr>
-              <w:t xml:space="preserve">13 (59.1%)</w:t>
-            </w:r>
-          </w:p>
-        </w:tc>
-        <w:tc>
-          <w:tcPr>
-            <w:tcBorders/>
-            <w:shd w:val="clear" w:color="auto" w:fill="FFFFFF"/>
-            <w:tcMar>
-              <w:top w:w="0" w:type="dxa"/>
-              <w:bottom w:w="0" w:type="dxa"/>
-              <w:left w:w="0" w:type="dxa"/>
-              <w:right w:w="0" w:type="dxa"/>
-            </w:tcMar>
-            <w:vAlign w:val="center"/>
-          </w:tcPr>
-          <w:p>
-            <w:pPr>
-              <w:jc w:val="center"/>
-              <w:spacing w:after="100" w:before="100" w:line="240"/>
-              <w:ind w:firstLine="0" w:left="100" w:right="100"/>
-            </w:pPr>
-            <w:r xmlns:w="http://schemas.openxmlformats.org/wordprocessingml/2006/main" xmlns:wp="http://schemas.openxmlformats.org/drawingml/2006/wordprocessingDrawing" xmlns:r="http://schemas.openxmlformats.org/officeDocument/2006/relationships" xmlns:w14="http://schemas.microsoft.com/office/word/2010/wordml">
-              <w:rPr>
-                <w:rFonts w:ascii="Helvetica" w:hAnsi="Helvetica" w:eastAsia="Helvetica" w:cs="Helvetica"/>
-                <w:sz w:val="22"/>
-                <w:szCs w:val="22"/>
-                <w:color w:val="000000"/>
-              </w:rPr>
-              <w:t xml:space="preserve">54 (88.5%)</w:t>
-            </w:r>
-          </w:p>
-        </w:tc>
-        <w:tc>
-          <w:tcPr>
-            <w:tcBorders/>
-            <w:shd w:val="clear" w:color="auto" w:fill="FFFFFF"/>
-            <w:tcMar>
-              <w:top w:w="0" w:type="dxa"/>
-              <w:bottom w:w="0" w:type="dxa"/>
-              <w:left w:w="0" w:type="dxa"/>
-              <w:right w:w="0" w:type="dxa"/>
-            </w:tcMar>
-            <w:vAlign w:val="center"/>
-          </w:tcPr>
-          <w:p>
-            <w:pPr>
-              <w:jc w:val="center"/>
-              <w:spacing w:after="100" w:before="100" w:line="240"/>
-              <w:ind w:firstLine="0" w:left="100" w:right="100"/>
-            </w:pPr>
-            <w:r xmlns:w="http://schemas.openxmlformats.org/wordprocessingml/2006/main" xmlns:wp="http://schemas.openxmlformats.org/drawingml/2006/wordprocessingDrawing" xmlns:r="http://schemas.openxmlformats.org/officeDocument/2006/relationships" xmlns:w14="http://schemas.microsoft.com/office/word/2010/wordml">
-              <w:rPr>
-                <w:rFonts w:ascii="Helvetica" w:hAnsi="Helvetica" w:eastAsia="Helvetica" w:cs="Helvetica"/>
-                <w:sz w:val="22"/>
-                <w:szCs w:val="22"/>
-                <w:color w:val="000000"/>
-              </w:rPr>
-              <w:t xml:space="preserve">1 (100%)</w:t>
-            </w:r>
-          </w:p>
-        </w:tc>
-        <w:tc>
-          <w:tcPr>
-            <w:tcBorders/>
-            <w:shd w:val="clear" w:color="auto" w:fill="FFFFFF"/>
-            <w:tcMar>
-              <w:top w:w="0" w:type="dxa"/>
-              <w:bottom w:w="0" w:type="dxa"/>
-              <w:left w:w="0" w:type="dxa"/>
-              <w:right w:w="0" w:type="dxa"/>
-            </w:tcMar>
-            <w:vAlign w:val="center"/>
-          </w:tcPr>
-          <w:p>
-            <w:pPr>
-              <w:jc w:val="center"/>
-              <w:spacing w:after="100" w:before="100" w:line="240"/>
-              <w:ind w:firstLine="0" w:left="100" w:right="100"/>
-            </w:pPr>
-            <w:r xmlns:w="http://schemas.openxmlformats.org/wordprocessingml/2006/main" xmlns:wp="http://schemas.openxmlformats.org/drawingml/2006/wordprocessingDrawing" xmlns:r="http://schemas.openxmlformats.org/officeDocument/2006/relationships" xmlns:w14="http://schemas.microsoft.com/office/word/2010/wordml">
+            <w:r>
+              <w:rPr>
+                <w:rFonts w:ascii="Helvetica" w:hAnsi="Helvetica" w:eastAsia="Helvetica" w:cs="Helvetica"/>
+                <w:sz w:val="22"/>
+                <w:szCs w:val="22"/>
+                <w:color w:val="000000"/>
+              </w:rPr>
+              <w:t xml:space="preserve">  No</w:t>
+            </w:r>
+          </w:p>
+        </w:tc>
+        <w:tc>
+          <w:tcPr>
+            <w:tcBorders/>
+            <w:shd w:val="clear" w:color="auto" w:fill="FFFFFF"/>
+            <w:tcMar>
+              <w:top w:w="0" w:type="dxa"/>
+              <w:bottom w:w="0" w:type="dxa"/>
+              <w:left w:w="0" w:type="dxa"/>
+              <w:right w:w="0" w:type="dxa"/>
+            </w:tcMar>
+            <w:vAlign w:val="center"/>
+          </w:tcPr>
+          <w:p>
+            <w:pPr>
+              <w:jc w:val="center"/>
+              <w:spacing w:after="100" w:before="100" w:line="240"/>
+              <w:ind w:firstLine="0" w:left="100" w:right="100"/>
+            </w:pPr>
+            <w:r>
+              <w:rPr>
+                <w:rFonts w:ascii="Helvetica" w:hAnsi="Helvetica" w:eastAsia="Helvetica" w:cs="Helvetica"/>
+                <w:sz w:val="22"/>
+                <w:szCs w:val="22"/>
+                <w:color w:val="000000"/>
+              </w:rPr>
+              <w:t xml:space="preserve">34 (50.7%)</w:t>
+            </w:r>
+          </w:p>
+        </w:tc>
+        <w:tc>
+          <w:tcPr>
+            <w:tcBorders/>
+            <w:shd w:val="clear" w:color="auto" w:fill="FFFFFF"/>
+            <w:tcMar>
+              <w:top w:w="0" w:type="dxa"/>
+              <w:bottom w:w="0" w:type="dxa"/>
+              <w:left w:w="0" w:type="dxa"/>
+              <w:right w:w="0" w:type="dxa"/>
+            </w:tcMar>
+            <w:vAlign w:val="center"/>
+          </w:tcPr>
+          <w:p>
+            <w:pPr>
+              <w:jc w:val="center"/>
+              <w:spacing w:after="100" w:before="100" w:line="240"/>
+              <w:ind w:firstLine="0" w:left="100" w:right="100"/>
+            </w:pPr>
+            <w:r>
+              <w:rPr>
+                <w:rFonts w:ascii="Helvetica" w:hAnsi="Helvetica" w:eastAsia="Helvetica" w:cs="Helvetica"/>
+                <w:sz w:val="22"/>
+                <w:szCs w:val="22"/>
+                <w:color w:val="000000"/>
+              </w:rPr>
+              <w:t xml:space="preserve">9 (13.8%)</w:t>
+            </w:r>
+          </w:p>
+        </w:tc>
+        <w:tc>
+          <w:tcPr>
+            <w:tcBorders/>
+            <w:shd w:val="clear" w:color="auto" w:fill="FFFFFF"/>
+            <w:tcMar>
+              <w:top w:w="0" w:type="dxa"/>
+              <w:bottom w:w="0" w:type="dxa"/>
+              <w:left w:w="0" w:type="dxa"/>
+              <w:right w:w="0" w:type="dxa"/>
+            </w:tcMar>
+            <w:vAlign w:val="center"/>
+          </w:tcPr>
+          <w:p>
+            <w:pPr>
+              <w:jc w:val="center"/>
+              <w:spacing w:after="100" w:before="100" w:line="240"/>
+              <w:ind w:firstLine="0" w:left="100" w:right="100"/>
+            </w:pPr>
+            <w:r>
+              <w:rPr>
+                <w:rFonts w:ascii="Helvetica" w:hAnsi="Helvetica" w:eastAsia="Helvetica" w:cs="Helvetica"/>
+                <w:sz w:val="22"/>
+                <w:szCs w:val="22"/>
+                <w:color w:val="000000"/>
+              </w:rPr>
+              <w:t xml:space="preserve">9 (40.9%)</w:t>
+            </w:r>
+          </w:p>
+        </w:tc>
+        <w:tc>
+          <w:tcPr>
+            <w:tcBorders/>
+            <w:shd w:val="clear" w:color="auto" w:fill="FFFFFF"/>
+            <w:tcMar>
+              <w:top w:w="0" w:type="dxa"/>
+              <w:bottom w:w="0" w:type="dxa"/>
+              <w:left w:w="0" w:type="dxa"/>
+              <w:right w:w="0" w:type="dxa"/>
+            </w:tcMar>
+            <w:vAlign w:val="center"/>
+          </w:tcPr>
+          <w:p>
+            <w:pPr>
+              <w:jc w:val="center"/>
+              <w:spacing w:after="100" w:before="100" w:line="240"/>
+              <w:ind w:firstLine="0" w:left="100" w:right="100"/>
+            </w:pPr>
+            <w:r>
+              <w:rPr>
+                <w:rFonts w:ascii="Helvetica" w:hAnsi="Helvetica" w:eastAsia="Helvetica" w:cs="Helvetica"/>
+                <w:sz w:val="22"/>
+                <w:szCs w:val="22"/>
+                <w:color w:val="000000"/>
+              </w:rPr>
+              <w:t xml:space="preserve">6 (9.8%)</w:t>
+            </w:r>
+          </w:p>
+        </w:tc>
+        <w:tc>
+          <w:tcPr>
+            <w:tcBorders/>
+            <w:shd w:val="clear" w:color="auto" w:fill="FFFFFF"/>
+            <w:tcMar>
+              <w:top w:w="0" w:type="dxa"/>
+              <w:bottom w:w="0" w:type="dxa"/>
+              <w:left w:w="0" w:type="dxa"/>
+              <w:right w:w="0" w:type="dxa"/>
+            </w:tcMar>
+            <w:vAlign w:val="center"/>
+          </w:tcPr>
+          <w:p>
+            <w:pPr>
+              <w:jc w:val="center"/>
+              <w:spacing w:after="100" w:before="100" w:line="240"/>
+              <w:ind w:firstLine="0" w:left="100" w:right="100"/>
+            </w:pPr>
+            <w:r>
               <w:rPr>
                 <w:rFonts w:ascii="Helvetica" w:hAnsi="Helvetica" w:eastAsia="Helvetica" w:cs="Helvetica"/>
                 <w:sz w:val="22"/>
@@ -1952,14 +2160,281 @@
               <w:spacing w:after="100" w:before="100" w:line="240"/>
               <w:ind w:firstLine="0" w:left="100" w:right="100"/>
             </w:pPr>
-            <w:r xmlns:w="http://schemas.openxmlformats.org/wordprocessingml/2006/main" xmlns:wp="http://schemas.openxmlformats.org/drawingml/2006/wordprocessingDrawing" xmlns:r="http://schemas.openxmlformats.org/officeDocument/2006/relationships" xmlns:w14="http://schemas.microsoft.com/office/word/2010/wordml">
-              <w:rPr>
-                <w:rFonts w:ascii="Helvetica" w:hAnsi="Helvetica" w:eastAsia="Helvetica" w:cs="Helvetica"/>
-                <w:sz w:val="22"/>
-                <w:szCs w:val="22"/>
-                <w:color w:val="000000"/>
-              </w:rPr>
-              <w:t xml:space="preserve">154 (70.6%)</w:t>
+            <w:r>
+              <w:rPr>
+                <w:rFonts w:ascii="Helvetica" w:hAnsi="Helvetica" w:eastAsia="Helvetica" w:cs="Helvetica"/>
+                <w:sz w:val="22"/>
+                <w:szCs w:val="22"/>
+                <w:color w:val="000000"/>
+              </w:rPr>
+              <w:t xml:space="preserve">2 (100%)</w:t>
+            </w:r>
+          </w:p>
+        </w:tc>
+        <w:tc>
+          <w:tcPr>
+            <w:tcBorders/>
+            <w:shd w:val="clear" w:color="auto" w:fill="FFFFFF"/>
+            <w:tcMar>
+              <w:top w:w="0" w:type="dxa"/>
+              <w:bottom w:w="0" w:type="dxa"/>
+              <w:left w:w="0" w:type="dxa"/>
+              <w:right w:w="0" w:type="dxa"/>
+            </w:tcMar>
+            <w:vAlign w:val="center"/>
+          </w:tcPr>
+          <w:p>
+            <w:pPr>
+              <w:jc w:val="center"/>
+              <w:spacing w:after="100" w:before="100" w:line="240"/>
+              <w:ind w:firstLine="0" w:left="100" w:right="100"/>
+            </w:pPr>
+            <w:r>
+              <w:rPr>
+                <w:rFonts w:ascii="Helvetica" w:hAnsi="Helvetica" w:eastAsia="Helvetica" w:cs="Helvetica"/>
+                <w:sz w:val="22"/>
+                <w:szCs w:val="22"/>
+                <w:color w:val="000000"/>
+              </w:rPr>
+              <w:t xml:space="preserve">60 (27.5%)</w:t>
+            </w:r>
+          </w:p>
+        </w:tc>
+      </w:tr>
+      <w:tr>
+        <w:trPr>
+          <w:cantSplit/>
+          <w:trHeight w:val="616" w:hRule="auto"/>
+        </w:trPr>
+        <w:tc>
+          <w:tcPr>
+            <w:tcBorders/>
+            <w:shd w:val="clear" w:color="auto" w:fill="FFFFFF"/>
+            <w:tcMar>
+              <w:top w:w="0" w:type="dxa"/>
+              <w:bottom w:w="0" w:type="dxa"/>
+              <w:left w:w="0" w:type="dxa"/>
+              <w:right w:w="0" w:type="dxa"/>
+            </w:tcMar>
+            <w:vAlign w:val="center"/>
+          </w:tcPr>
+          <w:p>
+            <w:pPr>
+              <w:jc w:val="left"/>
+              <w:spacing w:after="100" w:before="100" w:line="240"/>
+              <w:ind w:firstLine="0" w:left="100" w:right="100"/>
+            </w:pPr>
+            <w:r>
+              <w:rPr>
+                <w:rFonts w:ascii="Helvetica" w:hAnsi="Helvetica" w:eastAsia="Helvetica" w:cs="Helvetica"/>
+                <w:sz w:val="22"/>
+                <w:szCs w:val="22"/>
+                <w:color w:val="000000"/>
+              </w:rPr>
+              <w:t xml:space="preserve">  Don't Know</w:t>
+            </w:r>
+          </w:p>
+        </w:tc>
+        <w:tc>
+          <w:tcPr>
+            <w:tcBorders/>
+            <w:shd w:val="clear" w:color="auto" w:fill="FFFFFF"/>
+            <w:tcMar>
+              <w:top w:w="0" w:type="dxa"/>
+              <w:bottom w:w="0" w:type="dxa"/>
+              <w:left w:w="0" w:type="dxa"/>
+              <w:right w:w="0" w:type="dxa"/>
+            </w:tcMar>
+            <w:vAlign w:val="center"/>
+          </w:tcPr>
+          <w:p>
+            <w:pPr>
+              <w:jc w:val="center"/>
+              <w:spacing w:after="100" w:before="100" w:line="240"/>
+              <w:ind w:firstLine="0" w:left="100" w:right="100"/>
+            </w:pPr>
+            <w:r>
+              <w:rPr>
+                <w:rFonts w:ascii="Helvetica" w:hAnsi="Helvetica" w:eastAsia="Helvetica" w:cs="Helvetica"/>
+                <w:sz w:val="22"/>
+                <w:szCs w:val="22"/>
+                <w:color w:val="000000"/>
+              </w:rPr>
+              <w:t xml:space="preserve">0 (0%)</w:t>
+            </w:r>
+          </w:p>
+        </w:tc>
+        <w:tc>
+          <w:tcPr>
+            <w:tcBorders/>
+            <w:shd w:val="clear" w:color="auto" w:fill="FFFFFF"/>
+            <w:tcMar>
+              <w:top w:w="0" w:type="dxa"/>
+              <w:bottom w:w="0" w:type="dxa"/>
+              <w:left w:w="0" w:type="dxa"/>
+              <w:right w:w="0" w:type="dxa"/>
+            </w:tcMar>
+            <w:vAlign w:val="center"/>
+          </w:tcPr>
+          <w:p>
+            <w:pPr>
+              <w:jc w:val="center"/>
+              <w:spacing w:after="100" w:before="100" w:line="240"/>
+              <w:ind w:firstLine="0" w:left="100" w:right="100"/>
+            </w:pPr>
+            <w:r>
+              <w:rPr>
+                <w:rFonts w:ascii="Helvetica" w:hAnsi="Helvetica" w:eastAsia="Helvetica" w:cs="Helvetica"/>
+                <w:sz w:val="22"/>
+                <w:szCs w:val="22"/>
+                <w:color w:val="000000"/>
+              </w:rPr>
+              <w:t xml:space="preserve">0 (0%)</w:t>
+            </w:r>
+          </w:p>
+        </w:tc>
+        <w:tc>
+          <w:tcPr>
+            <w:tcBorders/>
+            <w:shd w:val="clear" w:color="auto" w:fill="FFFFFF"/>
+            <w:tcMar>
+              <w:top w:w="0" w:type="dxa"/>
+              <w:bottom w:w="0" w:type="dxa"/>
+              <w:left w:w="0" w:type="dxa"/>
+              <w:right w:w="0" w:type="dxa"/>
+            </w:tcMar>
+            <w:vAlign w:val="center"/>
+          </w:tcPr>
+          <w:p>
+            <w:pPr>
+              <w:jc w:val="center"/>
+              <w:spacing w:after="100" w:before="100" w:line="240"/>
+              <w:ind w:firstLine="0" w:left="100" w:right="100"/>
+            </w:pPr>
+            <w:r>
+              <w:rPr>
+                <w:rFonts w:ascii="Helvetica" w:hAnsi="Helvetica" w:eastAsia="Helvetica" w:cs="Helvetica"/>
+                <w:sz w:val="22"/>
+                <w:szCs w:val="22"/>
+                <w:color w:val="000000"/>
+              </w:rPr>
+              <w:t xml:space="preserve">0 (0%)</w:t>
+            </w:r>
+          </w:p>
+        </w:tc>
+        <w:tc>
+          <w:tcPr>
+            <w:tcBorders/>
+            <w:shd w:val="clear" w:color="auto" w:fill="FFFFFF"/>
+            <w:tcMar>
+              <w:top w:w="0" w:type="dxa"/>
+              <w:bottom w:w="0" w:type="dxa"/>
+              <w:left w:w="0" w:type="dxa"/>
+              <w:right w:w="0" w:type="dxa"/>
+            </w:tcMar>
+            <w:vAlign w:val="center"/>
+          </w:tcPr>
+          <w:p>
+            <w:pPr>
+              <w:jc w:val="center"/>
+              <w:spacing w:after="100" w:before="100" w:line="240"/>
+              <w:ind w:firstLine="0" w:left="100" w:right="100"/>
+            </w:pPr>
+            <w:r>
+              <w:rPr>
+                <w:rFonts w:ascii="Helvetica" w:hAnsi="Helvetica" w:eastAsia="Helvetica" w:cs="Helvetica"/>
+                <w:sz w:val="22"/>
+                <w:szCs w:val="22"/>
+                <w:color w:val="000000"/>
+              </w:rPr>
+              <w:t xml:space="preserve">0 (0%)</w:t>
+            </w:r>
+          </w:p>
+        </w:tc>
+        <w:tc>
+          <w:tcPr>
+            <w:tcBorders/>
+            <w:shd w:val="clear" w:color="auto" w:fill="FFFFFF"/>
+            <w:tcMar>
+              <w:top w:w="0" w:type="dxa"/>
+              <w:bottom w:w="0" w:type="dxa"/>
+              <w:left w:w="0" w:type="dxa"/>
+              <w:right w:w="0" w:type="dxa"/>
+            </w:tcMar>
+            <w:vAlign w:val="center"/>
+          </w:tcPr>
+          <w:p>
+            <w:pPr>
+              <w:jc w:val="center"/>
+              <w:spacing w:after="100" w:before="100" w:line="240"/>
+              <w:ind w:firstLine="0" w:left="100" w:right="100"/>
+            </w:pPr>
+            <w:r>
+              <w:rPr>
+                <w:rFonts w:ascii="Helvetica" w:hAnsi="Helvetica" w:eastAsia="Helvetica" w:cs="Helvetica"/>
+                <w:sz w:val="22"/>
+                <w:szCs w:val="22"/>
+                <w:color w:val="000000"/>
+              </w:rPr>
+              <w:t xml:space="preserve">0 (0%)</w:t>
+            </w:r>
+          </w:p>
+        </w:tc>
+        <w:tc>
+          <w:tcPr>
+            <w:tcBorders/>
+            <w:shd w:val="clear" w:color="auto" w:fill="FFFFFF"/>
+            <w:tcMar>
+              <w:top w:w="0" w:type="dxa"/>
+              <w:bottom w:w="0" w:type="dxa"/>
+              <w:left w:w="0" w:type="dxa"/>
+              <w:right w:w="0" w:type="dxa"/>
+            </w:tcMar>
+            <w:vAlign w:val="center"/>
+          </w:tcPr>
+          <w:p>
+            <w:pPr>
+              <w:jc w:val="center"/>
+              <w:spacing w:after="100" w:before="100" w:line="240"/>
+              <w:ind w:firstLine="0" w:left="100" w:right="100"/>
+            </w:pPr>
+            <w:r>
+              <w:rPr>
+                <w:rFonts w:ascii="Helvetica" w:hAnsi="Helvetica" w:eastAsia="Helvetica" w:cs="Helvetica"/>
+                <w:sz w:val="22"/>
+                <w:szCs w:val="22"/>
+                <w:color w:val="000000"/>
+              </w:rPr>
+              <w:t xml:space="preserve">0 (0%)</w:t>
+            </w:r>
+          </w:p>
+        </w:tc>
+        <w:tc>
+          <w:tcPr>
+            <w:tcBorders/>
+            <w:shd w:val="clear" w:color="auto" w:fill="FFFFFF"/>
+            <w:tcMar>
+              <w:top w:w="0" w:type="dxa"/>
+              <w:bottom w:w="0" w:type="dxa"/>
+              <w:left w:w="0" w:type="dxa"/>
+              <w:right w:w="0" w:type="dxa"/>
+            </w:tcMar>
+            <w:vAlign w:val="center"/>
+          </w:tcPr>
+          <w:p>
+            <w:pPr>
+              <w:jc w:val="center"/>
+              <w:spacing w:after="100" w:before="100" w:line="240"/>
+              <w:ind w:firstLine="0" w:left="100" w:right="100"/>
+            </w:pPr>
+            <w:r>
+              <w:rPr>
+                <w:rFonts w:ascii="Helvetica" w:hAnsi="Helvetica" w:eastAsia="Helvetica" w:cs="Helvetica"/>
+                <w:sz w:val="22"/>
+                <w:szCs w:val="22"/>
+                <w:color w:val="000000"/>
+              </w:rPr>
+              <w:t xml:space="preserve">0 (0%)</w:t>
             </w:r>
           </w:p>
         </w:tc>
@@ -1987,7 +2462,7 @@
               <w:spacing w:after="100" w:before="100" w:line="240"/>
               <w:ind w:firstLine="0" w:left="100" w:right="100"/>
             </w:pPr>
-            <w:r xmlns:w="http://schemas.openxmlformats.org/wordprocessingml/2006/main" xmlns:wp="http://schemas.openxmlformats.org/drawingml/2006/wordprocessingDrawing" xmlns:r="http://schemas.openxmlformats.org/officeDocument/2006/relationships" xmlns:w14="http://schemas.microsoft.com/office/word/2010/wordml">
+            <w:r>
               <w:rPr>
                 <w:rFonts w:ascii="Helvetica" w:hAnsi="Helvetica" w:eastAsia="Helvetica" w:cs="Helvetica"/>
                 <w:sz w:val="22"/>
@@ -2016,7 +2491,7 @@
               <w:spacing w:after="100" w:before="100" w:line="240"/>
               <w:ind w:firstLine="0" w:left="100" w:right="100"/>
             </w:pPr>
-            <w:r xmlns:w="http://schemas.openxmlformats.org/wordprocessingml/2006/main" xmlns:wp="http://schemas.openxmlformats.org/drawingml/2006/wordprocessingDrawing" xmlns:r="http://schemas.openxmlformats.org/officeDocument/2006/relationships" xmlns:w14="http://schemas.microsoft.com/office/word/2010/wordml">
+            <w:r>
               <w:rPr>
                 <w:rFonts w:ascii="Helvetica" w:hAnsi="Helvetica" w:eastAsia="Helvetica" w:cs="Helvetica"/>
                 <w:sz w:val="22"/>
@@ -2045,7 +2520,7 @@
               <w:spacing w:after="100" w:before="100" w:line="240"/>
               <w:ind w:firstLine="0" w:left="100" w:right="100"/>
             </w:pPr>
-            <w:r xmlns:w="http://schemas.openxmlformats.org/wordprocessingml/2006/main" xmlns:wp="http://schemas.openxmlformats.org/drawingml/2006/wordprocessingDrawing" xmlns:r="http://schemas.openxmlformats.org/officeDocument/2006/relationships" xmlns:w14="http://schemas.microsoft.com/office/word/2010/wordml">
+            <w:r>
               <w:rPr>
                 <w:rFonts w:ascii="Helvetica" w:hAnsi="Helvetica" w:eastAsia="Helvetica" w:cs="Helvetica"/>
                 <w:sz w:val="22"/>
@@ -2074,7 +2549,7 @@
               <w:spacing w:after="100" w:before="100" w:line="240"/>
               <w:ind w:firstLine="0" w:left="100" w:right="100"/>
             </w:pPr>
-            <w:r xmlns:w="http://schemas.openxmlformats.org/wordprocessingml/2006/main" xmlns:wp="http://schemas.openxmlformats.org/drawingml/2006/wordprocessingDrawing" xmlns:r="http://schemas.openxmlformats.org/officeDocument/2006/relationships" xmlns:w14="http://schemas.microsoft.com/office/word/2010/wordml">
+            <w:r>
               <w:rPr>
                 <w:rFonts w:ascii="Helvetica" w:hAnsi="Helvetica" w:eastAsia="Helvetica" w:cs="Helvetica"/>
                 <w:sz w:val="22"/>
@@ -2103,7 +2578,7 @@
               <w:spacing w:after="100" w:before="100" w:line="240"/>
               <w:ind w:firstLine="0" w:left="100" w:right="100"/>
             </w:pPr>
-            <w:r xmlns:w="http://schemas.openxmlformats.org/wordprocessingml/2006/main" xmlns:wp="http://schemas.openxmlformats.org/drawingml/2006/wordprocessingDrawing" xmlns:r="http://schemas.openxmlformats.org/officeDocument/2006/relationships" xmlns:w14="http://schemas.microsoft.com/office/word/2010/wordml">
+            <w:r>
               <w:rPr>
                 <w:rFonts w:ascii="Helvetica" w:hAnsi="Helvetica" w:eastAsia="Helvetica" w:cs="Helvetica"/>
                 <w:sz w:val="22"/>
@@ -2132,7 +2607,7 @@
               <w:spacing w:after="100" w:before="100" w:line="240"/>
               <w:ind w:firstLine="0" w:left="100" w:right="100"/>
             </w:pPr>
-            <w:r xmlns:w="http://schemas.openxmlformats.org/wordprocessingml/2006/main" xmlns:wp="http://schemas.openxmlformats.org/drawingml/2006/wordprocessingDrawing" xmlns:r="http://schemas.openxmlformats.org/officeDocument/2006/relationships" xmlns:w14="http://schemas.microsoft.com/office/word/2010/wordml">
+            <w:r>
               <w:rPr>
                 <w:rFonts w:ascii="Helvetica" w:hAnsi="Helvetica" w:eastAsia="Helvetica" w:cs="Helvetica"/>
                 <w:sz w:val="22"/>
@@ -2161,7 +2636,7 @@
               <w:spacing w:after="100" w:before="100" w:line="240"/>
               <w:ind w:firstLine="0" w:left="100" w:right="100"/>
             </w:pPr>
-            <w:r xmlns:w="http://schemas.openxmlformats.org/wordprocessingml/2006/main" xmlns:wp="http://schemas.openxmlformats.org/drawingml/2006/wordprocessingDrawing" xmlns:r="http://schemas.openxmlformats.org/officeDocument/2006/relationships" xmlns:w14="http://schemas.microsoft.com/office/word/2010/wordml">
+            <w:r>
               <w:rPr>
                 <w:rFonts w:ascii="Helvetica" w:hAnsi="Helvetica" w:eastAsia="Helvetica" w:cs="Helvetica"/>
                 <w:sz w:val="22"/>
@@ -2190,7 +2665,7 @@
               <w:spacing w:after="100" w:before="100" w:line="240"/>
               <w:ind w:firstLine="0" w:left="100" w:right="100"/>
             </w:pPr>
-            <w:r xmlns:w="http://schemas.openxmlformats.org/wordprocessingml/2006/main" xmlns:wp="http://schemas.openxmlformats.org/drawingml/2006/wordprocessingDrawing" xmlns:r="http://schemas.openxmlformats.org/officeDocument/2006/relationships" xmlns:w14="http://schemas.microsoft.com/office/word/2010/wordml">
+            <w:r>
               <w:rPr>
                 <w:rFonts w:ascii="Helvetica" w:hAnsi="Helvetica" w:eastAsia="Helvetica" w:cs="Helvetica"/>
                 <w:sz w:val="22"/>
@@ -2225,7 +2700,7 @@
               <w:spacing w:after="100" w:before="100" w:line="240"/>
               <w:ind w:firstLine="0" w:left="100" w:right="100"/>
             </w:pPr>
-            <w:r xmlns:w="http://schemas.openxmlformats.org/wordprocessingml/2006/main" xmlns:wp="http://schemas.openxmlformats.org/drawingml/2006/wordprocessingDrawing" xmlns:r="http://schemas.openxmlformats.org/officeDocument/2006/relationships" xmlns:w14="http://schemas.microsoft.com/office/word/2010/wordml">
+            <w:r>
               <w:rPr>
                 <w:rFonts w:ascii="Helvetica" w:hAnsi="Helvetica" w:eastAsia="Helvetica" w:cs="Helvetica"/>
                 <w:b/>
@@ -2255,7 +2730,7 @@
               <w:spacing w:after="100" w:before="100" w:line="240"/>
               <w:ind w:firstLine="0" w:left="100" w:right="100"/>
             </w:pPr>
-            <w:r xmlns:w="http://schemas.openxmlformats.org/wordprocessingml/2006/main" xmlns:wp="http://schemas.openxmlformats.org/drawingml/2006/wordprocessingDrawing" xmlns:r="http://schemas.openxmlformats.org/officeDocument/2006/relationships" xmlns:w14="http://schemas.microsoft.com/office/word/2010/wordml">
+            <w:r>
               <w:rPr>
                 <w:rFonts w:ascii="Helvetica" w:hAnsi="Helvetica" w:eastAsia="Helvetica" w:cs="Helvetica"/>
                 <w:sz w:val="22"/>
@@ -2284,7 +2759,7 @@
               <w:spacing w:after="100" w:before="100" w:line="240"/>
               <w:ind w:firstLine="0" w:left="100" w:right="100"/>
             </w:pPr>
-            <w:r xmlns:w="http://schemas.openxmlformats.org/wordprocessingml/2006/main" xmlns:wp="http://schemas.openxmlformats.org/drawingml/2006/wordprocessingDrawing" xmlns:r="http://schemas.openxmlformats.org/officeDocument/2006/relationships" xmlns:w14="http://schemas.microsoft.com/office/word/2010/wordml">
+            <w:r>
               <w:rPr>
                 <w:rFonts w:ascii="Helvetica" w:hAnsi="Helvetica" w:eastAsia="Helvetica" w:cs="Helvetica"/>
                 <w:sz w:val="22"/>
@@ -2313,7 +2788,7 @@
               <w:spacing w:after="100" w:before="100" w:line="240"/>
               <w:ind w:firstLine="0" w:left="100" w:right="100"/>
             </w:pPr>
-            <w:r xmlns:w="http://schemas.openxmlformats.org/wordprocessingml/2006/main" xmlns:wp="http://schemas.openxmlformats.org/drawingml/2006/wordprocessingDrawing" xmlns:r="http://schemas.openxmlformats.org/officeDocument/2006/relationships" xmlns:w14="http://schemas.microsoft.com/office/word/2010/wordml">
+            <w:r>
               <w:rPr>
                 <w:rFonts w:ascii="Helvetica" w:hAnsi="Helvetica" w:eastAsia="Helvetica" w:cs="Helvetica"/>
                 <w:sz w:val="22"/>
@@ -2342,7 +2817,7 @@
               <w:spacing w:after="100" w:before="100" w:line="240"/>
               <w:ind w:firstLine="0" w:left="100" w:right="100"/>
             </w:pPr>
-            <w:r xmlns:w="http://schemas.openxmlformats.org/wordprocessingml/2006/main" xmlns:wp="http://schemas.openxmlformats.org/drawingml/2006/wordprocessingDrawing" xmlns:r="http://schemas.openxmlformats.org/officeDocument/2006/relationships" xmlns:w14="http://schemas.microsoft.com/office/word/2010/wordml">
+            <w:r>
               <w:rPr>
                 <w:rFonts w:ascii="Helvetica" w:hAnsi="Helvetica" w:eastAsia="Helvetica" w:cs="Helvetica"/>
                 <w:sz w:val="22"/>
@@ -2371,7 +2846,7 @@
               <w:spacing w:after="100" w:before="100" w:line="240"/>
               <w:ind w:firstLine="0" w:left="100" w:right="100"/>
             </w:pPr>
-            <w:r xmlns:w="http://schemas.openxmlformats.org/wordprocessingml/2006/main" xmlns:wp="http://schemas.openxmlformats.org/drawingml/2006/wordprocessingDrawing" xmlns:r="http://schemas.openxmlformats.org/officeDocument/2006/relationships" xmlns:w14="http://schemas.microsoft.com/office/word/2010/wordml">
+            <w:r>
               <w:rPr>
                 <w:rFonts w:ascii="Helvetica" w:hAnsi="Helvetica" w:eastAsia="Helvetica" w:cs="Helvetica"/>
                 <w:sz w:val="22"/>
@@ -2400,7 +2875,7 @@
               <w:spacing w:after="100" w:before="100" w:line="240"/>
               <w:ind w:firstLine="0" w:left="100" w:right="100"/>
             </w:pPr>
-            <w:r xmlns:w="http://schemas.openxmlformats.org/wordprocessingml/2006/main" xmlns:wp="http://schemas.openxmlformats.org/drawingml/2006/wordprocessingDrawing" xmlns:r="http://schemas.openxmlformats.org/officeDocument/2006/relationships" xmlns:w14="http://schemas.microsoft.com/office/word/2010/wordml">
+            <w:r>
               <w:rPr>
                 <w:rFonts w:ascii="Helvetica" w:hAnsi="Helvetica" w:eastAsia="Helvetica" w:cs="Helvetica"/>
                 <w:sz w:val="22"/>
@@ -2429,7 +2904,7 @@
               <w:spacing w:after="100" w:before="100" w:line="240"/>
               <w:ind w:firstLine="0" w:left="100" w:right="100"/>
             </w:pPr>
-            <w:r xmlns:w="http://schemas.openxmlformats.org/wordprocessingml/2006/main" xmlns:wp="http://schemas.openxmlformats.org/drawingml/2006/wordprocessingDrawing" xmlns:r="http://schemas.openxmlformats.org/officeDocument/2006/relationships" xmlns:w14="http://schemas.microsoft.com/office/word/2010/wordml">
+            <w:r>
               <w:rPr>
                 <w:rFonts w:ascii="Helvetica" w:hAnsi="Helvetica" w:eastAsia="Helvetica" w:cs="Helvetica"/>
                 <w:sz w:val="22"/>
@@ -2464,152 +2939,181 @@
               <w:spacing w:after="100" w:before="100" w:line="240"/>
               <w:ind w:firstLine="0" w:left="100" w:right="100"/>
             </w:pPr>
-            <w:r xmlns:w="http://schemas.openxmlformats.org/wordprocessingml/2006/main" xmlns:wp="http://schemas.openxmlformats.org/drawingml/2006/wordprocessingDrawing" xmlns:r="http://schemas.openxmlformats.org/officeDocument/2006/relationships" xmlns:w14="http://schemas.microsoft.com/office/word/2010/wordml">
-              <w:rPr>
-                <w:rFonts w:ascii="Helvetica" w:hAnsi="Helvetica" w:eastAsia="Helvetica" w:cs="Helvetica"/>
-                <w:sz w:val="22"/>
-                <w:szCs w:val="22"/>
-                <w:color w:val="000000"/>
-              </w:rPr>
-              <w:t xml:space="preserve">  No</w:t>
-            </w:r>
-          </w:p>
-        </w:tc>
-        <w:tc>
-          <w:tcPr>
-            <w:tcBorders/>
-            <w:shd w:val="clear" w:color="auto" w:fill="FFFFFF"/>
-            <w:tcMar>
-              <w:top w:w="0" w:type="dxa"/>
-              <w:bottom w:w="0" w:type="dxa"/>
-              <w:left w:w="0" w:type="dxa"/>
-              <w:right w:w="0" w:type="dxa"/>
-            </w:tcMar>
-            <w:vAlign w:val="center"/>
-          </w:tcPr>
-          <w:p>
-            <w:pPr>
-              <w:jc w:val="center"/>
-              <w:spacing w:after="100" w:before="100" w:line="240"/>
-              <w:ind w:firstLine="0" w:left="100" w:right="100"/>
-            </w:pPr>
-            <w:r xmlns:w="http://schemas.openxmlformats.org/wordprocessingml/2006/main" xmlns:wp="http://schemas.openxmlformats.org/drawingml/2006/wordprocessingDrawing" xmlns:r="http://schemas.openxmlformats.org/officeDocument/2006/relationships" xmlns:w14="http://schemas.microsoft.com/office/word/2010/wordml">
-              <w:rPr>
-                <w:rFonts w:ascii="Helvetica" w:hAnsi="Helvetica" w:eastAsia="Helvetica" w:cs="Helvetica"/>
-                <w:sz w:val="22"/>
-                <w:szCs w:val="22"/>
-                <w:color w:val="000000"/>
-              </w:rPr>
-              <w:t xml:space="preserve">36 (53.7%)</w:t>
-            </w:r>
-          </w:p>
-        </w:tc>
-        <w:tc>
-          <w:tcPr>
-            <w:tcBorders/>
-            <w:shd w:val="clear" w:color="auto" w:fill="FFFFFF"/>
-            <w:tcMar>
-              <w:top w:w="0" w:type="dxa"/>
-              <w:bottom w:w="0" w:type="dxa"/>
-              <w:left w:w="0" w:type="dxa"/>
-              <w:right w:w="0" w:type="dxa"/>
-            </w:tcMar>
-            <w:vAlign w:val="center"/>
-          </w:tcPr>
-          <w:p>
-            <w:pPr>
-              <w:jc w:val="center"/>
-              <w:spacing w:after="100" w:before="100" w:line="240"/>
-              <w:ind w:firstLine="0" w:left="100" w:right="100"/>
-            </w:pPr>
-            <w:r xmlns:w="http://schemas.openxmlformats.org/wordprocessingml/2006/main" xmlns:wp="http://schemas.openxmlformats.org/drawingml/2006/wordprocessingDrawing" xmlns:r="http://schemas.openxmlformats.org/officeDocument/2006/relationships" xmlns:w14="http://schemas.microsoft.com/office/word/2010/wordml">
-              <w:rPr>
-                <w:rFonts w:ascii="Helvetica" w:hAnsi="Helvetica" w:eastAsia="Helvetica" w:cs="Helvetica"/>
-                <w:sz w:val="22"/>
-                <w:szCs w:val="22"/>
-                <w:color w:val="000000"/>
-              </w:rPr>
-              <w:t xml:space="preserve">18 (27.7%)</w:t>
-            </w:r>
-          </w:p>
-        </w:tc>
-        <w:tc>
-          <w:tcPr>
-            <w:tcBorders/>
-            <w:shd w:val="clear" w:color="auto" w:fill="FFFFFF"/>
-            <w:tcMar>
-              <w:top w:w="0" w:type="dxa"/>
-              <w:bottom w:w="0" w:type="dxa"/>
-              <w:left w:w="0" w:type="dxa"/>
-              <w:right w:w="0" w:type="dxa"/>
-            </w:tcMar>
-            <w:vAlign w:val="center"/>
-          </w:tcPr>
-          <w:p>
-            <w:pPr>
-              <w:jc w:val="center"/>
-              <w:spacing w:after="100" w:before="100" w:line="240"/>
-              <w:ind w:firstLine="0" w:left="100" w:right="100"/>
-            </w:pPr>
-            <w:r xmlns:w="http://schemas.openxmlformats.org/wordprocessingml/2006/main" xmlns:wp="http://schemas.openxmlformats.org/drawingml/2006/wordprocessingDrawing" xmlns:r="http://schemas.openxmlformats.org/officeDocument/2006/relationships" xmlns:w14="http://schemas.microsoft.com/office/word/2010/wordml">
-              <w:rPr>
-                <w:rFonts w:ascii="Helvetica" w:hAnsi="Helvetica" w:eastAsia="Helvetica" w:cs="Helvetica"/>
-                <w:sz w:val="22"/>
-                <w:szCs w:val="22"/>
-                <w:color w:val="000000"/>
-              </w:rPr>
-              <w:t xml:space="preserve">10 (45.5%)</w:t>
-            </w:r>
-          </w:p>
-        </w:tc>
-        <w:tc>
-          <w:tcPr>
-            <w:tcBorders/>
-            <w:shd w:val="clear" w:color="auto" w:fill="FFFFFF"/>
-            <w:tcMar>
-              <w:top w:w="0" w:type="dxa"/>
-              <w:bottom w:w="0" w:type="dxa"/>
-              <w:left w:w="0" w:type="dxa"/>
-              <w:right w:w="0" w:type="dxa"/>
-            </w:tcMar>
-            <w:vAlign w:val="center"/>
-          </w:tcPr>
-          <w:p>
-            <w:pPr>
-              <w:jc w:val="center"/>
-              <w:spacing w:after="100" w:before="100" w:line="240"/>
-              <w:ind w:firstLine="0" w:left="100" w:right="100"/>
-            </w:pPr>
-            <w:r xmlns:w="http://schemas.openxmlformats.org/wordprocessingml/2006/main" xmlns:wp="http://schemas.openxmlformats.org/drawingml/2006/wordprocessingDrawing" xmlns:r="http://schemas.openxmlformats.org/officeDocument/2006/relationships" xmlns:w14="http://schemas.microsoft.com/office/word/2010/wordml">
-              <w:rPr>
-                <w:rFonts w:ascii="Helvetica" w:hAnsi="Helvetica" w:eastAsia="Helvetica" w:cs="Helvetica"/>
-                <w:sz w:val="22"/>
-                <w:szCs w:val="22"/>
-                <w:color w:val="000000"/>
-              </w:rPr>
-              <w:t xml:space="preserve">16 (26.2%)</w:t>
-            </w:r>
-          </w:p>
-        </w:tc>
-        <w:tc>
-          <w:tcPr>
-            <w:tcBorders/>
-            <w:shd w:val="clear" w:color="auto" w:fill="FFFFFF"/>
-            <w:tcMar>
-              <w:top w:w="0" w:type="dxa"/>
-              <w:bottom w:w="0" w:type="dxa"/>
-              <w:left w:w="0" w:type="dxa"/>
-              <w:right w:w="0" w:type="dxa"/>
-            </w:tcMar>
-            <w:vAlign w:val="center"/>
-          </w:tcPr>
-          <w:p>
-            <w:pPr>
-              <w:jc w:val="center"/>
-              <w:spacing w:after="100" w:before="100" w:line="240"/>
-              <w:ind w:firstLine="0" w:left="100" w:right="100"/>
-            </w:pPr>
-            <w:r xmlns:w="http://schemas.openxmlformats.org/wordprocessingml/2006/main" xmlns:wp="http://schemas.openxmlformats.org/drawingml/2006/wordprocessingDrawing" xmlns:r="http://schemas.openxmlformats.org/officeDocument/2006/relationships" xmlns:w14="http://schemas.microsoft.com/office/word/2010/wordml">
+            <w:r>
+              <w:rPr>
+                <w:rFonts w:ascii="Helvetica" w:hAnsi="Helvetica" w:eastAsia="Helvetica" w:cs="Helvetica"/>
+                <w:sz w:val="22"/>
+                <w:szCs w:val="22"/>
+                <w:color w:val="000000"/>
+              </w:rPr>
+              <w:t xml:space="preserve">  Yes</w:t>
+            </w:r>
+          </w:p>
+        </w:tc>
+        <w:tc>
+          <w:tcPr>
+            <w:tcBorders/>
+            <w:shd w:val="clear" w:color="auto" w:fill="FFFFFF"/>
+            <w:tcMar>
+              <w:top w:w="0" w:type="dxa"/>
+              <w:bottom w:w="0" w:type="dxa"/>
+              <w:left w:w="0" w:type="dxa"/>
+              <w:right w:w="0" w:type="dxa"/>
+            </w:tcMar>
+            <w:vAlign w:val="center"/>
+          </w:tcPr>
+          <w:p>
+            <w:pPr>
+              <w:jc w:val="center"/>
+              <w:spacing w:after="100" w:before="100" w:line="240"/>
+              <w:ind w:firstLine="0" w:left="100" w:right="100"/>
+            </w:pPr>
+            <w:r>
+              <w:rPr>
+                <w:rFonts w:ascii="Helvetica" w:hAnsi="Helvetica" w:eastAsia="Helvetica" w:cs="Helvetica"/>
+                <w:sz w:val="22"/>
+                <w:szCs w:val="22"/>
+                <w:color w:val="000000"/>
+              </w:rPr>
+              <w:t xml:space="preserve">28 (41.8%)</w:t>
+            </w:r>
+          </w:p>
+        </w:tc>
+        <w:tc>
+          <w:tcPr>
+            <w:tcBorders/>
+            <w:shd w:val="clear" w:color="auto" w:fill="FFFFFF"/>
+            <w:tcMar>
+              <w:top w:w="0" w:type="dxa"/>
+              <w:bottom w:w="0" w:type="dxa"/>
+              <w:left w:w="0" w:type="dxa"/>
+              <w:right w:w="0" w:type="dxa"/>
+            </w:tcMar>
+            <w:vAlign w:val="center"/>
+          </w:tcPr>
+          <w:p>
+            <w:pPr>
+              <w:jc w:val="center"/>
+              <w:spacing w:after="100" w:before="100" w:line="240"/>
+              <w:ind w:firstLine="0" w:left="100" w:right="100"/>
+            </w:pPr>
+            <w:r>
+              <w:rPr>
+                <w:rFonts w:ascii="Helvetica" w:hAnsi="Helvetica" w:eastAsia="Helvetica" w:cs="Helvetica"/>
+                <w:sz w:val="22"/>
+                <w:szCs w:val="22"/>
+                <w:color w:val="000000"/>
+              </w:rPr>
+              <w:t xml:space="preserve">43 (66.2%)</w:t>
+            </w:r>
+          </w:p>
+        </w:tc>
+        <w:tc>
+          <w:tcPr>
+            <w:tcBorders/>
+            <w:shd w:val="clear" w:color="auto" w:fill="FFFFFF"/>
+            <w:tcMar>
+              <w:top w:w="0" w:type="dxa"/>
+              <w:bottom w:w="0" w:type="dxa"/>
+              <w:left w:w="0" w:type="dxa"/>
+              <w:right w:w="0" w:type="dxa"/>
+            </w:tcMar>
+            <w:vAlign w:val="center"/>
+          </w:tcPr>
+          <w:p>
+            <w:pPr>
+              <w:jc w:val="center"/>
+              <w:spacing w:after="100" w:before="100" w:line="240"/>
+              <w:ind w:firstLine="0" w:left="100" w:right="100"/>
+            </w:pPr>
+            <w:r>
+              <w:rPr>
+                <w:rFonts w:ascii="Helvetica" w:hAnsi="Helvetica" w:eastAsia="Helvetica" w:cs="Helvetica"/>
+                <w:sz w:val="22"/>
+                <w:szCs w:val="22"/>
+                <w:color w:val="000000"/>
+              </w:rPr>
+              <w:t xml:space="preserve">9 (40.9%)</w:t>
+            </w:r>
+          </w:p>
+        </w:tc>
+        <w:tc>
+          <w:tcPr>
+            <w:tcBorders/>
+            <w:shd w:val="clear" w:color="auto" w:fill="FFFFFF"/>
+            <w:tcMar>
+              <w:top w:w="0" w:type="dxa"/>
+              <w:bottom w:w="0" w:type="dxa"/>
+              <w:left w:w="0" w:type="dxa"/>
+              <w:right w:w="0" w:type="dxa"/>
+            </w:tcMar>
+            <w:vAlign w:val="center"/>
+          </w:tcPr>
+          <w:p>
+            <w:pPr>
+              <w:jc w:val="center"/>
+              <w:spacing w:after="100" w:before="100" w:line="240"/>
+              <w:ind w:firstLine="0" w:left="100" w:right="100"/>
+            </w:pPr>
+            <w:r>
+              <w:rPr>
+                <w:rFonts w:ascii="Helvetica" w:hAnsi="Helvetica" w:eastAsia="Helvetica" w:cs="Helvetica"/>
+                <w:sz w:val="22"/>
+                <w:szCs w:val="22"/>
+                <w:color w:val="000000"/>
+              </w:rPr>
+              <w:t xml:space="preserve">44 (72.1%)</w:t>
+            </w:r>
+          </w:p>
+        </w:tc>
+        <w:tc>
+          <w:tcPr>
+            <w:tcBorders/>
+            <w:shd w:val="clear" w:color="auto" w:fill="FFFFFF"/>
+            <w:tcMar>
+              <w:top w:w="0" w:type="dxa"/>
+              <w:bottom w:w="0" w:type="dxa"/>
+              <w:left w:w="0" w:type="dxa"/>
+              <w:right w:w="0" w:type="dxa"/>
+            </w:tcMar>
+            <w:vAlign w:val="center"/>
+          </w:tcPr>
+          <w:p>
+            <w:pPr>
+              <w:jc w:val="center"/>
+              <w:spacing w:after="100" w:before="100" w:line="240"/>
+              <w:ind w:firstLine="0" w:left="100" w:right="100"/>
+            </w:pPr>
+            <w:r>
+              <w:rPr>
+                <w:rFonts w:ascii="Helvetica" w:hAnsi="Helvetica" w:eastAsia="Helvetica" w:cs="Helvetica"/>
+                <w:sz w:val="22"/>
+                <w:szCs w:val="22"/>
+                <w:color w:val="000000"/>
+              </w:rPr>
+              <w:t xml:space="preserve">1 (100%)</w:t>
+            </w:r>
+          </w:p>
+        </w:tc>
+        <w:tc>
+          <w:tcPr>
+            <w:tcBorders/>
+            <w:shd w:val="clear" w:color="auto" w:fill="FFFFFF"/>
+            <w:tcMar>
+              <w:top w:w="0" w:type="dxa"/>
+              <w:bottom w:w="0" w:type="dxa"/>
+              <w:left w:w="0" w:type="dxa"/>
+              <w:right w:w="0" w:type="dxa"/>
+            </w:tcMar>
+            <w:vAlign w:val="center"/>
+          </w:tcPr>
+          <w:p>
+            <w:pPr>
+              <w:jc w:val="center"/>
+              <w:spacing w:after="100" w:before="100" w:line="240"/>
+              <w:ind w:firstLine="0" w:left="100" w:right="100"/>
+            </w:pPr>
+            <w:r>
               <w:rPr>
                 <w:rFonts w:ascii="Helvetica" w:hAnsi="Helvetica" w:eastAsia="Helvetica" w:cs="Helvetica"/>
                 <w:sz w:val="22"/>
@@ -2638,43 +3142,14 @@
               <w:spacing w:after="100" w:before="100" w:line="240"/>
               <w:ind w:firstLine="0" w:left="100" w:right="100"/>
             </w:pPr>
-            <w:r xmlns:w="http://schemas.openxmlformats.org/wordprocessingml/2006/main" xmlns:wp="http://schemas.openxmlformats.org/drawingml/2006/wordprocessingDrawing" xmlns:r="http://schemas.openxmlformats.org/officeDocument/2006/relationships" xmlns:w14="http://schemas.microsoft.com/office/word/2010/wordml">
-              <w:rPr>
-                <w:rFonts w:ascii="Helvetica" w:hAnsi="Helvetica" w:eastAsia="Helvetica" w:cs="Helvetica"/>
-                <w:sz w:val="22"/>
-                <w:szCs w:val="22"/>
-                <w:color w:val="000000"/>
-              </w:rPr>
-              <w:t xml:space="preserve">2 (100%)</w:t>
-            </w:r>
-          </w:p>
-        </w:tc>
-        <w:tc>
-          <w:tcPr>
-            <w:tcBorders/>
-            <w:shd w:val="clear" w:color="auto" w:fill="FFFFFF"/>
-            <w:tcMar>
-              <w:top w:w="0" w:type="dxa"/>
-              <w:bottom w:w="0" w:type="dxa"/>
-              <w:left w:w="0" w:type="dxa"/>
-              <w:right w:w="0" w:type="dxa"/>
-            </w:tcMar>
-            <w:vAlign w:val="center"/>
-          </w:tcPr>
-          <w:p>
-            <w:pPr>
-              <w:jc w:val="center"/>
-              <w:spacing w:after="100" w:before="100" w:line="240"/>
-              <w:ind w:firstLine="0" w:left="100" w:right="100"/>
-            </w:pPr>
-            <w:r xmlns:w="http://schemas.openxmlformats.org/wordprocessingml/2006/main" xmlns:wp="http://schemas.openxmlformats.org/drawingml/2006/wordprocessingDrawing" xmlns:r="http://schemas.openxmlformats.org/officeDocument/2006/relationships" xmlns:w14="http://schemas.microsoft.com/office/word/2010/wordml">
-              <w:rPr>
-                <w:rFonts w:ascii="Helvetica" w:hAnsi="Helvetica" w:eastAsia="Helvetica" w:cs="Helvetica"/>
-                <w:sz w:val="22"/>
-                <w:szCs w:val="22"/>
-                <w:color w:val="000000"/>
-              </w:rPr>
-              <w:t xml:space="preserve">82 (37.6%)</w:t>
+            <w:r>
+              <w:rPr>
+                <w:rFonts w:ascii="Helvetica" w:hAnsi="Helvetica" w:eastAsia="Helvetica" w:cs="Helvetica"/>
+                <w:sz w:val="22"/>
+                <w:szCs w:val="22"/>
+                <w:color w:val="000000"/>
+              </w:rPr>
+              <w:t xml:space="preserve">125 (57.3%)</w:t>
             </w:r>
           </w:p>
         </w:tc>
@@ -2702,181 +3177,152 @@
               <w:spacing w:after="100" w:before="100" w:line="240"/>
               <w:ind w:firstLine="0" w:left="100" w:right="100"/>
             </w:pPr>
-            <w:r xmlns:w="http://schemas.openxmlformats.org/wordprocessingml/2006/main" xmlns:wp="http://schemas.openxmlformats.org/drawingml/2006/wordprocessingDrawing" xmlns:r="http://schemas.openxmlformats.org/officeDocument/2006/relationships" xmlns:w14="http://schemas.microsoft.com/office/word/2010/wordml">
-              <w:rPr>
-                <w:rFonts w:ascii="Helvetica" w:hAnsi="Helvetica" w:eastAsia="Helvetica" w:cs="Helvetica"/>
-                <w:sz w:val="22"/>
-                <w:szCs w:val="22"/>
-                <w:color w:val="000000"/>
-              </w:rPr>
-              <w:t xml:space="preserve">  Yes</w:t>
-            </w:r>
-          </w:p>
-        </w:tc>
-        <w:tc>
-          <w:tcPr>
-            <w:tcBorders/>
-            <w:shd w:val="clear" w:color="auto" w:fill="FFFFFF"/>
-            <w:tcMar>
-              <w:top w:w="0" w:type="dxa"/>
-              <w:bottom w:w="0" w:type="dxa"/>
-              <w:left w:w="0" w:type="dxa"/>
-              <w:right w:w="0" w:type="dxa"/>
-            </w:tcMar>
-            <w:vAlign w:val="center"/>
-          </w:tcPr>
-          <w:p>
-            <w:pPr>
-              <w:jc w:val="center"/>
-              <w:spacing w:after="100" w:before="100" w:line="240"/>
-              <w:ind w:firstLine="0" w:left="100" w:right="100"/>
-            </w:pPr>
-            <w:r xmlns:w="http://schemas.openxmlformats.org/wordprocessingml/2006/main" xmlns:wp="http://schemas.openxmlformats.org/drawingml/2006/wordprocessingDrawing" xmlns:r="http://schemas.openxmlformats.org/officeDocument/2006/relationships" xmlns:w14="http://schemas.microsoft.com/office/word/2010/wordml">
-              <w:rPr>
-                <w:rFonts w:ascii="Helvetica" w:hAnsi="Helvetica" w:eastAsia="Helvetica" w:cs="Helvetica"/>
-                <w:sz w:val="22"/>
-                <w:szCs w:val="22"/>
-                <w:color w:val="000000"/>
-              </w:rPr>
-              <w:t xml:space="preserve">28 (41.8%)</w:t>
-            </w:r>
-          </w:p>
-        </w:tc>
-        <w:tc>
-          <w:tcPr>
-            <w:tcBorders/>
-            <w:shd w:val="clear" w:color="auto" w:fill="FFFFFF"/>
-            <w:tcMar>
-              <w:top w:w="0" w:type="dxa"/>
-              <w:bottom w:w="0" w:type="dxa"/>
-              <w:left w:w="0" w:type="dxa"/>
-              <w:right w:w="0" w:type="dxa"/>
-            </w:tcMar>
-            <w:vAlign w:val="center"/>
-          </w:tcPr>
-          <w:p>
-            <w:pPr>
-              <w:jc w:val="center"/>
-              <w:spacing w:after="100" w:before="100" w:line="240"/>
-              <w:ind w:firstLine="0" w:left="100" w:right="100"/>
-            </w:pPr>
-            <w:r xmlns:w="http://schemas.openxmlformats.org/wordprocessingml/2006/main" xmlns:wp="http://schemas.openxmlformats.org/drawingml/2006/wordprocessingDrawing" xmlns:r="http://schemas.openxmlformats.org/officeDocument/2006/relationships" xmlns:w14="http://schemas.microsoft.com/office/word/2010/wordml">
-              <w:rPr>
-                <w:rFonts w:ascii="Helvetica" w:hAnsi="Helvetica" w:eastAsia="Helvetica" w:cs="Helvetica"/>
-                <w:sz w:val="22"/>
-                <w:szCs w:val="22"/>
-                <w:color w:val="000000"/>
-              </w:rPr>
-              <w:t xml:space="preserve">43 (66.2%)</w:t>
-            </w:r>
-          </w:p>
-        </w:tc>
-        <w:tc>
-          <w:tcPr>
-            <w:tcBorders/>
-            <w:shd w:val="clear" w:color="auto" w:fill="FFFFFF"/>
-            <w:tcMar>
-              <w:top w:w="0" w:type="dxa"/>
-              <w:bottom w:w="0" w:type="dxa"/>
-              <w:left w:w="0" w:type="dxa"/>
-              <w:right w:w="0" w:type="dxa"/>
-            </w:tcMar>
-            <w:vAlign w:val="center"/>
-          </w:tcPr>
-          <w:p>
-            <w:pPr>
-              <w:jc w:val="center"/>
-              <w:spacing w:after="100" w:before="100" w:line="240"/>
-              <w:ind w:firstLine="0" w:left="100" w:right="100"/>
-            </w:pPr>
-            <w:r xmlns:w="http://schemas.openxmlformats.org/wordprocessingml/2006/main" xmlns:wp="http://schemas.openxmlformats.org/drawingml/2006/wordprocessingDrawing" xmlns:r="http://schemas.openxmlformats.org/officeDocument/2006/relationships" xmlns:w14="http://schemas.microsoft.com/office/word/2010/wordml">
-              <w:rPr>
-                <w:rFonts w:ascii="Helvetica" w:hAnsi="Helvetica" w:eastAsia="Helvetica" w:cs="Helvetica"/>
-                <w:sz w:val="22"/>
-                <w:szCs w:val="22"/>
-                <w:color w:val="000000"/>
-              </w:rPr>
-              <w:t xml:space="preserve">9 (40.9%)</w:t>
-            </w:r>
-          </w:p>
-        </w:tc>
-        <w:tc>
-          <w:tcPr>
-            <w:tcBorders/>
-            <w:shd w:val="clear" w:color="auto" w:fill="FFFFFF"/>
-            <w:tcMar>
-              <w:top w:w="0" w:type="dxa"/>
-              <w:bottom w:w="0" w:type="dxa"/>
-              <w:left w:w="0" w:type="dxa"/>
-              <w:right w:w="0" w:type="dxa"/>
-            </w:tcMar>
-            <w:vAlign w:val="center"/>
-          </w:tcPr>
-          <w:p>
-            <w:pPr>
-              <w:jc w:val="center"/>
-              <w:spacing w:after="100" w:before="100" w:line="240"/>
-              <w:ind w:firstLine="0" w:left="100" w:right="100"/>
-            </w:pPr>
-            <w:r xmlns:w="http://schemas.openxmlformats.org/wordprocessingml/2006/main" xmlns:wp="http://schemas.openxmlformats.org/drawingml/2006/wordprocessingDrawing" xmlns:r="http://schemas.openxmlformats.org/officeDocument/2006/relationships" xmlns:w14="http://schemas.microsoft.com/office/word/2010/wordml">
-              <w:rPr>
-                <w:rFonts w:ascii="Helvetica" w:hAnsi="Helvetica" w:eastAsia="Helvetica" w:cs="Helvetica"/>
-                <w:sz w:val="22"/>
-                <w:szCs w:val="22"/>
-                <w:color w:val="000000"/>
-              </w:rPr>
-              <w:t xml:space="preserve">44 (72.1%)</w:t>
-            </w:r>
-          </w:p>
-        </w:tc>
-        <w:tc>
-          <w:tcPr>
-            <w:tcBorders/>
-            <w:shd w:val="clear" w:color="auto" w:fill="FFFFFF"/>
-            <w:tcMar>
-              <w:top w:w="0" w:type="dxa"/>
-              <w:bottom w:w="0" w:type="dxa"/>
-              <w:left w:w="0" w:type="dxa"/>
-              <w:right w:w="0" w:type="dxa"/>
-            </w:tcMar>
-            <w:vAlign w:val="center"/>
-          </w:tcPr>
-          <w:p>
-            <w:pPr>
-              <w:jc w:val="center"/>
-              <w:spacing w:after="100" w:before="100" w:line="240"/>
-              <w:ind w:firstLine="0" w:left="100" w:right="100"/>
-            </w:pPr>
-            <w:r xmlns:w="http://schemas.openxmlformats.org/wordprocessingml/2006/main" xmlns:wp="http://schemas.openxmlformats.org/drawingml/2006/wordprocessingDrawing" xmlns:r="http://schemas.openxmlformats.org/officeDocument/2006/relationships" xmlns:w14="http://schemas.microsoft.com/office/word/2010/wordml">
-              <w:rPr>
-                <w:rFonts w:ascii="Helvetica" w:hAnsi="Helvetica" w:eastAsia="Helvetica" w:cs="Helvetica"/>
-                <w:sz w:val="22"/>
-                <w:szCs w:val="22"/>
-                <w:color w:val="000000"/>
-              </w:rPr>
-              <w:t xml:space="preserve">1 (100%)</w:t>
-            </w:r>
-          </w:p>
-        </w:tc>
-        <w:tc>
-          <w:tcPr>
-            <w:tcBorders/>
-            <w:shd w:val="clear" w:color="auto" w:fill="FFFFFF"/>
-            <w:tcMar>
-              <w:top w:w="0" w:type="dxa"/>
-              <w:bottom w:w="0" w:type="dxa"/>
-              <w:left w:w="0" w:type="dxa"/>
-              <w:right w:w="0" w:type="dxa"/>
-            </w:tcMar>
-            <w:vAlign w:val="center"/>
-          </w:tcPr>
-          <w:p>
-            <w:pPr>
-              <w:jc w:val="center"/>
-              <w:spacing w:after="100" w:before="100" w:line="240"/>
-              <w:ind w:firstLine="0" w:left="100" w:right="100"/>
-            </w:pPr>
-            <w:r xmlns:w="http://schemas.openxmlformats.org/wordprocessingml/2006/main" xmlns:wp="http://schemas.openxmlformats.org/drawingml/2006/wordprocessingDrawing" xmlns:r="http://schemas.openxmlformats.org/officeDocument/2006/relationships" xmlns:w14="http://schemas.microsoft.com/office/word/2010/wordml">
+            <w:r>
+              <w:rPr>
+                <w:rFonts w:ascii="Helvetica" w:hAnsi="Helvetica" w:eastAsia="Helvetica" w:cs="Helvetica"/>
+                <w:sz w:val="22"/>
+                <w:szCs w:val="22"/>
+                <w:color w:val="000000"/>
+              </w:rPr>
+              <w:t xml:space="preserve">  No</w:t>
+            </w:r>
+          </w:p>
+        </w:tc>
+        <w:tc>
+          <w:tcPr>
+            <w:tcBorders/>
+            <w:shd w:val="clear" w:color="auto" w:fill="FFFFFF"/>
+            <w:tcMar>
+              <w:top w:w="0" w:type="dxa"/>
+              <w:bottom w:w="0" w:type="dxa"/>
+              <w:left w:w="0" w:type="dxa"/>
+              <w:right w:w="0" w:type="dxa"/>
+            </w:tcMar>
+            <w:vAlign w:val="center"/>
+          </w:tcPr>
+          <w:p>
+            <w:pPr>
+              <w:jc w:val="center"/>
+              <w:spacing w:after="100" w:before="100" w:line="240"/>
+              <w:ind w:firstLine="0" w:left="100" w:right="100"/>
+            </w:pPr>
+            <w:r>
+              <w:rPr>
+                <w:rFonts w:ascii="Helvetica" w:hAnsi="Helvetica" w:eastAsia="Helvetica" w:cs="Helvetica"/>
+                <w:sz w:val="22"/>
+                <w:szCs w:val="22"/>
+                <w:color w:val="000000"/>
+              </w:rPr>
+              <w:t xml:space="preserve">36 (53.7%)</w:t>
+            </w:r>
+          </w:p>
+        </w:tc>
+        <w:tc>
+          <w:tcPr>
+            <w:tcBorders/>
+            <w:shd w:val="clear" w:color="auto" w:fill="FFFFFF"/>
+            <w:tcMar>
+              <w:top w:w="0" w:type="dxa"/>
+              <w:bottom w:w="0" w:type="dxa"/>
+              <w:left w:w="0" w:type="dxa"/>
+              <w:right w:w="0" w:type="dxa"/>
+            </w:tcMar>
+            <w:vAlign w:val="center"/>
+          </w:tcPr>
+          <w:p>
+            <w:pPr>
+              <w:jc w:val="center"/>
+              <w:spacing w:after="100" w:before="100" w:line="240"/>
+              <w:ind w:firstLine="0" w:left="100" w:right="100"/>
+            </w:pPr>
+            <w:r>
+              <w:rPr>
+                <w:rFonts w:ascii="Helvetica" w:hAnsi="Helvetica" w:eastAsia="Helvetica" w:cs="Helvetica"/>
+                <w:sz w:val="22"/>
+                <w:szCs w:val="22"/>
+                <w:color w:val="000000"/>
+              </w:rPr>
+              <w:t xml:space="preserve">18 (27.7%)</w:t>
+            </w:r>
+          </w:p>
+        </w:tc>
+        <w:tc>
+          <w:tcPr>
+            <w:tcBorders/>
+            <w:shd w:val="clear" w:color="auto" w:fill="FFFFFF"/>
+            <w:tcMar>
+              <w:top w:w="0" w:type="dxa"/>
+              <w:bottom w:w="0" w:type="dxa"/>
+              <w:left w:w="0" w:type="dxa"/>
+              <w:right w:w="0" w:type="dxa"/>
+            </w:tcMar>
+            <w:vAlign w:val="center"/>
+          </w:tcPr>
+          <w:p>
+            <w:pPr>
+              <w:jc w:val="center"/>
+              <w:spacing w:after="100" w:before="100" w:line="240"/>
+              <w:ind w:firstLine="0" w:left="100" w:right="100"/>
+            </w:pPr>
+            <w:r>
+              <w:rPr>
+                <w:rFonts w:ascii="Helvetica" w:hAnsi="Helvetica" w:eastAsia="Helvetica" w:cs="Helvetica"/>
+                <w:sz w:val="22"/>
+                <w:szCs w:val="22"/>
+                <w:color w:val="000000"/>
+              </w:rPr>
+              <w:t xml:space="preserve">10 (45.5%)</w:t>
+            </w:r>
+          </w:p>
+        </w:tc>
+        <w:tc>
+          <w:tcPr>
+            <w:tcBorders/>
+            <w:shd w:val="clear" w:color="auto" w:fill="FFFFFF"/>
+            <w:tcMar>
+              <w:top w:w="0" w:type="dxa"/>
+              <w:bottom w:w="0" w:type="dxa"/>
+              <w:left w:w="0" w:type="dxa"/>
+              <w:right w:w="0" w:type="dxa"/>
+            </w:tcMar>
+            <w:vAlign w:val="center"/>
+          </w:tcPr>
+          <w:p>
+            <w:pPr>
+              <w:jc w:val="center"/>
+              <w:spacing w:after="100" w:before="100" w:line="240"/>
+              <w:ind w:firstLine="0" w:left="100" w:right="100"/>
+            </w:pPr>
+            <w:r>
+              <w:rPr>
+                <w:rFonts w:ascii="Helvetica" w:hAnsi="Helvetica" w:eastAsia="Helvetica" w:cs="Helvetica"/>
+                <w:sz w:val="22"/>
+                <w:szCs w:val="22"/>
+                <w:color w:val="000000"/>
+              </w:rPr>
+              <w:t xml:space="preserve">16 (26.2%)</w:t>
+            </w:r>
+          </w:p>
+        </w:tc>
+        <w:tc>
+          <w:tcPr>
+            <w:tcBorders/>
+            <w:shd w:val="clear" w:color="auto" w:fill="FFFFFF"/>
+            <w:tcMar>
+              <w:top w:w="0" w:type="dxa"/>
+              <w:bottom w:w="0" w:type="dxa"/>
+              <w:left w:w="0" w:type="dxa"/>
+              <w:right w:w="0" w:type="dxa"/>
+            </w:tcMar>
+            <w:vAlign w:val="center"/>
+          </w:tcPr>
+          <w:p>
+            <w:pPr>
+              <w:jc w:val="center"/>
+              <w:spacing w:after="100" w:before="100" w:line="240"/>
+              <w:ind w:firstLine="0" w:left="100" w:right="100"/>
+            </w:pPr>
+            <w:r>
               <w:rPr>
                 <w:rFonts w:ascii="Helvetica" w:hAnsi="Helvetica" w:eastAsia="Helvetica" w:cs="Helvetica"/>
                 <w:sz w:val="22"/>
@@ -2905,14 +3351,281 @@
               <w:spacing w:after="100" w:before="100" w:line="240"/>
               <w:ind w:firstLine="0" w:left="100" w:right="100"/>
             </w:pPr>
-            <w:r xmlns:w="http://schemas.openxmlformats.org/wordprocessingml/2006/main" xmlns:wp="http://schemas.openxmlformats.org/drawingml/2006/wordprocessingDrawing" xmlns:r="http://schemas.openxmlformats.org/officeDocument/2006/relationships" xmlns:w14="http://schemas.microsoft.com/office/word/2010/wordml">
-              <w:rPr>
-                <w:rFonts w:ascii="Helvetica" w:hAnsi="Helvetica" w:eastAsia="Helvetica" w:cs="Helvetica"/>
-                <w:sz w:val="22"/>
-                <w:szCs w:val="22"/>
-                <w:color w:val="000000"/>
-              </w:rPr>
-              <w:t xml:space="preserve">125 (57.3%)</w:t>
+            <w:r>
+              <w:rPr>
+                <w:rFonts w:ascii="Helvetica" w:hAnsi="Helvetica" w:eastAsia="Helvetica" w:cs="Helvetica"/>
+                <w:sz w:val="22"/>
+                <w:szCs w:val="22"/>
+                <w:color w:val="000000"/>
+              </w:rPr>
+              <w:t xml:space="preserve">2 (100%)</w:t>
+            </w:r>
+          </w:p>
+        </w:tc>
+        <w:tc>
+          <w:tcPr>
+            <w:tcBorders/>
+            <w:shd w:val="clear" w:color="auto" w:fill="FFFFFF"/>
+            <w:tcMar>
+              <w:top w:w="0" w:type="dxa"/>
+              <w:bottom w:w="0" w:type="dxa"/>
+              <w:left w:w="0" w:type="dxa"/>
+              <w:right w:w="0" w:type="dxa"/>
+            </w:tcMar>
+            <w:vAlign w:val="center"/>
+          </w:tcPr>
+          <w:p>
+            <w:pPr>
+              <w:jc w:val="center"/>
+              <w:spacing w:after="100" w:before="100" w:line="240"/>
+              <w:ind w:firstLine="0" w:left="100" w:right="100"/>
+            </w:pPr>
+            <w:r>
+              <w:rPr>
+                <w:rFonts w:ascii="Helvetica" w:hAnsi="Helvetica" w:eastAsia="Helvetica" w:cs="Helvetica"/>
+                <w:sz w:val="22"/>
+                <w:szCs w:val="22"/>
+                <w:color w:val="000000"/>
+              </w:rPr>
+              <w:t xml:space="preserve">82 (37.6%)</w:t>
+            </w:r>
+          </w:p>
+        </w:tc>
+      </w:tr>
+      <w:tr>
+        <w:trPr>
+          <w:cantSplit/>
+          <w:trHeight w:val="616" w:hRule="auto"/>
+        </w:trPr>
+        <w:tc>
+          <w:tcPr>
+            <w:tcBorders/>
+            <w:shd w:val="clear" w:color="auto" w:fill="FFFFFF"/>
+            <w:tcMar>
+              <w:top w:w="0" w:type="dxa"/>
+              <w:bottom w:w="0" w:type="dxa"/>
+              <w:left w:w="0" w:type="dxa"/>
+              <w:right w:w="0" w:type="dxa"/>
+            </w:tcMar>
+            <w:vAlign w:val="center"/>
+          </w:tcPr>
+          <w:p>
+            <w:pPr>
+              <w:jc w:val="left"/>
+              <w:spacing w:after="100" w:before="100" w:line="240"/>
+              <w:ind w:firstLine="0" w:left="100" w:right="100"/>
+            </w:pPr>
+            <w:r>
+              <w:rPr>
+                <w:rFonts w:ascii="Helvetica" w:hAnsi="Helvetica" w:eastAsia="Helvetica" w:cs="Helvetica"/>
+                <w:sz w:val="22"/>
+                <w:szCs w:val="22"/>
+                <w:color w:val="000000"/>
+              </w:rPr>
+              <w:t xml:space="preserve">  Don't Know</w:t>
+            </w:r>
+          </w:p>
+        </w:tc>
+        <w:tc>
+          <w:tcPr>
+            <w:tcBorders/>
+            <w:shd w:val="clear" w:color="auto" w:fill="FFFFFF"/>
+            <w:tcMar>
+              <w:top w:w="0" w:type="dxa"/>
+              <w:bottom w:w="0" w:type="dxa"/>
+              <w:left w:w="0" w:type="dxa"/>
+              <w:right w:w="0" w:type="dxa"/>
+            </w:tcMar>
+            <w:vAlign w:val="center"/>
+          </w:tcPr>
+          <w:p>
+            <w:pPr>
+              <w:jc w:val="center"/>
+              <w:spacing w:after="100" w:before="100" w:line="240"/>
+              <w:ind w:firstLine="0" w:left="100" w:right="100"/>
+            </w:pPr>
+            <w:r>
+              <w:rPr>
+                <w:rFonts w:ascii="Helvetica" w:hAnsi="Helvetica" w:eastAsia="Helvetica" w:cs="Helvetica"/>
+                <w:sz w:val="22"/>
+                <w:szCs w:val="22"/>
+                <w:color w:val="000000"/>
+              </w:rPr>
+              <w:t xml:space="preserve">0 (0%)</w:t>
+            </w:r>
+          </w:p>
+        </w:tc>
+        <w:tc>
+          <w:tcPr>
+            <w:tcBorders/>
+            <w:shd w:val="clear" w:color="auto" w:fill="FFFFFF"/>
+            <w:tcMar>
+              <w:top w:w="0" w:type="dxa"/>
+              <w:bottom w:w="0" w:type="dxa"/>
+              <w:left w:w="0" w:type="dxa"/>
+              <w:right w:w="0" w:type="dxa"/>
+            </w:tcMar>
+            <w:vAlign w:val="center"/>
+          </w:tcPr>
+          <w:p>
+            <w:pPr>
+              <w:jc w:val="center"/>
+              <w:spacing w:after="100" w:before="100" w:line="240"/>
+              <w:ind w:firstLine="0" w:left="100" w:right="100"/>
+            </w:pPr>
+            <w:r>
+              <w:rPr>
+                <w:rFonts w:ascii="Helvetica" w:hAnsi="Helvetica" w:eastAsia="Helvetica" w:cs="Helvetica"/>
+                <w:sz w:val="22"/>
+                <w:szCs w:val="22"/>
+                <w:color w:val="000000"/>
+              </w:rPr>
+              <w:t xml:space="preserve">0 (0%)</w:t>
+            </w:r>
+          </w:p>
+        </w:tc>
+        <w:tc>
+          <w:tcPr>
+            <w:tcBorders/>
+            <w:shd w:val="clear" w:color="auto" w:fill="FFFFFF"/>
+            <w:tcMar>
+              <w:top w:w="0" w:type="dxa"/>
+              <w:bottom w:w="0" w:type="dxa"/>
+              <w:left w:w="0" w:type="dxa"/>
+              <w:right w:w="0" w:type="dxa"/>
+            </w:tcMar>
+            <w:vAlign w:val="center"/>
+          </w:tcPr>
+          <w:p>
+            <w:pPr>
+              <w:jc w:val="center"/>
+              <w:spacing w:after="100" w:before="100" w:line="240"/>
+              <w:ind w:firstLine="0" w:left="100" w:right="100"/>
+            </w:pPr>
+            <w:r>
+              <w:rPr>
+                <w:rFonts w:ascii="Helvetica" w:hAnsi="Helvetica" w:eastAsia="Helvetica" w:cs="Helvetica"/>
+                <w:sz w:val="22"/>
+                <w:szCs w:val="22"/>
+                <w:color w:val="000000"/>
+              </w:rPr>
+              <w:t xml:space="preserve">0 (0%)</w:t>
+            </w:r>
+          </w:p>
+        </w:tc>
+        <w:tc>
+          <w:tcPr>
+            <w:tcBorders/>
+            <w:shd w:val="clear" w:color="auto" w:fill="FFFFFF"/>
+            <w:tcMar>
+              <w:top w:w="0" w:type="dxa"/>
+              <w:bottom w:w="0" w:type="dxa"/>
+              <w:left w:w="0" w:type="dxa"/>
+              <w:right w:w="0" w:type="dxa"/>
+            </w:tcMar>
+            <w:vAlign w:val="center"/>
+          </w:tcPr>
+          <w:p>
+            <w:pPr>
+              <w:jc w:val="center"/>
+              <w:spacing w:after="100" w:before="100" w:line="240"/>
+              <w:ind w:firstLine="0" w:left="100" w:right="100"/>
+            </w:pPr>
+            <w:r>
+              <w:rPr>
+                <w:rFonts w:ascii="Helvetica" w:hAnsi="Helvetica" w:eastAsia="Helvetica" w:cs="Helvetica"/>
+                <w:sz w:val="22"/>
+                <w:szCs w:val="22"/>
+                <w:color w:val="000000"/>
+              </w:rPr>
+              <w:t xml:space="preserve">0 (0%)</w:t>
+            </w:r>
+          </w:p>
+        </w:tc>
+        <w:tc>
+          <w:tcPr>
+            <w:tcBorders/>
+            <w:shd w:val="clear" w:color="auto" w:fill="FFFFFF"/>
+            <w:tcMar>
+              <w:top w:w="0" w:type="dxa"/>
+              <w:bottom w:w="0" w:type="dxa"/>
+              <w:left w:w="0" w:type="dxa"/>
+              <w:right w:w="0" w:type="dxa"/>
+            </w:tcMar>
+            <w:vAlign w:val="center"/>
+          </w:tcPr>
+          <w:p>
+            <w:pPr>
+              <w:jc w:val="center"/>
+              <w:spacing w:after="100" w:before="100" w:line="240"/>
+              <w:ind w:firstLine="0" w:left="100" w:right="100"/>
+            </w:pPr>
+            <w:r>
+              <w:rPr>
+                <w:rFonts w:ascii="Helvetica" w:hAnsi="Helvetica" w:eastAsia="Helvetica" w:cs="Helvetica"/>
+                <w:sz w:val="22"/>
+                <w:szCs w:val="22"/>
+                <w:color w:val="000000"/>
+              </w:rPr>
+              <w:t xml:space="preserve">0 (0%)</w:t>
+            </w:r>
+          </w:p>
+        </w:tc>
+        <w:tc>
+          <w:tcPr>
+            <w:tcBorders/>
+            <w:shd w:val="clear" w:color="auto" w:fill="FFFFFF"/>
+            <w:tcMar>
+              <w:top w:w="0" w:type="dxa"/>
+              <w:bottom w:w="0" w:type="dxa"/>
+              <w:left w:w="0" w:type="dxa"/>
+              <w:right w:w="0" w:type="dxa"/>
+            </w:tcMar>
+            <w:vAlign w:val="center"/>
+          </w:tcPr>
+          <w:p>
+            <w:pPr>
+              <w:jc w:val="center"/>
+              <w:spacing w:after="100" w:before="100" w:line="240"/>
+              <w:ind w:firstLine="0" w:left="100" w:right="100"/>
+            </w:pPr>
+            <w:r>
+              <w:rPr>
+                <w:rFonts w:ascii="Helvetica" w:hAnsi="Helvetica" w:eastAsia="Helvetica" w:cs="Helvetica"/>
+                <w:sz w:val="22"/>
+                <w:szCs w:val="22"/>
+                <w:color w:val="000000"/>
+              </w:rPr>
+              <w:t xml:space="preserve">0 (0%)</w:t>
+            </w:r>
+          </w:p>
+        </w:tc>
+        <w:tc>
+          <w:tcPr>
+            <w:tcBorders/>
+            <w:shd w:val="clear" w:color="auto" w:fill="FFFFFF"/>
+            <w:tcMar>
+              <w:top w:w="0" w:type="dxa"/>
+              <w:bottom w:w="0" w:type="dxa"/>
+              <w:left w:w="0" w:type="dxa"/>
+              <w:right w:w="0" w:type="dxa"/>
+            </w:tcMar>
+            <w:vAlign w:val="center"/>
+          </w:tcPr>
+          <w:p>
+            <w:pPr>
+              <w:jc w:val="center"/>
+              <w:spacing w:after="100" w:before="100" w:line="240"/>
+              <w:ind w:firstLine="0" w:left="100" w:right="100"/>
+            </w:pPr>
+            <w:r>
+              <w:rPr>
+                <w:rFonts w:ascii="Helvetica" w:hAnsi="Helvetica" w:eastAsia="Helvetica" w:cs="Helvetica"/>
+                <w:sz w:val="22"/>
+                <w:szCs w:val="22"/>
+                <w:color w:val="000000"/>
+              </w:rPr>
+              <w:t xml:space="preserve">0 (0%)</w:t>
             </w:r>
           </w:p>
         </w:tc>
@@ -2940,7 +3653,7 @@
               <w:spacing w:after="100" w:before="100" w:line="240"/>
               <w:ind w:firstLine="0" w:left="100" w:right="100"/>
             </w:pPr>
-            <w:r xmlns:w="http://schemas.openxmlformats.org/wordprocessingml/2006/main" xmlns:wp="http://schemas.openxmlformats.org/drawingml/2006/wordprocessingDrawing" xmlns:r="http://schemas.openxmlformats.org/officeDocument/2006/relationships" xmlns:w14="http://schemas.microsoft.com/office/word/2010/wordml">
+            <w:r>
               <w:rPr>
                 <w:rFonts w:ascii="Helvetica" w:hAnsi="Helvetica" w:eastAsia="Helvetica" w:cs="Helvetica"/>
                 <w:sz w:val="22"/>
@@ -2969,7 +3682,7 @@
               <w:spacing w:after="100" w:before="100" w:line="240"/>
               <w:ind w:firstLine="0" w:left="100" w:right="100"/>
             </w:pPr>
-            <w:r xmlns:w="http://schemas.openxmlformats.org/wordprocessingml/2006/main" xmlns:wp="http://schemas.openxmlformats.org/drawingml/2006/wordprocessingDrawing" xmlns:r="http://schemas.openxmlformats.org/officeDocument/2006/relationships" xmlns:w14="http://schemas.microsoft.com/office/word/2010/wordml">
+            <w:r>
               <w:rPr>
                 <w:rFonts w:ascii="Helvetica" w:hAnsi="Helvetica" w:eastAsia="Helvetica" w:cs="Helvetica"/>
                 <w:sz w:val="22"/>
@@ -2998,7 +3711,7 @@
               <w:spacing w:after="100" w:before="100" w:line="240"/>
               <w:ind w:firstLine="0" w:left="100" w:right="100"/>
             </w:pPr>
-            <w:r xmlns:w="http://schemas.openxmlformats.org/wordprocessingml/2006/main" xmlns:wp="http://schemas.openxmlformats.org/drawingml/2006/wordprocessingDrawing" xmlns:r="http://schemas.openxmlformats.org/officeDocument/2006/relationships" xmlns:w14="http://schemas.microsoft.com/office/word/2010/wordml">
+            <w:r>
               <w:rPr>
                 <w:rFonts w:ascii="Helvetica" w:hAnsi="Helvetica" w:eastAsia="Helvetica" w:cs="Helvetica"/>
                 <w:sz w:val="22"/>
@@ -3027,7 +3740,7 @@
               <w:spacing w:after="100" w:before="100" w:line="240"/>
               <w:ind w:firstLine="0" w:left="100" w:right="100"/>
             </w:pPr>
-            <w:r xmlns:w="http://schemas.openxmlformats.org/wordprocessingml/2006/main" xmlns:wp="http://schemas.openxmlformats.org/drawingml/2006/wordprocessingDrawing" xmlns:r="http://schemas.openxmlformats.org/officeDocument/2006/relationships" xmlns:w14="http://schemas.microsoft.com/office/word/2010/wordml">
+            <w:r>
               <w:rPr>
                 <w:rFonts w:ascii="Helvetica" w:hAnsi="Helvetica" w:eastAsia="Helvetica" w:cs="Helvetica"/>
                 <w:sz w:val="22"/>
@@ -3056,7 +3769,7 @@
               <w:spacing w:after="100" w:before="100" w:line="240"/>
               <w:ind w:firstLine="0" w:left="100" w:right="100"/>
             </w:pPr>
-            <w:r xmlns:w="http://schemas.openxmlformats.org/wordprocessingml/2006/main" xmlns:wp="http://schemas.openxmlformats.org/drawingml/2006/wordprocessingDrawing" xmlns:r="http://schemas.openxmlformats.org/officeDocument/2006/relationships" xmlns:w14="http://schemas.microsoft.com/office/word/2010/wordml">
+            <w:r>
               <w:rPr>
                 <w:rFonts w:ascii="Helvetica" w:hAnsi="Helvetica" w:eastAsia="Helvetica" w:cs="Helvetica"/>
                 <w:sz w:val="22"/>
@@ -3085,7 +3798,7 @@
               <w:spacing w:after="100" w:before="100" w:line="240"/>
               <w:ind w:firstLine="0" w:left="100" w:right="100"/>
             </w:pPr>
-            <w:r xmlns:w="http://schemas.openxmlformats.org/wordprocessingml/2006/main" xmlns:wp="http://schemas.openxmlformats.org/drawingml/2006/wordprocessingDrawing" xmlns:r="http://schemas.openxmlformats.org/officeDocument/2006/relationships" xmlns:w14="http://schemas.microsoft.com/office/word/2010/wordml">
+            <w:r>
               <w:rPr>
                 <w:rFonts w:ascii="Helvetica" w:hAnsi="Helvetica" w:eastAsia="Helvetica" w:cs="Helvetica"/>
                 <w:sz w:val="22"/>
@@ -3114,7 +3827,7 @@
               <w:spacing w:after="100" w:before="100" w:line="240"/>
               <w:ind w:firstLine="0" w:left="100" w:right="100"/>
             </w:pPr>
-            <w:r xmlns:w="http://schemas.openxmlformats.org/wordprocessingml/2006/main" xmlns:wp="http://schemas.openxmlformats.org/drawingml/2006/wordprocessingDrawing" xmlns:r="http://schemas.openxmlformats.org/officeDocument/2006/relationships" xmlns:w14="http://schemas.microsoft.com/office/word/2010/wordml">
+            <w:r>
               <w:rPr>
                 <w:rFonts w:ascii="Helvetica" w:hAnsi="Helvetica" w:eastAsia="Helvetica" w:cs="Helvetica"/>
                 <w:sz w:val="22"/>
@@ -3143,7 +3856,7 @@
               <w:spacing w:after="100" w:before="100" w:line="240"/>
               <w:ind w:firstLine="0" w:left="100" w:right="100"/>
             </w:pPr>
-            <w:r xmlns:w="http://schemas.openxmlformats.org/wordprocessingml/2006/main" xmlns:wp="http://schemas.openxmlformats.org/drawingml/2006/wordprocessingDrawing" xmlns:r="http://schemas.openxmlformats.org/officeDocument/2006/relationships" xmlns:w14="http://schemas.microsoft.com/office/word/2010/wordml">
+            <w:r>
               <w:rPr>
                 <w:rFonts w:ascii="Helvetica" w:hAnsi="Helvetica" w:eastAsia="Helvetica" w:cs="Helvetica"/>
                 <w:sz w:val="22"/>
@@ -3178,7 +3891,7 @@
               <w:spacing w:after="100" w:before="100" w:line="240"/>
               <w:ind w:firstLine="0" w:left="100" w:right="100"/>
             </w:pPr>
-            <w:r xmlns:w="http://schemas.openxmlformats.org/wordprocessingml/2006/main" xmlns:wp="http://schemas.openxmlformats.org/drawingml/2006/wordprocessingDrawing" xmlns:r="http://schemas.openxmlformats.org/officeDocument/2006/relationships" xmlns:w14="http://schemas.microsoft.com/office/word/2010/wordml">
+            <w:r>
               <w:rPr>
                 <w:rFonts w:ascii="Helvetica" w:hAnsi="Helvetica" w:eastAsia="Helvetica" w:cs="Helvetica"/>
                 <w:b/>
@@ -3208,7 +3921,7 @@
               <w:spacing w:after="100" w:before="100" w:line="240"/>
               <w:ind w:firstLine="0" w:left="100" w:right="100"/>
             </w:pPr>
-            <w:r xmlns:w="http://schemas.openxmlformats.org/wordprocessingml/2006/main" xmlns:wp="http://schemas.openxmlformats.org/drawingml/2006/wordprocessingDrawing" xmlns:r="http://schemas.openxmlformats.org/officeDocument/2006/relationships" xmlns:w14="http://schemas.microsoft.com/office/word/2010/wordml">
+            <w:r>
               <w:rPr>
                 <w:rFonts w:ascii="Helvetica" w:hAnsi="Helvetica" w:eastAsia="Helvetica" w:cs="Helvetica"/>
                 <w:sz w:val="22"/>
@@ -3237,7 +3950,7 @@
               <w:spacing w:after="100" w:before="100" w:line="240"/>
               <w:ind w:firstLine="0" w:left="100" w:right="100"/>
             </w:pPr>
-            <w:r xmlns:w="http://schemas.openxmlformats.org/wordprocessingml/2006/main" xmlns:wp="http://schemas.openxmlformats.org/drawingml/2006/wordprocessingDrawing" xmlns:r="http://schemas.openxmlformats.org/officeDocument/2006/relationships" xmlns:w14="http://schemas.microsoft.com/office/word/2010/wordml">
+            <w:r>
               <w:rPr>
                 <w:rFonts w:ascii="Helvetica" w:hAnsi="Helvetica" w:eastAsia="Helvetica" w:cs="Helvetica"/>
                 <w:sz w:val="22"/>
@@ -3266,7 +3979,7 @@
               <w:spacing w:after="100" w:before="100" w:line="240"/>
               <w:ind w:firstLine="0" w:left="100" w:right="100"/>
             </w:pPr>
-            <w:r xmlns:w="http://schemas.openxmlformats.org/wordprocessingml/2006/main" xmlns:wp="http://schemas.openxmlformats.org/drawingml/2006/wordprocessingDrawing" xmlns:r="http://schemas.openxmlformats.org/officeDocument/2006/relationships" xmlns:w14="http://schemas.microsoft.com/office/word/2010/wordml">
+            <w:r>
               <w:rPr>
                 <w:rFonts w:ascii="Helvetica" w:hAnsi="Helvetica" w:eastAsia="Helvetica" w:cs="Helvetica"/>
                 <w:sz w:val="22"/>
@@ -3295,7 +4008,7 @@
               <w:spacing w:after="100" w:before="100" w:line="240"/>
               <w:ind w:firstLine="0" w:left="100" w:right="100"/>
             </w:pPr>
-            <w:r xmlns:w="http://schemas.openxmlformats.org/wordprocessingml/2006/main" xmlns:wp="http://schemas.openxmlformats.org/drawingml/2006/wordprocessingDrawing" xmlns:r="http://schemas.openxmlformats.org/officeDocument/2006/relationships" xmlns:w14="http://schemas.microsoft.com/office/word/2010/wordml">
+            <w:r>
               <w:rPr>
                 <w:rFonts w:ascii="Helvetica" w:hAnsi="Helvetica" w:eastAsia="Helvetica" w:cs="Helvetica"/>
                 <w:sz w:val="22"/>
@@ -3324,7 +4037,7 @@
               <w:spacing w:after="100" w:before="100" w:line="240"/>
               <w:ind w:firstLine="0" w:left="100" w:right="100"/>
             </w:pPr>
-            <w:r xmlns:w="http://schemas.openxmlformats.org/wordprocessingml/2006/main" xmlns:wp="http://schemas.openxmlformats.org/drawingml/2006/wordprocessingDrawing" xmlns:r="http://schemas.openxmlformats.org/officeDocument/2006/relationships" xmlns:w14="http://schemas.microsoft.com/office/word/2010/wordml">
+            <w:r>
               <w:rPr>
                 <w:rFonts w:ascii="Helvetica" w:hAnsi="Helvetica" w:eastAsia="Helvetica" w:cs="Helvetica"/>
                 <w:sz w:val="22"/>
@@ -3353,7 +4066,7 @@
               <w:spacing w:after="100" w:before="100" w:line="240"/>
               <w:ind w:firstLine="0" w:left="100" w:right="100"/>
             </w:pPr>
-            <w:r xmlns:w="http://schemas.openxmlformats.org/wordprocessingml/2006/main" xmlns:wp="http://schemas.openxmlformats.org/drawingml/2006/wordprocessingDrawing" xmlns:r="http://schemas.openxmlformats.org/officeDocument/2006/relationships" xmlns:w14="http://schemas.microsoft.com/office/word/2010/wordml">
+            <w:r>
               <w:rPr>
                 <w:rFonts w:ascii="Helvetica" w:hAnsi="Helvetica" w:eastAsia="Helvetica" w:cs="Helvetica"/>
                 <w:sz w:val="22"/>
@@ -3382,7 +4095,7 @@
               <w:spacing w:after="100" w:before="100" w:line="240"/>
               <w:ind w:firstLine="0" w:left="100" w:right="100"/>
             </w:pPr>
-            <w:r xmlns:w="http://schemas.openxmlformats.org/wordprocessingml/2006/main" xmlns:wp="http://schemas.openxmlformats.org/drawingml/2006/wordprocessingDrawing" xmlns:r="http://schemas.openxmlformats.org/officeDocument/2006/relationships" xmlns:w14="http://schemas.microsoft.com/office/word/2010/wordml">
+            <w:r>
               <w:rPr>
                 <w:rFonts w:ascii="Helvetica" w:hAnsi="Helvetica" w:eastAsia="Helvetica" w:cs="Helvetica"/>
                 <w:sz w:val="22"/>
@@ -3417,217 +4130,217 @@
               <w:spacing w:after="100" w:before="100" w:line="240"/>
               <w:ind w:firstLine="0" w:left="100" w:right="100"/>
             </w:pPr>
-            <w:r xmlns:w="http://schemas.openxmlformats.org/wordprocessingml/2006/main" xmlns:wp="http://schemas.openxmlformats.org/drawingml/2006/wordprocessingDrawing" xmlns:r="http://schemas.openxmlformats.org/officeDocument/2006/relationships" xmlns:w14="http://schemas.microsoft.com/office/word/2010/wordml">
-              <w:rPr>
-                <w:rFonts w:ascii="Helvetica" w:hAnsi="Helvetica" w:eastAsia="Helvetica" w:cs="Helvetica"/>
-                <w:sz w:val="22"/>
-                <w:szCs w:val="22"/>
-                <w:color w:val="000000"/>
-              </w:rPr>
-              <w:t xml:space="preserve">  No</w:t>
-            </w:r>
-          </w:p>
-        </w:tc>
-        <w:tc>
-          <w:tcPr>
-            <w:tcBorders/>
-            <w:shd w:val="clear" w:color="auto" w:fill="FFFFFF"/>
-            <w:tcMar>
-              <w:top w:w="0" w:type="dxa"/>
-              <w:bottom w:w="0" w:type="dxa"/>
-              <w:left w:w="0" w:type="dxa"/>
-              <w:right w:w="0" w:type="dxa"/>
-            </w:tcMar>
-            <w:vAlign w:val="center"/>
-          </w:tcPr>
-          <w:p>
-            <w:pPr>
-              <w:jc w:val="center"/>
-              <w:spacing w:after="100" w:before="100" w:line="240"/>
-              <w:ind w:firstLine="0" w:left="100" w:right="100"/>
-            </w:pPr>
-            <w:r xmlns:w="http://schemas.openxmlformats.org/wordprocessingml/2006/main" xmlns:wp="http://schemas.openxmlformats.org/drawingml/2006/wordprocessingDrawing" xmlns:r="http://schemas.openxmlformats.org/officeDocument/2006/relationships" xmlns:w14="http://schemas.microsoft.com/office/word/2010/wordml">
-              <w:rPr>
-                <w:rFonts w:ascii="Helvetica" w:hAnsi="Helvetica" w:eastAsia="Helvetica" w:cs="Helvetica"/>
-                <w:sz w:val="22"/>
-                <w:szCs w:val="22"/>
-                <w:color w:val="000000"/>
-              </w:rPr>
-              <w:t xml:space="preserve">33 (49.3%)</w:t>
-            </w:r>
-          </w:p>
-        </w:tc>
-        <w:tc>
-          <w:tcPr>
-            <w:tcBorders/>
-            <w:shd w:val="clear" w:color="auto" w:fill="FFFFFF"/>
-            <w:tcMar>
-              <w:top w:w="0" w:type="dxa"/>
-              <w:bottom w:w="0" w:type="dxa"/>
-              <w:left w:w="0" w:type="dxa"/>
-              <w:right w:w="0" w:type="dxa"/>
-            </w:tcMar>
-            <w:vAlign w:val="center"/>
-          </w:tcPr>
-          <w:p>
-            <w:pPr>
-              <w:jc w:val="center"/>
-              <w:spacing w:after="100" w:before="100" w:line="240"/>
-              <w:ind w:firstLine="0" w:left="100" w:right="100"/>
-            </w:pPr>
-            <w:r xmlns:w="http://schemas.openxmlformats.org/wordprocessingml/2006/main" xmlns:wp="http://schemas.openxmlformats.org/drawingml/2006/wordprocessingDrawing" xmlns:r="http://schemas.openxmlformats.org/officeDocument/2006/relationships" xmlns:w14="http://schemas.microsoft.com/office/word/2010/wordml">
-              <w:rPr>
-                <w:rFonts w:ascii="Helvetica" w:hAnsi="Helvetica" w:eastAsia="Helvetica" w:cs="Helvetica"/>
-                <w:sz w:val="22"/>
-                <w:szCs w:val="22"/>
-                <w:color w:val="000000"/>
-              </w:rPr>
-              <w:t xml:space="preserve">6 (9.2%)</w:t>
-            </w:r>
-          </w:p>
-        </w:tc>
-        <w:tc>
-          <w:tcPr>
-            <w:tcBorders/>
-            <w:shd w:val="clear" w:color="auto" w:fill="FFFFFF"/>
-            <w:tcMar>
-              <w:top w:w="0" w:type="dxa"/>
-              <w:bottom w:w="0" w:type="dxa"/>
-              <w:left w:w="0" w:type="dxa"/>
-              <w:right w:w="0" w:type="dxa"/>
-            </w:tcMar>
-            <w:vAlign w:val="center"/>
-          </w:tcPr>
-          <w:p>
-            <w:pPr>
-              <w:jc w:val="center"/>
-              <w:spacing w:after="100" w:before="100" w:line="240"/>
-              <w:ind w:firstLine="0" w:left="100" w:right="100"/>
-            </w:pPr>
-            <w:r xmlns:w="http://schemas.openxmlformats.org/wordprocessingml/2006/main" xmlns:wp="http://schemas.openxmlformats.org/drawingml/2006/wordprocessingDrawing" xmlns:r="http://schemas.openxmlformats.org/officeDocument/2006/relationships" xmlns:w14="http://schemas.microsoft.com/office/word/2010/wordml">
-              <w:rPr>
-                <w:rFonts w:ascii="Helvetica" w:hAnsi="Helvetica" w:eastAsia="Helvetica" w:cs="Helvetica"/>
-                <w:sz w:val="22"/>
-                <w:szCs w:val="22"/>
-                <w:color w:val="000000"/>
-              </w:rPr>
-              <w:t xml:space="preserve">7 (31.8%)</w:t>
-            </w:r>
-          </w:p>
-        </w:tc>
-        <w:tc>
-          <w:tcPr>
-            <w:tcBorders/>
-            <w:shd w:val="clear" w:color="auto" w:fill="FFFFFF"/>
-            <w:tcMar>
-              <w:top w:w="0" w:type="dxa"/>
-              <w:bottom w:w="0" w:type="dxa"/>
-              <w:left w:w="0" w:type="dxa"/>
-              <w:right w:w="0" w:type="dxa"/>
-            </w:tcMar>
-            <w:vAlign w:val="center"/>
-          </w:tcPr>
-          <w:p>
-            <w:pPr>
-              <w:jc w:val="center"/>
-              <w:spacing w:after="100" w:before="100" w:line="240"/>
-              <w:ind w:firstLine="0" w:left="100" w:right="100"/>
-            </w:pPr>
-            <w:r xmlns:w="http://schemas.openxmlformats.org/wordprocessingml/2006/main" xmlns:wp="http://schemas.openxmlformats.org/drawingml/2006/wordprocessingDrawing" xmlns:r="http://schemas.openxmlformats.org/officeDocument/2006/relationships" xmlns:w14="http://schemas.microsoft.com/office/word/2010/wordml">
-              <w:rPr>
-                <w:rFonts w:ascii="Helvetica" w:hAnsi="Helvetica" w:eastAsia="Helvetica" w:cs="Helvetica"/>
-                <w:sz w:val="22"/>
-                <w:szCs w:val="22"/>
-                <w:color w:val="000000"/>
-              </w:rPr>
-              <w:t xml:space="preserve">20 (32.8%)</w:t>
-            </w:r>
-          </w:p>
-        </w:tc>
-        <w:tc>
-          <w:tcPr>
-            <w:tcBorders/>
-            <w:shd w:val="clear" w:color="auto" w:fill="FFFFFF"/>
-            <w:tcMar>
-              <w:top w:w="0" w:type="dxa"/>
-              <w:bottom w:w="0" w:type="dxa"/>
-              <w:left w:w="0" w:type="dxa"/>
-              <w:right w:w="0" w:type="dxa"/>
-            </w:tcMar>
-            <w:vAlign w:val="center"/>
-          </w:tcPr>
-          <w:p>
-            <w:pPr>
-              <w:jc w:val="center"/>
-              <w:spacing w:after="100" w:before="100" w:line="240"/>
-              <w:ind w:firstLine="0" w:left="100" w:right="100"/>
-            </w:pPr>
-            <w:r xmlns:w="http://schemas.openxmlformats.org/wordprocessingml/2006/main" xmlns:wp="http://schemas.openxmlformats.org/drawingml/2006/wordprocessingDrawing" xmlns:r="http://schemas.openxmlformats.org/officeDocument/2006/relationships" xmlns:w14="http://schemas.microsoft.com/office/word/2010/wordml">
-              <w:rPr>
-                <w:rFonts w:ascii="Helvetica" w:hAnsi="Helvetica" w:eastAsia="Helvetica" w:cs="Helvetica"/>
-                <w:sz w:val="22"/>
-                <w:szCs w:val="22"/>
-                <w:color w:val="000000"/>
-              </w:rPr>
-              <w:t xml:space="preserve">1 (100%)</w:t>
-            </w:r>
-          </w:p>
-        </w:tc>
-        <w:tc>
-          <w:tcPr>
-            <w:tcBorders/>
-            <w:shd w:val="clear" w:color="auto" w:fill="FFFFFF"/>
-            <w:tcMar>
-              <w:top w:w="0" w:type="dxa"/>
-              <w:bottom w:w="0" w:type="dxa"/>
-              <w:left w:w="0" w:type="dxa"/>
-              <w:right w:w="0" w:type="dxa"/>
-            </w:tcMar>
-            <w:vAlign w:val="center"/>
-          </w:tcPr>
-          <w:p>
-            <w:pPr>
-              <w:jc w:val="center"/>
-              <w:spacing w:after="100" w:before="100" w:line="240"/>
-              <w:ind w:firstLine="0" w:left="100" w:right="100"/>
-            </w:pPr>
-            <w:r xmlns:w="http://schemas.openxmlformats.org/wordprocessingml/2006/main" xmlns:wp="http://schemas.openxmlformats.org/drawingml/2006/wordprocessingDrawing" xmlns:r="http://schemas.openxmlformats.org/officeDocument/2006/relationships" xmlns:w14="http://schemas.microsoft.com/office/word/2010/wordml">
-              <w:rPr>
-                <w:rFonts w:ascii="Helvetica" w:hAnsi="Helvetica" w:eastAsia="Helvetica" w:cs="Helvetica"/>
-                <w:sz w:val="22"/>
-                <w:szCs w:val="22"/>
-                <w:color w:val="000000"/>
-              </w:rPr>
-              <w:t xml:space="preserve">2 (100%)</w:t>
-            </w:r>
-          </w:p>
-        </w:tc>
-        <w:tc>
-          <w:tcPr>
-            <w:tcBorders/>
-            <w:shd w:val="clear" w:color="auto" w:fill="FFFFFF"/>
-            <w:tcMar>
-              <w:top w:w="0" w:type="dxa"/>
-              <w:bottom w:w="0" w:type="dxa"/>
-              <w:left w:w="0" w:type="dxa"/>
-              <w:right w:w="0" w:type="dxa"/>
-            </w:tcMar>
-            <w:vAlign w:val="center"/>
-          </w:tcPr>
-          <w:p>
-            <w:pPr>
-              <w:jc w:val="center"/>
-              <w:spacing w:after="100" w:before="100" w:line="240"/>
-              <w:ind w:firstLine="0" w:left="100" w:right="100"/>
-            </w:pPr>
-            <w:r xmlns:w="http://schemas.openxmlformats.org/wordprocessingml/2006/main" xmlns:wp="http://schemas.openxmlformats.org/drawingml/2006/wordprocessingDrawing" xmlns:r="http://schemas.openxmlformats.org/officeDocument/2006/relationships" xmlns:w14="http://schemas.microsoft.com/office/word/2010/wordml">
-              <w:rPr>
-                <w:rFonts w:ascii="Helvetica" w:hAnsi="Helvetica" w:eastAsia="Helvetica" w:cs="Helvetica"/>
-                <w:sz w:val="22"/>
-                <w:szCs w:val="22"/>
-                <w:color w:val="000000"/>
-              </w:rPr>
-              <w:t xml:space="preserve">69 (31.7%)</w:t>
+            <w:r>
+              <w:rPr>
+                <w:rFonts w:ascii="Helvetica" w:hAnsi="Helvetica" w:eastAsia="Helvetica" w:cs="Helvetica"/>
+                <w:sz w:val="22"/>
+                <w:szCs w:val="22"/>
+                <w:color w:val="000000"/>
+              </w:rPr>
+              <w:t xml:space="preserve">  Yes</w:t>
+            </w:r>
+          </w:p>
+        </w:tc>
+        <w:tc>
+          <w:tcPr>
+            <w:tcBorders/>
+            <w:shd w:val="clear" w:color="auto" w:fill="FFFFFF"/>
+            <w:tcMar>
+              <w:top w:w="0" w:type="dxa"/>
+              <w:bottom w:w="0" w:type="dxa"/>
+              <w:left w:w="0" w:type="dxa"/>
+              <w:right w:w="0" w:type="dxa"/>
+            </w:tcMar>
+            <w:vAlign w:val="center"/>
+          </w:tcPr>
+          <w:p>
+            <w:pPr>
+              <w:jc w:val="center"/>
+              <w:spacing w:after="100" w:before="100" w:line="240"/>
+              <w:ind w:firstLine="0" w:left="100" w:right="100"/>
+            </w:pPr>
+            <w:r>
+              <w:rPr>
+                <w:rFonts w:ascii="Helvetica" w:hAnsi="Helvetica" w:eastAsia="Helvetica" w:cs="Helvetica"/>
+                <w:sz w:val="22"/>
+                <w:szCs w:val="22"/>
+                <w:color w:val="000000"/>
+              </w:rPr>
+              <w:t xml:space="preserve">31 (46.3%)</w:t>
+            </w:r>
+          </w:p>
+        </w:tc>
+        <w:tc>
+          <w:tcPr>
+            <w:tcBorders/>
+            <w:shd w:val="clear" w:color="auto" w:fill="FFFFFF"/>
+            <w:tcMar>
+              <w:top w:w="0" w:type="dxa"/>
+              <w:bottom w:w="0" w:type="dxa"/>
+              <w:left w:w="0" w:type="dxa"/>
+              <w:right w:w="0" w:type="dxa"/>
+            </w:tcMar>
+            <w:vAlign w:val="center"/>
+          </w:tcPr>
+          <w:p>
+            <w:pPr>
+              <w:jc w:val="center"/>
+              <w:spacing w:after="100" w:before="100" w:line="240"/>
+              <w:ind w:firstLine="0" w:left="100" w:right="100"/>
+            </w:pPr>
+            <w:r>
+              <w:rPr>
+                <w:rFonts w:ascii="Helvetica" w:hAnsi="Helvetica" w:eastAsia="Helvetica" w:cs="Helvetica"/>
+                <w:sz w:val="22"/>
+                <w:szCs w:val="22"/>
+                <w:color w:val="000000"/>
+              </w:rPr>
+              <w:t xml:space="preserve">59 (90.8%)</w:t>
+            </w:r>
+          </w:p>
+        </w:tc>
+        <w:tc>
+          <w:tcPr>
+            <w:tcBorders/>
+            <w:shd w:val="clear" w:color="auto" w:fill="FFFFFF"/>
+            <w:tcMar>
+              <w:top w:w="0" w:type="dxa"/>
+              <w:bottom w:w="0" w:type="dxa"/>
+              <w:left w:w="0" w:type="dxa"/>
+              <w:right w:w="0" w:type="dxa"/>
+            </w:tcMar>
+            <w:vAlign w:val="center"/>
+          </w:tcPr>
+          <w:p>
+            <w:pPr>
+              <w:jc w:val="center"/>
+              <w:spacing w:after="100" w:before="100" w:line="240"/>
+              <w:ind w:firstLine="0" w:left="100" w:right="100"/>
+            </w:pPr>
+            <w:r>
+              <w:rPr>
+                <w:rFonts w:ascii="Helvetica" w:hAnsi="Helvetica" w:eastAsia="Helvetica" w:cs="Helvetica"/>
+                <w:sz w:val="22"/>
+                <w:szCs w:val="22"/>
+                <w:color w:val="000000"/>
+              </w:rPr>
+              <w:t xml:space="preserve">15 (68.2%)</w:t>
+            </w:r>
+          </w:p>
+        </w:tc>
+        <w:tc>
+          <w:tcPr>
+            <w:tcBorders/>
+            <w:shd w:val="clear" w:color="auto" w:fill="FFFFFF"/>
+            <w:tcMar>
+              <w:top w:w="0" w:type="dxa"/>
+              <w:bottom w:w="0" w:type="dxa"/>
+              <w:left w:w="0" w:type="dxa"/>
+              <w:right w:w="0" w:type="dxa"/>
+            </w:tcMar>
+            <w:vAlign w:val="center"/>
+          </w:tcPr>
+          <w:p>
+            <w:pPr>
+              <w:jc w:val="center"/>
+              <w:spacing w:after="100" w:before="100" w:line="240"/>
+              <w:ind w:firstLine="0" w:left="100" w:right="100"/>
+            </w:pPr>
+            <w:r>
+              <w:rPr>
+                <w:rFonts w:ascii="Helvetica" w:hAnsi="Helvetica" w:eastAsia="Helvetica" w:cs="Helvetica"/>
+                <w:sz w:val="22"/>
+                <w:szCs w:val="22"/>
+                <w:color w:val="000000"/>
+              </w:rPr>
+              <w:t xml:space="preserve">39 (63.9%)</w:t>
+            </w:r>
+          </w:p>
+        </w:tc>
+        <w:tc>
+          <w:tcPr>
+            <w:tcBorders/>
+            <w:shd w:val="clear" w:color="auto" w:fill="FFFFFF"/>
+            <w:tcMar>
+              <w:top w:w="0" w:type="dxa"/>
+              <w:bottom w:w="0" w:type="dxa"/>
+              <w:left w:w="0" w:type="dxa"/>
+              <w:right w:w="0" w:type="dxa"/>
+            </w:tcMar>
+            <w:vAlign w:val="center"/>
+          </w:tcPr>
+          <w:p>
+            <w:pPr>
+              <w:jc w:val="center"/>
+              <w:spacing w:after="100" w:before="100" w:line="240"/>
+              <w:ind w:firstLine="0" w:left="100" w:right="100"/>
+            </w:pPr>
+            <w:r>
+              <w:rPr>
+                <w:rFonts w:ascii="Helvetica" w:hAnsi="Helvetica" w:eastAsia="Helvetica" w:cs="Helvetica"/>
+                <w:sz w:val="22"/>
+                <w:szCs w:val="22"/>
+                <w:color w:val="000000"/>
+              </w:rPr>
+              <w:t xml:space="preserve">0 (0%)</w:t>
+            </w:r>
+          </w:p>
+        </w:tc>
+        <w:tc>
+          <w:tcPr>
+            <w:tcBorders/>
+            <w:shd w:val="clear" w:color="auto" w:fill="FFFFFF"/>
+            <w:tcMar>
+              <w:top w:w="0" w:type="dxa"/>
+              <w:bottom w:w="0" w:type="dxa"/>
+              <w:left w:w="0" w:type="dxa"/>
+              <w:right w:w="0" w:type="dxa"/>
+            </w:tcMar>
+            <w:vAlign w:val="center"/>
+          </w:tcPr>
+          <w:p>
+            <w:pPr>
+              <w:jc w:val="center"/>
+              <w:spacing w:after="100" w:before="100" w:line="240"/>
+              <w:ind w:firstLine="0" w:left="100" w:right="100"/>
+            </w:pPr>
+            <w:r>
+              <w:rPr>
+                <w:rFonts w:ascii="Helvetica" w:hAnsi="Helvetica" w:eastAsia="Helvetica" w:cs="Helvetica"/>
+                <w:sz w:val="22"/>
+                <w:szCs w:val="22"/>
+                <w:color w:val="000000"/>
+              </w:rPr>
+              <w:t xml:space="preserve">0 (0%)</w:t>
+            </w:r>
+          </w:p>
+        </w:tc>
+        <w:tc>
+          <w:tcPr>
+            <w:tcBorders/>
+            <w:shd w:val="clear" w:color="auto" w:fill="FFFFFF"/>
+            <w:tcMar>
+              <w:top w:w="0" w:type="dxa"/>
+              <w:bottom w:w="0" w:type="dxa"/>
+              <w:left w:w="0" w:type="dxa"/>
+              <w:right w:w="0" w:type="dxa"/>
+            </w:tcMar>
+            <w:vAlign w:val="center"/>
+          </w:tcPr>
+          <w:p>
+            <w:pPr>
+              <w:jc w:val="center"/>
+              <w:spacing w:after="100" w:before="100" w:line="240"/>
+              <w:ind w:firstLine="0" w:left="100" w:right="100"/>
+            </w:pPr>
+            <w:r>
+              <w:rPr>
+                <w:rFonts w:ascii="Helvetica" w:hAnsi="Helvetica" w:eastAsia="Helvetica" w:cs="Helvetica"/>
+                <w:sz w:val="22"/>
+                <w:szCs w:val="22"/>
+                <w:color w:val="000000"/>
+              </w:rPr>
+              <w:t xml:space="preserve">144 (66.1%)</w:t>
             </w:r>
           </w:p>
         </w:tc>
@@ -3655,152 +4368,274 @@
               <w:spacing w:after="100" w:before="100" w:line="240"/>
               <w:ind w:firstLine="0" w:left="100" w:right="100"/>
             </w:pPr>
-            <w:r xmlns:w="http://schemas.openxmlformats.org/wordprocessingml/2006/main" xmlns:wp="http://schemas.openxmlformats.org/drawingml/2006/wordprocessingDrawing" xmlns:r="http://schemas.openxmlformats.org/officeDocument/2006/relationships" xmlns:w14="http://schemas.microsoft.com/office/word/2010/wordml">
-              <w:rPr>
-                <w:rFonts w:ascii="Helvetica" w:hAnsi="Helvetica" w:eastAsia="Helvetica" w:cs="Helvetica"/>
-                <w:sz w:val="22"/>
-                <w:szCs w:val="22"/>
-                <w:color w:val="000000"/>
-              </w:rPr>
-              <w:t xml:space="preserve">  Yes</w:t>
-            </w:r>
-          </w:p>
-        </w:tc>
-        <w:tc>
-          <w:tcPr>
-            <w:tcBorders/>
-            <w:shd w:val="clear" w:color="auto" w:fill="FFFFFF"/>
-            <w:tcMar>
-              <w:top w:w="0" w:type="dxa"/>
-              <w:bottom w:w="0" w:type="dxa"/>
-              <w:left w:w="0" w:type="dxa"/>
-              <w:right w:w="0" w:type="dxa"/>
-            </w:tcMar>
-            <w:vAlign w:val="center"/>
-          </w:tcPr>
-          <w:p>
-            <w:pPr>
-              <w:jc w:val="center"/>
-              <w:spacing w:after="100" w:before="100" w:line="240"/>
-              <w:ind w:firstLine="0" w:left="100" w:right="100"/>
-            </w:pPr>
-            <w:r xmlns:w="http://schemas.openxmlformats.org/wordprocessingml/2006/main" xmlns:wp="http://schemas.openxmlformats.org/drawingml/2006/wordprocessingDrawing" xmlns:r="http://schemas.openxmlformats.org/officeDocument/2006/relationships" xmlns:w14="http://schemas.microsoft.com/office/word/2010/wordml">
-              <w:rPr>
-                <w:rFonts w:ascii="Helvetica" w:hAnsi="Helvetica" w:eastAsia="Helvetica" w:cs="Helvetica"/>
-                <w:sz w:val="22"/>
-                <w:szCs w:val="22"/>
-                <w:color w:val="000000"/>
-              </w:rPr>
-              <w:t xml:space="preserve">31 (46.3%)</w:t>
-            </w:r>
-          </w:p>
-        </w:tc>
-        <w:tc>
-          <w:tcPr>
-            <w:tcBorders/>
-            <w:shd w:val="clear" w:color="auto" w:fill="FFFFFF"/>
-            <w:tcMar>
-              <w:top w:w="0" w:type="dxa"/>
-              <w:bottom w:w="0" w:type="dxa"/>
-              <w:left w:w="0" w:type="dxa"/>
-              <w:right w:w="0" w:type="dxa"/>
-            </w:tcMar>
-            <w:vAlign w:val="center"/>
-          </w:tcPr>
-          <w:p>
-            <w:pPr>
-              <w:jc w:val="center"/>
-              <w:spacing w:after="100" w:before="100" w:line="240"/>
-              <w:ind w:firstLine="0" w:left="100" w:right="100"/>
-            </w:pPr>
-            <w:r xmlns:w="http://schemas.openxmlformats.org/wordprocessingml/2006/main" xmlns:wp="http://schemas.openxmlformats.org/drawingml/2006/wordprocessingDrawing" xmlns:r="http://schemas.openxmlformats.org/officeDocument/2006/relationships" xmlns:w14="http://schemas.microsoft.com/office/word/2010/wordml">
-              <w:rPr>
-                <w:rFonts w:ascii="Helvetica" w:hAnsi="Helvetica" w:eastAsia="Helvetica" w:cs="Helvetica"/>
-                <w:sz w:val="22"/>
-                <w:szCs w:val="22"/>
-                <w:color w:val="000000"/>
-              </w:rPr>
-              <w:t xml:space="preserve">59 (90.8%)</w:t>
-            </w:r>
-          </w:p>
-        </w:tc>
-        <w:tc>
-          <w:tcPr>
-            <w:tcBorders/>
-            <w:shd w:val="clear" w:color="auto" w:fill="FFFFFF"/>
-            <w:tcMar>
-              <w:top w:w="0" w:type="dxa"/>
-              <w:bottom w:w="0" w:type="dxa"/>
-              <w:left w:w="0" w:type="dxa"/>
-              <w:right w:w="0" w:type="dxa"/>
-            </w:tcMar>
-            <w:vAlign w:val="center"/>
-          </w:tcPr>
-          <w:p>
-            <w:pPr>
-              <w:jc w:val="center"/>
-              <w:spacing w:after="100" w:before="100" w:line="240"/>
-              <w:ind w:firstLine="0" w:left="100" w:right="100"/>
-            </w:pPr>
-            <w:r xmlns:w="http://schemas.openxmlformats.org/wordprocessingml/2006/main" xmlns:wp="http://schemas.openxmlformats.org/drawingml/2006/wordprocessingDrawing" xmlns:r="http://schemas.openxmlformats.org/officeDocument/2006/relationships" xmlns:w14="http://schemas.microsoft.com/office/word/2010/wordml">
-              <w:rPr>
-                <w:rFonts w:ascii="Helvetica" w:hAnsi="Helvetica" w:eastAsia="Helvetica" w:cs="Helvetica"/>
-                <w:sz w:val="22"/>
-                <w:szCs w:val="22"/>
-                <w:color w:val="000000"/>
-              </w:rPr>
-              <w:t xml:space="preserve">15 (68.2%)</w:t>
-            </w:r>
-          </w:p>
-        </w:tc>
-        <w:tc>
-          <w:tcPr>
-            <w:tcBorders/>
-            <w:shd w:val="clear" w:color="auto" w:fill="FFFFFF"/>
-            <w:tcMar>
-              <w:top w:w="0" w:type="dxa"/>
-              <w:bottom w:w="0" w:type="dxa"/>
-              <w:left w:w="0" w:type="dxa"/>
-              <w:right w:w="0" w:type="dxa"/>
-            </w:tcMar>
-            <w:vAlign w:val="center"/>
-          </w:tcPr>
-          <w:p>
-            <w:pPr>
-              <w:jc w:val="center"/>
-              <w:spacing w:after="100" w:before="100" w:line="240"/>
-              <w:ind w:firstLine="0" w:left="100" w:right="100"/>
-            </w:pPr>
-            <w:r xmlns:w="http://schemas.openxmlformats.org/wordprocessingml/2006/main" xmlns:wp="http://schemas.openxmlformats.org/drawingml/2006/wordprocessingDrawing" xmlns:r="http://schemas.openxmlformats.org/officeDocument/2006/relationships" xmlns:w14="http://schemas.microsoft.com/office/word/2010/wordml">
-              <w:rPr>
-                <w:rFonts w:ascii="Helvetica" w:hAnsi="Helvetica" w:eastAsia="Helvetica" w:cs="Helvetica"/>
-                <w:sz w:val="22"/>
-                <w:szCs w:val="22"/>
-                <w:color w:val="000000"/>
-              </w:rPr>
-              <w:t xml:space="preserve">39 (63.9%)</w:t>
-            </w:r>
-          </w:p>
-        </w:tc>
-        <w:tc>
-          <w:tcPr>
-            <w:tcBorders/>
-            <w:shd w:val="clear" w:color="auto" w:fill="FFFFFF"/>
-            <w:tcMar>
-              <w:top w:w="0" w:type="dxa"/>
-              <w:bottom w:w="0" w:type="dxa"/>
-              <w:left w:w="0" w:type="dxa"/>
-              <w:right w:w="0" w:type="dxa"/>
-            </w:tcMar>
-            <w:vAlign w:val="center"/>
-          </w:tcPr>
-          <w:p>
-            <w:pPr>
-              <w:jc w:val="center"/>
-              <w:spacing w:after="100" w:before="100" w:line="240"/>
-              <w:ind w:firstLine="0" w:left="100" w:right="100"/>
-            </w:pPr>
-            <w:r xmlns:w="http://schemas.openxmlformats.org/wordprocessingml/2006/main" xmlns:wp="http://schemas.openxmlformats.org/drawingml/2006/wordprocessingDrawing" xmlns:r="http://schemas.openxmlformats.org/officeDocument/2006/relationships" xmlns:w14="http://schemas.microsoft.com/office/word/2010/wordml">
+            <w:r>
+              <w:rPr>
+                <w:rFonts w:ascii="Helvetica" w:hAnsi="Helvetica" w:eastAsia="Helvetica" w:cs="Helvetica"/>
+                <w:sz w:val="22"/>
+                <w:szCs w:val="22"/>
+                <w:color w:val="000000"/>
+              </w:rPr>
+              <w:t xml:space="preserve">  No</w:t>
+            </w:r>
+          </w:p>
+        </w:tc>
+        <w:tc>
+          <w:tcPr>
+            <w:tcBorders/>
+            <w:shd w:val="clear" w:color="auto" w:fill="FFFFFF"/>
+            <w:tcMar>
+              <w:top w:w="0" w:type="dxa"/>
+              <w:bottom w:w="0" w:type="dxa"/>
+              <w:left w:w="0" w:type="dxa"/>
+              <w:right w:w="0" w:type="dxa"/>
+            </w:tcMar>
+            <w:vAlign w:val="center"/>
+          </w:tcPr>
+          <w:p>
+            <w:pPr>
+              <w:jc w:val="center"/>
+              <w:spacing w:after="100" w:before="100" w:line="240"/>
+              <w:ind w:firstLine="0" w:left="100" w:right="100"/>
+            </w:pPr>
+            <w:r>
+              <w:rPr>
+                <w:rFonts w:ascii="Helvetica" w:hAnsi="Helvetica" w:eastAsia="Helvetica" w:cs="Helvetica"/>
+                <w:sz w:val="22"/>
+                <w:szCs w:val="22"/>
+                <w:color w:val="000000"/>
+              </w:rPr>
+              <w:t xml:space="preserve">33 (49.3%)</w:t>
+            </w:r>
+          </w:p>
+        </w:tc>
+        <w:tc>
+          <w:tcPr>
+            <w:tcBorders/>
+            <w:shd w:val="clear" w:color="auto" w:fill="FFFFFF"/>
+            <w:tcMar>
+              <w:top w:w="0" w:type="dxa"/>
+              <w:bottom w:w="0" w:type="dxa"/>
+              <w:left w:w="0" w:type="dxa"/>
+              <w:right w:w="0" w:type="dxa"/>
+            </w:tcMar>
+            <w:vAlign w:val="center"/>
+          </w:tcPr>
+          <w:p>
+            <w:pPr>
+              <w:jc w:val="center"/>
+              <w:spacing w:after="100" w:before="100" w:line="240"/>
+              <w:ind w:firstLine="0" w:left="100" w:right="100"/>
+            </w:pPr>
+            <w:r>
+              <w:rPr>
+                <w:rFonts w:ascii="Helvetica" w:hAnsi="Helvetica" w:eastAsia="Helvetica" w:cs="Helvetica"/>
+                <w:sz w:val="22"/>
+                <w:szCs w:val="22"/>
+                <w:color w:val="000000"/>
+              </w:rPr>
+              <w:t xml:space="preserve">6 (9.2%)</w:t>
+            </w:r>
+          </w:p>
+        </w:tc>
+        <w:tc>
+          <w:tcPr>
+            <w:tcBorders/>
+            <w:shd w:val="clear" w:color="auto" w:fill="FFFFFF"/>
+            <w:tcMar>
+              <w:top w:w="0" w:type="dxa"/>
+              <w:bottom w:w="0" w:type="dxa"/>
+              <w:left w:w="0" w:type="dxa"/>
+              <w:right w:w="0" w:type="dxa"/>
+            </w:tcMar>
+            <w:vAlign w:val="center"/>
+          </w:tcPr>
+          <w:p>
+            <w:pPr>
+              <w:jc w:val="center"/>
+              <w:spacing w:after="100" w:before="100" w:line="240"/>
+              <w:ind w:firstLine="0" w:left="100" w:right="100"/>
+            </w:pPr>
+            <w:r>
+              <w:rPr>
+                <w:rFonts w:ascii="Helvetica" w:hAnsi="Helvetica" w:eastAsia="Helvetica" w:cs="Helvetica"/>
+                <w:sz w:val="22"/>
+                <w:szCs w:val="22"/>
+                <w:color w:val="000000"/>
+              </w:rPr>
+              <w:t xml:space="preserve">7 (31.8%)</w:t>
+            </w:r>
+          </w:p>
+        </w:tc>
+        <w:tc>
+          <w:tcPr>
+            <w:tcBorders/>
+            <w:shd w:val="clear" w:color="auto" w:fill="FFFFFF"/>
+            <w:tcMar>
+              <w:top w:w="0" w:type="dxa"/>
+              <w:bottom w:w="0" w:type="dxa"/>
+              <w:left w:w="0" w:type="dxa"/>
+              <w:right w:w="0" w:type="dxa"/>
+            </w:tcMar>
+            <w:vAlign w:val="center"/>
+          </w:tcPr>
+          <w:p>
+            <w:pPr>
+              <w:jc w:val="center"/>
+              <w:spacing w:after="100" w:before="100" w:line="240"/>
+              <w:ind w:firstLine="0" w:left="100" w:right="100"/>
+            </w:pPr>
+            <w:r>
+              <w:rPr>
+                <w:rFonts w:ascii="Helvetica" w:hAnsi="Helvetica" w:eastAsia="Helvetica" w:cs="Helvetica"/>
+                <w:sz w:val="22"/>
+                <w:szCs w:val="22"/>
+                <w:color w:val="000000"/>
+              </w:rPr>
+              <w:t xml:space="preserve">20 (32.8%)</w:t>
+            </w:r>
+          </w:p>
+        </w:tc>
+        <w:tc>
+          <w:tcPr>
+            <w:tcBorders/>
+            <w:shd w:val="clear" w:color="auto" w:fill="FFFFFF"/>
+            <w:tcMar>
+              <w:top w:w="0" w:type="dxa"/>
+              <w:bottom w:w="0" w:type="dxa"/>
+              <w:left w:w="0" w:type="dxa"/>
+              <w:right w:w="0" w:type="dxa"/>
+            </w:tcMar>
+            <w:vAlign w:val="center"/>
+          </w:tcPr>
+          <w:p>
+            <w:pPr>
+              <w:jc w:val="center"/>
+              <w:spacing w:after="100" w:before="100" w:line="240"/>
+              <w:ind w:firstLine="0" w:left="100" w:right="100"/>
+            </w:pPr>
+            <w:r>
+              <w:rPr>
+                <w:rFonts w:ascii="Helvetica" w:hAnsi="Helvetica" w:eastAsia="Helvetica" w:cs="Helvetica"/>
+                <w:sz w:val="22"/>
+                <w:szCs w:val="22"/>
+                <w:color w:val="000000"/>
+              </w:rPr>
+              <w:t xml:space="preserve">1 (100%)</w:t>
+            </w:r>
+          </w:p>
+        </w:tc>
+        <w:tc>
+          <w:tcPr>
+            <w:tcBorders/>
+            <w:shd w:val="clear" w:color="auto" w:fill="FFFFFF"/>
+            <w:tcMar>
+              <w:top w:w="0" w:type="dxa"/>
+              <w:bottom w:w="0" w:type="dxa"/>
+              <w:left w:w="0" w:type="dxa"/>
+              <w:right w:w="0" w:type="dxa"/>
+            </w:tcMar>
+            <w:vAlign w:val="center"/>
+          </w:tcPr>
+          <w:p>
+            <w:pPr>
+              <w:jc w:val="center"/>
+              <w:spacing w:after="100" w:before="100" w:line="240"/>
+              <w:ind w:firstLine="0" w:left="100" w:right="100"/>
+            </w:pPr>
+            <w:r>
+              <w:rPr>
+                <w:rFonts w:ascii="Helvetica" w:hAnsi="Helvetica" w:eastAsia="Helvetica" w:cs="Helvetica"/>
+                <w:sz w:val="22"/>
+                <w:szCs w:val="22"/>
+                <w:color w:val="000000"/>
+              </w:rPr>
+              <w:t xml:space="preserve">2 (100%)</w:t>
+            </w:r>
+          </w:p>
+        </w:tc>
+        <w:tc>
+          <w:tcPr>
+            <w:tcBorders/>
+            <w:shd w:val="clear" w:color="auto" w:fill="FFFFFF"/>
+            <w:tcMar>
+              <w:top w:w="0" w:type="dxa"/>
+              <w:bottom w:w="0" w:type="dxa"/>
+              <w:left w:w="0" w:type="dxa"/>
+              <w:right w:w="0" w:type="dxa"/>
+            </w:tcMar>
+            <w:vAlign w:val="center"/>
+          </w:tcPr>
+          <w:p>
+            <w:pPr>
+              <w:jc w:val="center"/>
+              <w:spacing w:after="100" w:before="100" w:line="240"/>
+              <w:ind w:firstLine="0" w:left="100" w:right="100"/>
+            </w:pPr>
+            <w:r>
+              <w:rPr>
+                <w:rFonts w:ascii="Helvetica" w:hAnsi="Helvetica" w:eastAsia="Helvetica" w:cs="Helvetica"/>
+                <w:sz w:val="22"/>
+                <w:szCs w:val="22"/>
+                <w:color w:val="000000"/>
+              </w:rPr>
+              <w:t xml:space="preserve">69 (31.7%)</w:t>
+            </w:r>
+          </w:p>
+        </w:tc>
+      </w:tr>
+      <w:tr>
+        <w:trPr>
+          <w:cantSplit/>
+          <w:trHeight w:val="616" w:hRule="auto"/>
+        </w:trPr>
+        <w:tc>
+          <w:tcPr>
+            <w:tcBorders/>
+            <w:shd w:val="clear" w:color="auto" w:fill="FFFFFF"/>
+            <w:tcMar>
+              <w:top w:w="0" w:type="dxa"/>
+              <w:bottom w:w="0" w:type="dxa"/>
+              <w:left w:w="0" w:type="dxa"/>
+              <w:right w:w="0" w:type="dxa"/>
+            </w:tcMar>
+            <w:vAlign w:val="center"/>
+          </w:tcPr>
+          <w:p>
+            <w:pPr>
+              <w:jc w:val="left"/>
+              <w:spacing w:after="100" w:before="100" w:line="240"/>
+              <w:ind w:firstLine="0" w:left="100" w:right="100"/>
+            </w:pPr>
+            <w:r>
+              <w:rPr>
+                <w:rFonts w:ascii="Helvetica" w:hAnsi="Helvetica" w:eastAsia="Helvetica" w:cs="Helvetica"/>
+                <w:sz w:val="22"/>
+                <w:szCs w:val="22"/>
+                <w:color w:val="000000"/>
+              </w:rPr>
+              <w:t xml:space="preserve">  Don't Know</w:t>
+            </w:r>
+          </w:p>
+        </w:tc>
+        <w:tc>
+          <w:tcPr>
+            <w:tcBorders/>
+            <w:shd w:val="clear" w:color="auto" w:fill="FFFFFF"/>
+            <w:tcMar>
+              <w:top w:w="0" w:type="dxa"/>
+              <w:bottom w:w="0" w:type="dxa"/>
+              <w:left w:w="0" w:type="dxa"/>
+              <w:right w:w="0" w:type="dxa"/>
+            </w:tcMar>
+            <w:vAlign w:val="center"/>
+          </w:tcPr>
+          <w:p>
+            <w:pPr>
+              <w:jc w:val="center"/>
+              <w:spacing w:after="100" w:before="100" w:line="240"/>
+              <w:ind w:firstLine="0" w:left="100" w:right="100"/>
+            </w:pPr>
+            <w:r>
               <w:rPr>
                 <w:rFonts w:ascii="Helvetica" w:hAnsi="Helvetica" w:eastAsia="Helvetica" w:cs="Helvetica"/>
                 <w:sz w:val="22"/>
@@ -3829,7 +4664,7 @@
               <w:spacing w:after="100" w:before="100" w:line="240"/>
               <w:ind w:firstLine="0" w:left="100" w:right="100"/>
             </w:pPr>
-            <w:r xmlns:w="http://schemas.openxmlformats.org/wordprocessingml/2006/main" xmlns:wp="http://schemas.openxmlformats.org/drawingml/2006/wordprocessingDrawing" xmlns:r="http://schemas.openxmlformats.org/officeDocument/2006/relationships" xmlns:w14="http://schemas.microsoft.com/office/word/2010/wordml">
+            <w:r>
               <w:rPr>
                 <w:rFonts w:ascii="Helvetica" w:hAnsi="Helvetica" w:eastAsia="Helvetica" w:cs="Helvetica"/>
                 <w:sz w:val="22"/>
@@ -3858,14 +4693,130 @@
               <w:spacing w:after="100" w:before="100" w:line="240"/>
               <w:ind w:firstLine="0" w:left="100" w:right="100"/>
             </w:pPr>
-            <w:r xmlns:w="http://schemas.openxmlformats.org/wordprocessingml/2006/main" xmlns:wp="http://schemas.openxmlformats.org/drawingml/2006/wordprocessingDrawing" xmlns:r="http://schemas.openxmlformats.org/officeDocument/2006/relationships" xmlns:w14="http://schemas.microsoft.com/office/word/2010/wordml">
-              <w:rPr>
-                <w:rFonts w:ascii="Helvetica" w:hAnsi="Helvetica" w:eastAsia="Helvetica" w:cs="Helvetica"/>
-                <w:sz w:val="22"/>
-                <w:szCs w:val="22"/>
-                <w:color w:val="000000"/>
-              </w:rPr>
-              <w:t xml:space="preserve">144 (66.1%)</w:t>
+            <w:r>
+              <w:rPr>
+                <w:rFonts w:ascii="Helvetica" w:hAnsi="Helvetica" w:eastAsia="Helvetica" w:cs="Helvetica"/>
+                <w:sz w:val="22"/>
+                <w:szCs w:val="22"/>
+                <w:color w:val="000000"/>
+              </w:rPr>
+              <w:t xml:space="preserve">0 (0%)</w:t>
+            </w:r>
+          </w:p>
+        </w:tc>
+        <w:tc>
+          <w:tcPr>
+            <w:tcBorders/>
+            <w:shd w:val="clear" w:color="auto" w:fill="FFFFFF"/>
+            <w:tcMar>
+              <w:top w:w="0" w:type="dxa"/>
+              <w:bottom w:w="0" w:type="dxa"/>
+              <w:left w:w="0" w:type="dxa"/>
+              <w:right w:w="0" w:type="dxa"/>
+            </w:tcMar>
+            <w:vAlign w:val="center"/>
+          </w:tcPr>
+          <w:p>
+            <w:pPr>
+              <w:jc w:val="center"/>
+              <w:spacing w:after="100" w:before="100" w:line="240"/>
+              <w:ind w:firstLine="0" w:left="100" w:right="100"/>
+            </w:pPr>
+            <w:r>
+              <w:rPr>
+                <w:rFonts w:ascii="Helvetica" w:hAnsi="Helvetica" w:eastAsia="Helvetica" w:cs="Helvetica"/>
+                <w:sz w:val="22"/>
+                <w:szCs w:val="22"/>
+                <w:color w:val="000000"/>
+              </w:rPr>
+              <w:t xml:space="preserve">0 (0%)</w:t>
+            </w:r>
+          </w:p>
+        </w:tc>
+        <w:tc>
+          <w:tcPr>
+            <w:tcBorders/>
+            <w:shd w:val="clear" w:color="auto" w:fill="FFFFFF"/>
+            <w:tcMar>
+              <w:top w:w="0" w:type="dxa"/>
+              <w:bottom w:w="0" w:type="dxa"/>
+              <w:left w:w="0" w:type="dxa"/>
+              <w:right w:w="0" w:type="dxa"/>
+            </w:tcMar>
+            <w:vAlign w:val="center"/>
+          </w:tcPr>
+          <w:p>
+            <w:pPr>
+              <w:jc w:val="center"/>
+              <w:spacing w:after="100" w:before="100" w:line="240"/>
+              <w:ind w:firstLine="0" w:left="100" w:right="100"/>
+            </w:pPr>
+            <w:r>
+              <w:rPr>
+                <w:rFonts w:ascii="Helvetica" w:hAnsi="Helvetica" w:eastAsia="Helvetica" w:cs="Helvetica"/>
+                <w:sz w:val="22"/>
+                <w:szCs w:val="22"/>
+                <w:color w:val="000000"/>
+              </w:rPr>
+              <w:t xml:space="preserve">0 (0%)</w:t>
+            </w:r>
+          </w:p>
+        </w:tc>
+        <w:tc>
+          <w:tcPr>
+            <w:tcBorders/>
+            <w:shd w:val="clear" w:color="auto" w:fill="FFFFFF"/>
+            <w:tcMar>
+              <w:top w:w="0" w:type="dxa"/>
+              <w:bottom w:w="0" w:type="dxa"/>
+              <w:left w:w="0" w:type="dxa"/>
+              <w:right w:w="0" w:type="dxa"/>
+            </w:tcMar>
+            <w:vAlign w:val="center"/>
+          </w:tcPr>
+          <w:p>
+            <w:pPr>
+              <w:jc w:val="center"/>
+              <w:spacing w:after="100" w:before="100" w:line="240"/>
+              <w:ind w:firstLine="0" w:left="100" w:right="100"/>
+            </w:pPr>
+            <w:r>
+              <w:rPr>
+                <w:rFonts w:ascii="Helvetica" w:hAnsi="Helvetica" w:eastAsia="Helvetica" w:cs="Helvetica"/>
+                <w:sz w:val="22"/>
+                <w:szCs w:val="22"/>
+                <w:color w:val="000000"/>
+              </w:rPr>
+              <w:t xml:space="preserve">0 (0%)</w:t>
+            </w:r>
+          </w:p>
+        </w:tc>
+        <w:tc>
+          <w:tcPr>
+            <w:tcBorders/>
+            <w:shd w:val="clear" w:color="auto" w:fill="FFFFFF"/>
+            <w:tcMar>
+              <w:top w:w="0" w:type="dxa"/>
+              <w:bottom w:w="0" w:type="dxa"/>
+              <w:left w:w="0" w:type="dxa"/>
+              <w:right w:w="0" w:type="dxa"/>
+            </w:tcMar>
+            <w:vAlign w:val="center"/>
+          </w:tcPr>
+          <w:p>
+            <w:pPr>
+              <w:jc w:val="center"/>
+              <w:spacing w:after="100" w:before="100" w:line="240"/>
+              <w:ind w:firstLine="0" w:left="100" w:right="100"/>
+            </w:pPr>
+            <w:r>
+              <w:rPr>
+                <w:rFonts w:ascii="Helvetica" w:hAnsi="Helvetica" w:eastAsia="Helvetica" w:cs="Helvetica"/>
+                <w:sz w:val="22"/>
+                <w:szCs w:val="22"/>
+                <w:color w:val="000000"/>
+              </w:rPr>
+              <w:t xml:space="preserve">0 (0%)</w:t>
             </w:r>
           </w:p>
         </w:tc>
@@ -3893,7 +4844,7 @@
               <w:spacing w:after="100" w:before="100" w:line="240"/>
               <w:ind w:firstLine="0" w:left="100" w:right="100"/>
             </w:pPr>
-            <w:r xmlns:w="http://schemas.openxmlformats.org/wordprocessingml/2006/main" xmlns:wp="http://schemas.openxmlformats.org/drawingml/2006/wordprocessingDrawing" xmlns:r="http://schemas.openxmlformats.org/officeDocument/2006/relationships" xmlns:w14="http://schemas.microsoft.com/office/word/2010/wordml">
+            <w:r>
               <w:rPr>
                 <w:rFonts w:ascii="Helvetica" w:hAnsi="Helvetica" w:eastAsia="Helvetica" w:cs="Helvetica"/>
                 <w:sz w:val="22"/>
@@ -3922,7 +4873,7 @@
               <w:spacing w:after="100" w:before="100" w:line="240"/>
               <w:ind w:firstLine="0" w:left="100" w:right="100"/>
             </w:pPr>
-            <w:r xmlns:w="http://schemas.openxmlformats.org/wordprocessingml/2006/main" xmlns:wp="http://schemas.openxmlformats.org/drawingml/2006/wordprocessingDrawing" xmlns:r="http://schemas.openxmlformats.org/officeDocument/2006/relationships" xmlns:w14="http://schemas.microsoft.com/office/word/2010/wordml">
+            <w:r>
               <w:rPr>
                 <w:rFonts w:ascii="Helvetica" w:hAnsi="Helvetica" w:eastAsia="Helvetica" w:cs="Helvetica"/>
                 <w:sz w:val="22"/>
@@ -3951,7 +4902,7 @@
               <w:spacing w:after="100" w:before="100" w:line="240"/>
               <w:ind w:firstLine="0" w:left="100" w:right="100"/>
             </w:pPr>
-            <w:r xmlns:w="http://schemas.openxmlformats.org/wordprocessingml/2006/main" xmlns:wp="http://schemas.openxmlformats.org/drawingml/2006/wordprocessingDrawing" xmlns:r="http://schemas.openxmlformats.org/officeDocument/2006/relationships" xmlns:w14="http://schemas.microsoft.com/office/word/2010/wordml">
+            <w:r>
               <w:rPr>
                 <w:rFonts w:ascii="Helvetica" w:hAnsi="Helvetica" w:eastAsia="Helvetica" w:cs="Helvetica"/>
                 <w:sz w:val="22"/>
@@ -3980,7 +4931,7 @@
               <w:spacing w:after="100" w:before="100" w:line="240"/>
               <w:ind w:firstLine="0" w:left="100" w:right="100"/>
             </w:pPr>
-            <w:r xmlns:w="http://schemas.openxmlformats.org/wordprocessingml/2006/main" xmlns:wp="http://schemas.openxmlformats.org/drawingml/2006/wordprocessingDrawing" xmlns:r="http://schemas.openxmlformats.org/officeDocument/2006/relationships" xmlns:w14="http://schemas.microsoft.com/office/word/2010/wordml">
+            <w:r>
               <w:rPr>
                 <w:rFonts w:ascii="Helvetica" w:hAnsi="Helvetica" w:eastAsia="Helvetica" w:cs="Helvetica"/>
                 <w:sz w:val="22"/>
@@ -4009,7 +4960,7 @@
               <w:spacing w:after="100" w:before="100" w:line="240"/>
               <w:ind w:firstLine="0" w:left="100" w:right="100"/>
             </w:pPr>
-            <w:r xmlns:w="http://schemas.openxmlformats.org/wordprocessingml/2006/main" xmlns:wp="http://schemas.openxmlformats.org/drawingml/2006/wordprocessingDrawing" xmlns:r="http://schemas.openxmlformats.org/officeDocument/2006/relationships" xmlns:w14="http://schemas.microsoft.com/office/word/2010/wordml">
+            <w:r>
               <w:rPr>
                 <w:rFonts w:ascii="Helvetica" w:hAnsi="Helvetica" w:eastAsia="Helvetica" w:cs="Helvetica"/>
                 <w:sz w:val="22"/>
@@ -4038,7 +4989,7 @@
               <w:spacing w:after="100" w:before="100" w:line="240"/>
               <w:ind w:firstLine="0" w:left="100" w:right="100"/>
             </w:pPr>
-            <w:r xmlns:w="http://schemas.openxmlformats.org/wordprocessingml/2006/main" xmlns:wp="http://schemas.openxmlformats.org/drawingml/2006/wordprocessingDrawing" xmlns:r="http://schemas.openxmlformats.org/officeDocument/2006/relationships" xmlns:w14="http://schemas.microsoft.com/office/word/2010/wordml">
+            <w:r>
               <w:rPr>
                 <w:rFonts w:ascii="Helvetica" w:hAnsi="Helvetica" w:eastAsia="Helvetica" w:cs="Helvetica"/>
                 <w:sz w:val="22"/>
@@ -4067,7 +5018,7 @@
               <w:spacing w:after="100" w:before="100" w:line="240"/>
               <w:ind w:firstLine="0" w:left="100" w:right="100"/>
             </w:pPr>
-            <w:r xmlns:w="http://schemas.openxmlformats.org/wordprocessingml/2006/main" xmlns:wp="http://schemas.openxmlformats.org/drawingml/2006/wordprocessingDrawing" xmlns:r="http://schemas.openxmlformats.org/officeDocument/2006/relationships" xmlns:w14="http://schemas.microsoft.com/office/word/2010/wordml">
+            <w:r>
               <w:rPr>
                 <w:rFonts w:ascii="Helvetica" w:hAnsi="Helvetica" w:eastAsia="Helvetica" w:cs="Helvetica"/>
                 <w:sz w:val="22"/>
@@ -4096,7 +5047,7 @@
               <w:spacing w:after="100" w:before="100" w:line="240"/>
               <w:ind w:firstLine="0" w:left="100" w:right="100"/>
             </w:pPr>
-            <w:r xmlns:w="http://schemas.openxmlformats.org/wordprocessingml/2006/main" xmlns:wp="http://schemas.openxmlformats.org/drawingml/2006/wordprocessingDrawing" xmlns:r="http://schemas.openxmlformats.org/officeDocument/2006/relationships" xmlns:w14="http://schemas.microsoft.com/office/word/2010/wordml">
+            <w:r>
               <w:rPr>
                 <w:rFonts w:ascii="Helvetica" w:hAnsi="Helvetica" w:eastAsia="Helvetica" w:cs="Helvetica"/>
                 <w:sz w:val="22"/>
@@ -4131,7 +5082,7 @@
               <w:spacing w:after="100" w:before="100" w:line="240"/>
               <w:ind w:firstLine="0" w:left="100" w:right="100"/>
             </w:pPr>
-            <w:r xmlns:w="http://schemas.openxmlformats.org/wordprocessingml/2006/main" xmlns:wp="http://schemas.openxmlformats.org/drawingml/2006/wordprocessingDrawing" xmlns:r="http://schemas.openxmlformats.org/officeDocument/2006/relationships" xmlns:w14="http://schemas.microsoft.com/office/word/2010/wordml">
+            <w:r>
               <w:rPr>
                 <w:rFonts w:ascii="Helvetica" w:hAnsi="Helvetica" w:eastAsia="Helvetica" w:cs="Helvetica"/>
                 <w:b/>
@@ -4161,7 +5112,7 @@
               <w:spacing w:after="100" w:before="100" w:line="240"/>
               <w:ind w:firstLine="0" w:left="100" w:right="100"/>
             </w:pPr>
-            <w:r xmlns:w="http://schemas.openxmlformats.org/wordprocessingml/2006/main" xmlns:wp="http://schemas.openxmlformats.org/drawingml/2006/wordprocessingDrawing" xmlns:r="http://schemas.openxmlformats.org/officeDocument/2006/relationships" xmlns:w14="http://schemas.microsoft.com/office/word/2010/wordml">
+            <w:r>
               <w:rPr>
                 <w:rFonts w:ascii="Helvetica" w:hAnsi="Helvetica" w:eastAsia="Helvetica" w:cs="Helvetica"/>
                 <w:sz w:val="22"/>
@@ -4190,7 +5141,7 @@
               <w:spacing w:after="100" w:before="100" w:line="240"/>
               <w:ind w:firstLine="0" w:left="100" w:right="100"/>
             </w:pPr>
-            <w:r xmlns:w="http://schemas.openxmlformats.org/wordprocessingml/2006/main" xmlns:wp="http://schemas.openxmlformats.org/drawingml/2006/wordprocessingDrawing" xmlns:r="http://schemas.openxmlformats.org/officeDocument/2006/relationships" xmlns:w14="http://schemas.microsoft.com/office/word/2010/wordml">
+            <w:r>
               <w:rPr>
                 <w:rFonts w:ascii="Helvetica" w:hAnsi="Helvetica" w:eastAsia="Helvetica" w:cs="Helvetica"/>
                 <w:sz w:val="22"/>
@@ -4219,7 +5170,7 @@
               <w:spacing w:after="100" w:before="100" w:line="240"/>
               <w:ind w:firstLine="0" w:left="100" w:right="100"/>
             </w:pPr>
-            <w:r xmlns:w="http://schemas.openxmlformats.org/wordprocessingml/2006/main" xmlns:wp="http://schemas.openxmlformats.org/drawingml/2006/wordprocessingDrawing" xmlns:r="http://schemas.openxmlformats.org/officeDocument/2006/relationships" xmlns:w14="http://schemas.microsoft.com/office/word/2010/wordml">
+            <w:r>
               <w:rPr>
                 <w:rFonts w:ascii="Helvetica" w:hAnsi="Helvetica" w:eastAsia="Helvetica" w:cs="Helvetica"/>
                 <w:sz w:val="22"/>
@@ -4248,7 +5199,7 @@
               <w:spacing w:after="100" w:before="100" w:line="240"/>
               <w:ind w:firstLine="0" w:left="100" w:right="100"/>
             </w:pPr>
-            <w:r xmlns:w="http://schemas.openxmlformats.org/wordprocessingml/2006/main" xmlns:wp="http://schemas.openxmlformats.org/drawingml/2006/wordprocessingDrawing" xmlns:r="http://schemas.openxmlformats.org/officeDocument/2006/relationships" xmlns:w14="http://schemas.microsoft.com/office/word/2010/wordml">
+            <w:r>
               <w:rPr>
                 <w:rFonts w:ascii="Helvetica" w:hAnsi="Helvetica" w:eastAsia="Helvetica" w:cs="Helvetica"/>
                 <w:sz w:val="22"/>
@@ -4277,7 +5228,7 @@
               <w:spacing w:after="100" w:before="100" w:line="240"/>
               <w:ind w:firstLine="0" w:left="100" w:right="100"/>
             </w:pPr>
-            <w:r xmlns:w="http://schemas.openxmlformats.org/wordprocessingml/2006/main" xmlns:wp="http://schemas.openxmlformats.org/drawingml/2006/wordprocessingDrawing" xmlns:r="http://schemas.openxmlformats.org/officeDocument/2006/relationships" xmlns:w14="http://schemas.microsoft.com/office/word/2010/wordml">
+            <w:r>
               <w:rPr>
                 <w:rFonts w:ascii="Helvetica" w:hAnsi="Helvetica" w:eastAsia="Helvetica" w:cs="Helvetica"/>
                 <w:sz w:val="22"/>
@@ -4306,7 +5257,7 @@
               <w:spacing w:after="100" w:before="100" w:line="240"/>
               <w:ind w:firstLine="0" w:left="100" w:right="100"/>
             </w:pPr>
-            <w:r xmlns:w="http://schemas.openxmlformats.org/wordprocessingml/2006/main" xmlns:wp="http://schemas.openxmlformats.org/drawingml/2006/wordprocessingDrawing" xmlns:r="http://schemas.openxmlformats.org/officeDocument/2006/relationships" xmlns:w14="http://schemas.microsoft.com/office/word/2010/wordml">
+            <w:r>
               <w:rPr>
                 <w:rFonts w:ascii="Helvetica" w:hAnsi="Helvetica" w:eastAsia="Helvetica" w:cs="Helvetica"/>
                 <w:sz w:val="22"/>
@@ -4335,7 +5286,7 @@
               <w:spacing w:after="100" w:before="100" w:line="240"/>
               <w:ind w:firstLine="0" w:left="100" w:right="100"/>
             </w:pPr>
-            <w:r xmlns:w="http://schemas.openxmlformats.org/wordprocessingml/2006/main" xmlns:wp="http://schemas.openxmlformats.org/drawingml/2006/wordprocessingDrawing" xmlns:r="http://schemas.openxmlformats.org/officeDocument/2006/relationships" xmlns:w14="http://schemas.microsoft.com/office/word/2010/wordml">
+            <w:r>
               <w:rPr>
                 <w:rFonts w:ascii="Helvetica" w:hAnsi="Helvetica" w:eastAsia="Helvetica" w:cs="Helvetica"/>
                 <w:sz w:val="22"/>
@@ -4370,217 +5321,217 @@
               <w:spacing w:after="100" w:before="100" w:line="240"/>
               <w:ind w:firstLine="0" w:left="100" w:right="100"/>
             </w:pPr>
-            <w:r xmlns:w="http://schemas.openxmlformats.org/wordprocessingml/2006/main" xmlns:wp="http://schemas.openxmlformats.org/drawingml/2006/wordprocessingDrawing" xmlns:r="http://schemas.openxmlformats.org/officeDocument/2006/relationships" xmlns:w14="http://schemas.microsoft.com/office/word/2010/wordml">
-              <w:rPr>
-                <w:rFonts w:ascii="Helvetica" w:hAnsi="Helvetica" w:eastAsia="Helvetica" w:cs="Helvetica"/>
-                <w:sz w:val="22"/>
-                <w:szCs w:val="22"/>
-                <w:color w:val="000000"/>
-              </w:rPr>
-              <w:t xml:space="preserve">  No</w:t>
-            </w:r>
-          </w:p>
-        </w:tc>
-        <w:tc>
-          <w:tcPr>
-            <w:tcBorders/>
-            <w:shd w:val="clear" w:color="auto" w:fill="FFFFFF"/>
-            <w:tcMar>
-              <w:top w:w="0" w:type="dxa"/>
-              <w:bottom w:w="0" w:type="dxa"/>
-              <w:left w:w="0" w:type="dxa"/>
-              <w:right w:w="0" w:type="dxa"/>
-            </w:tcMar>
-            <w:vAlign w:val="center"/>
-          </w:tcPr>
-          <w:p>
-            <w:pPr>
-              <w:jc w:val="center"/>
-              <w:spacing w:after="100" w:before="100" w:line="240"/>
-              <w:ind w:firstLine="0" w:left="100" w:right="100"/>
-            </w:pPr>
-            <w:r xmlns:w="http://schemas.openxmlformats.org/wordprocessingml/2006/main" xmlns:wp="http://schemas.openxmlformats.org/drawingml/2006/wordprocessingDrawing" xmlns:r="http://schemas.openxmlformats.org/officeDocument/2006/relationships" xmlns:w14="http://schemas.microsoft.com/office/word/2010/wordml">
-              <w:rPr>
-                <w:rFonts w:ascii="Helvetica" w:hAnsi="Helvetica" w:eastAsia="Helvetica" w:cs="Helvetica"/>
-                <w:sz w:val="22"/>
-                <w:szCs w:val="22"/>
-                <w:color w:val="000000"/>
-              </w:rPr>
-              <w:t xml:space="preserve">54 (80.6%)</w:t>
-            </w:r>
-          </w:p>
-        </w:tc>
-        <w:tc>
-          <w:tcPr>
-            <w:tcBorders/>
-            <w:shd w:val="clear" w:color="auto" w:fill="FFFFFF"/>
-            <w:tcMar>
-              <w:top w:w="0" w:type="dxa"/>
-              <w:bottom w:w="0" w:type="dxa"/>
-              <w:left w:w="0" w:type="dxa"/>
-              <w:right w:w="0" w:type="dxa"/>
-            </w:tcMar>
-            <w:vAlign w:val="center"/>
-          </w:tcPr>
-          <w:p>
-            <w:pPr>
-              <w:jc w:val="center"/>
-              <w:spacing w:after="100" w:before="100" w:line="240"/>
-              <w:ind w:firstLine="0" w:left="100" w:right="100"/>
-            </w:pPr>
-            <w:r xmlns:w="http://schemas.openxmlformats.org/wordprocessingml/2006/main" xmlns:wp="http://schemas.openxmlformats.org/drawingml/2006/wordprocessingDrawing" xmlns:r="http://schemas.openxmlformats.org/officeDocument/2006/relationships" xmlns:w14="http://schemas.microsoft.com/office/word/2010/wordml">
-              <w:rPr>
-                <w:rFonts w:ascii="Helvetica" w:hAnsi="Helvetica" w:eastAsia="Helvetica" w:cs="Helvetica"/>
-                <w:sz w:val="22"/>
-                <w:szCs w:val="22"/>
-                <w:color w:val="000000"/>
-              </w:rPr>
-              <w:t xml:space="preserve">23 (35.4%)</w:t>
-            </w:r>
-          </w:p>
-        </w:tc>
-        <w:tc>
-          <w:tcPr>
-            <w:tcBorders/>
-            <w:shd w:val="clear" w:color="auto" w:fill="FFFFFF"/>
-            <w:tcMar>
-              <w:top w:w="0" w:type="dxa"/>
-              <w:bottom w:w="0" w:type="dxa"/>
-              <w:left w:w="0" w:type="dxa"/>
-              <w:right w:w="0" w:type="dxa"/>
-            </w:tcMar>
-            <w:vAlign w:val="center"/>
-          </w:tcPr>
-          <w:p>
-            <w:pPr>
-              <w:jc w:val="center"/>
-              <w:spacing w:after="100" w:before="100" w:line="240"/>
-              <w:ind w:firstLine="0" w:left="100" w:right="100"/>
-            </w:pPr>
-            <w:r xmlns:w="http://schemas.openxmlformats.org/wordprocessingml/2006/main" xmlns:wp="http://schemas.openxmlformats.org/drawingml/2006/wordprocessingDrawing" xmlns:r="http://schemas.openxmlformats.org/officeDocument/2006/relationships" xmlns:w14="http://schemas.microsoft.com/office/word/2010/wordml">
-              <w:rPr>
-                <w:rFonts w:ascii="Helvetica" w:hAnsi="Helvetica" w:eastAsia="Helvetica" w:cs="Helvetica"/>
-                <w:sz w:val="22"/>
-                <w:szCs w:val="22"/>
-                <w:color w:val="000000"/>
-              </w:rPr>
-              <w:t xml:space="preserve">15 (68.2%)</w:t>
-            </w:r>
-          </w:p>
-        </w:tc>
-        <w:tc>
-          <w:tcPr>
-            <w:tcBorders/>
-            <w:shd w:val="clear" w:color="auto" w:fill="FFFFFF"/>
-            <w:tcMar>
-              <w:top w:w="0" w:type="dxa"/>
-              <w:bottom w:w="0" w:type="dxa"/>
-              <w:left w:w="0" w:type="dxa"/>
-              <w:right w:w="0" w:type="dxa"/>
-            </w:tcMar>
-            <w:vAlign w:val="center"/>
-          </w:tcPr>
-          <w:p>
-            <w:pPr>
-              <w:jc w:val="center"/>
-              <w:spacing w:after="100" w:before="100" w:line="240"/>
-              <w:ind w:firstLine="0" w:left="100" w:right="100"/>
-            </w:pPr>
-            <w:r xmlns:w="http://schemas.openxmlformats.org/wordprocessingml/2006/main" xmlns:wp="http://schemas.openxmlformats.org/drawingml/2006/wordprocessingDrawing" xmlns:r="http://schemas.openxmlformats.org/officeDocument/2006/relationships" xmlns:w14="http://schemas.microsoft.com/office/word/2010/wordml">
-              <w:rPr>
-                <w:rFonts w:ascii="Helvetica" w:hAnsi="Helvetica" w:eastAsia="Helvetica" w:cs="Helvetica"/>
-                <w:sz w:val="22"/>
-                <w:szCs w:val="22"/>
-                <w:color w:val="000000"/>
-              </w:rPr>
-              <w:t xml:space="preserve">21 (34.4%)</w:t>
-            </w:r>
-          </w:p>
-        </w:tc>
-        <w:tc>
-          <w:tcPr>
-            <w:tcBorders/>
-            <w:shd w:val="clear" w:color="auto" w:fill="FFFFFF"/>
-            <w:tcMar>
-              <w:top w:w="0" w:type="dxa"/>
-              <w:bottom w:w="0" w:type="dxa"/>
-              <w:left w:w="0" w:type="dxa"/>
-              <w:right w:w="0" w:type="dxa"/>
-            </w:tcMar>
-            <w:vAlign w:val="center"/>
-          </w:tcPr>
-          <w:p>
-            <w:pPr>
-              <w:jc w:val="center"/>
-              <w:spacing w:after="100" w:before="100" w:line="240"/>
-              <w:ind w:firstLine="0" w:left="100" w:right="100"/>
-            </w:pPr>
-            <w:r xmlns:w="http://schemas.openxmlformats.org/wordprocessingml/2006/main" xmlns:wp="http://schemas.openxmlformats.org/drawingml/2006/wordprocessingDrawing" xmlns:r="http://schemas.openxmlformats.org/officeDocument/2006/relationships" xmlns:w14="http://schemas.microsoft.com/office/word/2010/wordml">
-              <w:rPr>
-                <w:rFonts w:ascii="Helvetica" w:hAnsi="Helvetica" w:eastAsia="Helvetica" w:cs="Helvetica"/>
-                <w:sz w:val="22"/>
-                <w:szCs w:val="22"/>
-                <w:color w:val="000000"/>
-              </w:rPr>
-              <w:t xml:space="preserve">1 (100%)</w:t>
-            </w:r>
-          </w:p>
-        </w:tc>
-        <w:tc>
-          <w:tcPr>
-            <w:tcBorders/>
-            <w:shd w:val="clear" w:color="auto" w:fill="FFFFFF"/>
-            <w:tcMar>
-              <w:top w:w="0" w:type="dxa"/>
-              <w:bottom w:w="0" w:type="dxa"/>
-              <w:left w:w="0" w:type="dxa"/>
-              <w:right w:w="0" w:type="dxa"/>
-            </w:tcMar>
-            <w:vAlign w:val="center"/>
-          </w:tcPr>
-          <w:p>
-            <w:pPr>
-              <w:jc w:val="center"/>
-              <w:spacing w:after="100" w:before="100" w:line="240"/>
-              <w:ind w:firstLine="0" w:left="100" w:right="100"/>
-            </w:pPr>
-            <w:r xmlns:w="http://schemas.openxmlformats.org/wordprocessingml/2006/main" xmlns:wp="http://schemas.openxmlformats.org/drawingml/2006/wordprocessingDrawing" xmlns:r="http://schemas.openxmlformats.org/officeDocument/2006/relationships" xmlns:w14="http://schemas.microsoft.com/office/word/2010/wordml">
-              <w:rPr>
-                <w:rFonts w:ascii="Helvetica" w:hAnsi="Helvetica" w:eastAsia="Helvetica" w:cs="Helvetica"/>
-                <w:sz w:val="22"/>
-                <w:szCs w:val="22"/>
-                <w:color w:val="000000"/>
-              </w:rPr>
-              <w:t xml:space="preserve">2 (100%)</w:t>
-            </w:r>
-          </w:p>
-        </w:tc>
-        <w:tc>
-          <w:tcPr>
-            <w:tcBorders/>
-            <w:shd w:val="clear" w:color="auto" w:fill="FFFFFF"/>
-            <w:tcMar>
-              <w:top w:w="0" w:type="dxa"/>
-              <w:bottom w:w="0" w:type="dxa"/>
-              <w:left w:w="0" w:type="dxa"/>
-              <w:right w:w="0" w:type="dxa"/>
-            </w:tcMar>
-            <w:vAlign w:val="center"/>
-          </w:tcPr>
-          <w:p>
-            <w:pPr>
-              <w:jc w:val="center"/>
-              <w:spacing w:after="100" w:before="100" w:line="240"/>
-              <w:ind w:firstLine="0" w:left="100" w:right="100"/>
-            </w:pPr>
-            <w:r xmlns:w="http://schemas.openxmlformats.org/wordprocessingml/2006/main" xmlns:wp="http://schemas.openxmlformats.org/drawingml/2006/wordprocessingDrawing" xmlns:r="http://schemas.openxmlformats.org/officeDocument/2006/relationships" xmlns:w14="http://schemas.microsoft.com/office/word/2010/wordml">
-              <w:rPr>
-                <w:rFonts w:ascii="Helvetica" w:hAnsi="Helvetica" w:eastAsia="Helvetica" w:cs="Helvetica"/>
-                <w:sz w:val="22"/>
-                <w:szCs w:val="22"/>
-                <w:color w:val="000000"/>
-              </w:rPr>
-              <w:t xml:space="preserve">116 (53.2%)</w:t>
+            <w:r>
+              <w:rPr>
+                <w:rFonts w:ascii="Helvetica" w:hAnsi="Helvetica" w:eastAsia="Helvetica" w:cs="Helvetica"/>
+                <w:sz w:val="22"/>
+                <w:szCs w:val="22"/>
+                <w:color w:val="000000"/>
+              </w:rPr>
+              <w:t xml:space="preserve">  Yes</w:t>
+            </w:r>
+          </w:p>
+        </w:tc>
+        <w:tc>
+          <w:tcPr>
+            <w:tcBorders/>
+            <w:shd w:val="clear" w:color="auto" w:fill="FFFFFF"/>
+            <w:tcMar>
+              <w:top w:w="0" w:type="dxa"/>
+              <w:bottom w:w="0" w:type="dxa"/>
+              <w:left w:w="0" w:type="dxa"/>
+              <w:right w:w="0" w:type="dxa"/>
+            </w:tcMar>
+            <w:vAlign w:val="center"/>
+          </w:tcPr>
+          <w:p>
+            <w:pPr>
+              <w:jc w:val="center"/>
+              <w:spacing w:after="100" w:before="100" w:line="240"/>
+              <w:ind w:firstLine="0" w:left="100" w:right="100"/>
+            </w:pPr>
+            <w:r>
+              <w:rPr>
+                <w:rFonts w:ascii="Helvetica" w:hAnsi="Helvetica" w:eastAsia="Helvetica" w:cs="Helvetica"/>
+                <w:sz w:val="22"/>
+                <w:szCs w:val="22"/>
+                <w:color w:val="000000"/>
+              </w:rPr>
+              <w:t xml:space="preserve">12 (17.9%)</w:t>
+            </w:r>
+          </w:p>
+        </w:tc>
+        <w:tc>
+          <w:tcPr>
+            <w:tcBorders/>
+            <w:shd w:val="clear" w:color="auto" w:fill="FFFFFF"/>
+            <w:tcMar>
+              <w:top w:w="0" w:type="dxa"/>
+              <w:bottom w:w="0" w:type="dxa"/>
+              <w:left w:w="0" w:type="dxa"/>
+              <w:right w:w="0" w:type="dxa"/>
+            </w:tcMar>
+            <w:vAlign w:val="center"/>
+          </w:tcPr>
+          <w:p>
+            <w:pPr>
+              <w:jc w:val="center"/>
+              <w:spacing w:after="100" w:before="100" w:line="240"/>
+              <w:ind w:firstLine="0" w:left="100" w:right="100"/>
+            </w:pPr>
+            <w:r>
+              <w:rPr>
+                <w:rFonts w:ascii="Helvetica" w:hAnsi="Helvetica" w:eastAsia="Helvetica" w:cs="Helvetica"/>
+                <w:sz w:val="22"/>
+                <w:szCs w:val="22"/>
+                <w:color w:val="000000"/>
+              </w:rPr>
+              <w:t xml:space="preserve">39 (60.0%)</w:t>
+            </w:r>
+          </w:p>
+        </w:tc>
+        <w:tc>
+          <w:tcPr>
+            <w:tcBorders/>
+            <w:shd w:val="clear" w:color="auto" w:fill="FFFFFF"/>
+            <w:tcMar>
+              <w:top w:w="0" w:type="dxa"/>
+              <w:bottom w:w="0" w:type="dxa"/>
+              <w:left w:w="0" w:type="dxa"/>
+              <w:right w:w="0" w:type="dxa"/>
+            </w:tcMar>
+            <w:vAlign w:val="center"/>
+          </w:tcPr>
+          <w:p>
+            <w:pPr>
+              <w:jc w:val="center"/>
+              <w:spacing w:after="100" w:before="100" w:line="240"/>
+              <w:ind w:firstLine="0" w:left="100" w:right="100"/>
+            </w:pPr>
+            <w:r>
+              <w:rPr>
+                <w:rFonts w:ascii="Helvetica" w:hAnsi="Helvetica" w:eastAsia="Helvetica" w:cs="Helvetica"/>
+                <w:sz w:val="22"/>
+                <w:szCs w:val="22"/>
+                <w:color w:val="000000"/>
+              </w:rPr>
+              <w:t xml:space="preserve">7 (31.8%)</w:t>
+            </w:r>
+          </w:p>
+        </w:tc>
+        <w:tc>
+          <w:tcPr>
+            <w:tcBorders/>
+            <w:shd w:val="clear" w:color="auto" w:fill="FFFFFF"/>
+            <w:tcMar>
+              <w:top w:w="0" w:type="dxa"/>
+              <w:bottom w:w="0" w:type="dxa"/>
+              <w:left w:w="0" w:type="dxa"/>
+              <w:right w:w="0" w:type="dxa"/>
+            </w:tcMar>
+            <w:vAlign w:val="center"/>
+          </w:tcPr>
+          <w:p>
+            <w:pPr>
+              <w:jc w:val="center"/>
+              <w:spacing w:after="100" w:before="100" w:line="240"/>
+              <w:ind w:firstLine="0" w:left="100" w:right="100"/>
+            </w:pPr>
+            <w:r>
+              <w:rPr>
+                <w:rFonts w:ascii="Helvetica" w:hAnsi="Helvetica" w:eastAsia="Helvetica" w:cs="Helvetica"/>
+                <w:sz w:val="22"/>
+                <w:szCs w:val="22"/>
+                <w:color w:val="000000"/>
+              </w:rPr>
+              <w:t xml:space="preserve">37 (60.7%)</w:t>
+            </w:r>
+          </w:p>
+        </w:tc>
+        <w:tc>
+          <w:tcPr>
+            <w:tcBorders/>
+            <w:shd w:val="clear" w:color="auto" w:fill="FFFFFF"/>
+            <w:tcMar>
+              <w:top w:w="0" w:type="dxa"/>
+              <w:bottom w:w="0" w:type="dxa"/>
+              <w:left w:w="0" w:type="dxa"/>
+              <w:right w:w="0" w:type="dxa"/>
+            </w:tcMar>
+            <w:vAlign w:val="center"/>
+          </w:tcPr>
+          <w:p>
+            <w:pPr>
+              <w:jc w:val="center"/>
+              <w:spacing w:after="100" w:before="100" w:line="240"/>
+              <w:ind w:firstLine="0" w:left="100" w:right="100"/>
+            </w:pPr>
+            <w:r>
+              <w:rPr>
+                <w:rFonts w:ascii="Helvetica" w:hAnsi="Helvetica" w:eastAsia="Helvetica" w:cs="Helvetica"/>
+                <w:sz w:val="22"/>
+                <w:szCs w:val="22"/>
+                <w:color w:val="000000"/>
+              </w:rPr>
+              <w:t xml:space="preserve">0 (0%)</w:t>
+            </w:r>
+          </w:p>
+        </w:tc>
+        <w:tc>
+          <w:tcPr>
+            <w:tcBorders/>
+            <w:shd w:val="clear" w:color="auto" w:fill="FFFFFF"/>
+            <w:tcMar>
+              <w:top w:w="0" w:type="dxa"/>
+              <w:bottom w:w="0" w:type="dxa"/>
+              <w:left w:w="0" w:type="dxa"/>
+              <w:right w:w="0" w:type="dxa"/>
+            </w:tcMar>
+            <w:vAlign w:val="center"/>
+          </w:tcPr>
+          <w:p>
+            <w:pPr>
+              <w:jc w:val="center"/>
+              <w:spacing w:after="100" w:before="100" w:line="240"/>
+              <w:ind w:firstLine="0" w:left="100" w:right="100"/>
+            </w:pPr>
+            <w:r>
+              <w:rPr>
+                <w:rFonts w:ascii="Helvetica" w:hAnsi="Helvetica" w:eastAsia="Helvetica" w:cs="Helvetica"/>
+                <w:sz w:val="22"/>
+                <w:szCs w:val="22"/>
+                <w:color w:val="000000"/>
+              </w:rPr>
+              <w:t xml:space="preserve">0 (0%)</w:t>
+            </w:r>
+          </w:p>
+        </w:tc>
+        <w:tc>
+          <w:tcPr>
+            <w:tcBorders/>
+            <w:shd w:val="clear" w:color="auto" w:fill="FFFFFF"/>
+            <w:tcMar>
+              <w:top w:w="0" w:type="dxa"/>
+              <w:bottom w:w="0" w:type="dxa"/>
+              <w:left w:w="0" w:type="dxa"/>
+              <w:right w:w="0" w:type="dxa"/>
+            </w:tcMar>
+            <w:vAlign w:val="center"/>
+          </w:tcPr>
+          <w:p>
+            <w:pPr>
+              <w:jc w:val="center"/>
+              <w:spacing w:after="100" w:before="100" w:line="240"/>
+              <w:ind w:firstLine="0" w:left="100" w:right="100"/>
+            </w:pPr>
+            <w:r>
+              <w:rPr>
+                <w:rFonts w:ascii="Helvetica" w:hAnsi="Helvetica" w:eastAsia="Helvetica" w:cs="Helvetica"/>
+                <w:sz w:val="22"/>
+                <w:szCs w:val="22"/>
+                <w:color w:val="000000"/>
+              </w:rPr>
+              <w:t xml:space="preserve">95 (43.6%)</w:t>
             </w:r>
           </w:p>
         </w:tc>
@@ -4608,152 +5559,274 @@
               <w:spacing w:after="100" w:before="100" w:line="240"/>
               <w:ind w:firstLine="0" w:left="100" w:right="100"/>
             </w:pPr>
-            <w:r xmlns:w="http://schemas.openxmlformats.org/wordprocessingml/2006/main" xmlns:wp="http://schemas.openxmlformats.org/drawingml/2006/wordprocessingDrawing" xmlns:r="http://schemas.openxmlformats.org/officeDocument/2006/relationships" xmlns:w14="http://schemas.microsoft.com/office/word/2010/wordml">
-              <w:rPr>
-                <w:rFonts w:ascii="Helvetica" w:hAnsi="Helvetica" w:eastAsia="Helvetica" w:cs="Helvetica"/>
-                <w:sz w:val="22"/>
-                <w:szCs w:val="22"/>
-                <w:color w:val="000000"/>
-              </w:rPr>
-              <w:t xml:space="preserve">  Yes</w:t>
-            </w:r>
-          </w:p>
-        </w:tc>
-        <w:tc>
-          <w:tcPr>
-            <w:tcBorders/>
-            <w:shd w:val="clear" w:color="auto" w:fill="FFFFFF"/>
-            <w:tcMar>
-              <w:top w:w="0" w:type="dxa"/>
-              <w:bottom w:w="0" w:type="dxa"/>
-              <w:left w:w="0" w:type="dxa"/>
-              <w:right w:w="0" w:type="dxa"/>
-            </w:tcMar>
-            <w:vAlign w:val="center"/>
-          </w:tcPr>
-          <w:p>
-            <w:pPr>
-              <w:jc w:val="center"/>
-              <w:spacing w:after="100" w:before="100" w:line="240"/>
-              <w:ind w:firstLine="0" w:left="100" w:right="100"/>
-            </w:pPr>
-            <w:r xmlns:w="http://schemas.openxmlformats.org/wordprocessingml/2006/main" xmlns:wp="http://schemas.openxmlformats.org/drawingml/2006/wordprocessingDrawing" xmlns:r="http://schemas.openxmlformats.org/officeDocument/2006/relationships" xmlns:w14="http://schemas.microsoft.com/office/word/2010/wordml">
-              <w:rPr>
-                <w:rFonts w:ascii="Helvetica" w:hAnsi="Helvetica" w:eastAsia="Helvetica" w:cs="Helvetica"/>
-                <w:sz w:val="22"/>
-                <w:szCs w:val="22"/>
-                <w:color w:val="000000"/>
-              </w:rPr>
-              <w:t xml:space="preserve">12 (17.9%)</w:t>
-            </w:r>
-          </w:p>
-        </w:tc>
-        <w:tc>
-          <w:tcPr>
-            <w:tcBorders/>
-            <w:shd w:val="clear" w:color="auto" w:fill="FFFFFF"/>
-            <w:tcMar>
-              <w:top w:w="0" w:type="dxa"/>
-              <w:bottom w:w="0" w:type="dxa"/>
-              <w:left w:w="0" w:type="dxa"/>
-              <w:right w:w="0" w:type="dxa"/>
-            </w:tcMar>
-            <w:vAlign w:val="center"/>
-          </w:tcPr>
-          <w:p>
-            <w:pPr>
-              <w:jc w:val="center"/>
-              <w:spacing w:after="100" w:before="100" w:line="240"/>
-              <w:ind w:firstLine="0" w:left="100" w:right="100"/>
-            </w:pPr>
-            <w:r xmlns:w="http://schemas.openxmlformats.org/wordprocessingml/2006/main" xmlns:wp="http://schemas.openxmlformats.org/drawingml/2006/wordprocessingDrawing" xmlns:r="http://schemas.openxmlformats.org/officeDocument/2006/relationships" xmlns:w14="http://schemas.microsoft.com/office/word/2010/wordml">
-              <w:rPr>
-                <w:rFonts w:ascii="Helvetica" w:hAnsi="Helvetica" w:eastAsia="Helvetica" w:cs="Helvetica"/>
-                <w:sz w:val="22"/>
-                <w:szCs w:val="22"/>
-                <w:color w:val="000000"/>
-              </w:rPr>
-              <w:t xml:space="preserve">39 (60.0%)</w:t>
-            </w:r>
-          </w:p>
-        </w:tc>
-        <w:tc>
-          <w:tcPr>
-            <w:tcBorders/>
-            <w:shd w:val="clear" w:color="auto" w:fill="FFFFFF"/>
-            <w:tcMar>
-              <w:top w:w="0" w:type="dxa"/>
-              <w:bottom w:w="0" w:type="dxa"/>
-              <w:left w:w="0" w:type="dxa"/>
-              <w:right w:w="0" w:type="dxa"/>
-            </w:tcMar>
-            <w:vAlign w:val="center"/>
-          </w:tcPr>
-          <w:p>
-            <w:pPr>
-              <w:jc w:val="center"/>
-              <w:spacing w:after="100" w:before="100" w:line="240"/>
-              <w:ind w:firstLine="0" w:left="100" w:right="100"/>
-            </w:pPr>
-            <w:r xmlns:w="http://schemas.openxmlformats.org/wordprocessingml/2006/main" xmlns:wp="http://schemas.openxmlformats.org/drawingml/2006/wordprocessingDrawing" xmlns:r="http://schemas.openxmlformats.org/officeDocument/2006/relationships" xmlns:w14="http://schemas.microsoft.com/office/word/2010/wordml">
-              <w:rPr>
-                <w:rFonts w:ascii="Helvetica" w:hAnsi="Helvetica" w:eastAsia="Helvetica" w:cs="Helvetica"/>
-                <w:sz w:val="22"/>
-                <w:szCs w:val="22"/>
-                <w:color w:val="000000"/>
-              </w:rPr>
-              <w:t xml:space="preserve">7 (31.8%)</w:t>
-            </w:r>
-          </w:p>
-        </w:tc>
-        <w:tc>
-          <w:tcPr>
-            <w:tcBorders/>
-            <w:shd w:val="clear" w:color="auto" w:fill="FFFFFF"/>
-            <w:tcMar>
-              <w:top w:w="0" w:type="dxa"/>
-              <w:bottom w:w="0" w:type="dxa"/>
-              <w:left w:w="0" w:type="dxa"/>
-              <w:right w:w="0" w:type="dxa"/>
-            </w:tcMar>
-            <w:vAlign w:val="center"/>
-          </w:tcPr>
-          <w:p>
-            <w:pPr>
-              <w:jc w:val="center"/>
-              <w:spacing w:after="100" w:before="100" w:line="240"/>
-              <w:ind w:firstLine="0" w:left="100" w:right="100"/>
-            </w:pPr>
-            <w:r xmlns:w="http://schemas.openxmlformats.org/wordprocessingml/2006/main" xmlns:wp="http://schemas.openxmlformats.org/drawingml/2006/wordprocessingDrawing" xmlns:r="http://schemas.openxmlformats.org/officeDocument/2006/relationships" xmlns:w14="http://schemas.microsoft.com/office/word/2010/wordml">
-              <w:rPr>
-                <w:rFonts w:ascii="Helvetica" w:hAnsi="Helvetica" w:eastAsia="Helvetica" w:cs="Helvetica"/>
-                <w:sz w:val="22"/>
-                <w:szCs w:val="22"/>
-                <w:color w:val="000000"/>
-              </w:rPr>
-              <w:t xml:space="preserve">37 (60.7%)</w:t>
-            </w:r>
-          </w:p>
-        </w:tc>
-        <w:tc>
-          <w:tcPr>
-            <w:tcBorders/>
-            <w:shd w:val="clear" w:color="auto" w:fill="FFFFFF"/>
-            <w:tcMar>
-              <w:top w:w="0" w:type="dxa"/>
-              <w:bottom w:w="0" w:type="dxa"/>
-              <w:left w:w="0" w:type="dxa"/>
-              <w:right w:w="0" w:type="dxa"/>
-            </w:tcMar>
-            <w:vAlign w:val="center"/>
-          </w:tcPr>
-          <w:p>
-            <w:pPr>
-              <w:jc w:val="center"/>
-              <w:spacing w:after="100" w:before="100" w:line="240"/>
-              <w:ind w:firstLine="0" w:left="100" w:right="100"/>
-            </w:pPr>
-            <w:r xmlns:w="http://schemas.openxmlformats.org/wordprocessingml/2006/main" xmlns:wp="http://schemas.openxmlformats.org/drawingml/2006/wordprocessingDrawing" xmlns:r="http://schemas.openxmlformats.org/officeDocument/2006/relationships" xmlns:w14="http://schemas.microsoft.com/office/word/2010/wordml">
+            <w:r>
+              <w:rPr>
+                <w:rFonts w:ascii="Helvetica" w:hAnsi="Helvetica" w:eastAsia="Helvetica" w:cs="Helvetica"/>
+                <w:sz w:val="22"/>
+                <w:szCs w:val="22"/>
+                <w:color w:val="000000"/>
+              </w:rPr>
+              <w:t xml:space="preserve">  No</w:t>
+            </w:r>
+          </w:p>
+        </w:tc>
+        <w:tc>
+          <w:tcPr>
+            <w:tcBorders/>
+            <w:shd w:val="clear" w:color="auto" w:fill="FFFFFF"/>
+            <w:tcMar>
+              <w:top w:w="0" w:type="dxa"/>
+              <w:bottom w:w="0" w:type="dxa"/>
+              <w:left w:w="0" w:type="dxa"/>
+              <w:right w:w="0" w:type="dxa"/>
+            </w:tcMar>
+            <w:vAlign w:val="center"/>
+          </w:tcPr>
+          <w:p>
+            <w:pPr>
+              <w:jc w:val="center"/>
+              <w:spacing w:after="100" w:before="100" w:line="240"/>
+              <w:ind w:firstLine="0" w:left="100" w:right="100"/>
+            </w:pPr>
+            <w:r>
+              <w:rPr>
+                <w:rFonts w:ascii="Helvetica" w:hAnsi="Helvetica" w:eastAsia="Helvetica" w:cs="Helvetica"/>
+                <w:sz w:val="22"/>
+                <w:szCs w:val="22"/>
+                <w:color w:val="000000"/>
+              </w:rPr>
+              <w:t xml:space="preserve">54 (80.6%)</w:t>
+            </w:r>
+          </w:p>
+        </w:tc>
+        <w:tc>
+          <w:tcPr>
+            <w:tcBorders/>
+            <w:shd w:val="clear" w:color="auto" w:fill="FFFFFF"/>
+            <w:tcMar>
+              <w:top w:w="0" w:type="dxa"/>
+              <w:bottom w:w="0" w:type="dxa"/>
+              <w:left w:w="0" w:type="dxa"/>
+              <w:right w:w="0" w:type="dxa"/>
+            </w:tcMar>
+            <w:vAlign w:val="center"/>
+          </w:tcPr>
+          <w:p>
+            <w:pPr>
+              <w:jc w:val="center"/>
+              <w:spacing w:after="100" w:before="100" w:line="240"/>
+              <w:ind w:firstLine="0" w:left="100" w:right="100"/>
+            </w:pPr>
+            <w:r>
+              <w:rPr>
+                <w:rFonts w:ascii="Helvetica" w:hAnsi="Helvetica" w:eastAsia="Helvetica" w:cs="Helvetica"/>
+                <w:sz w:val="22"/>
+                <w:szCs w:val="22"/>
+                <w:color w:val="000000"/>
+              </w:rPr>
+              <w:t xml:space="preserve">23 (35.4%)</w:t>
+            </w:r>
+          </w:p>
+        </w:tc>
+        <w:tc>
+          <w:tcPr>
+            <w:tcBorders/>
+            <w:shd w:val="clear" w:color="auto" w:fill="FFFFFF"/>
+            <w:tcMar>
+              <w:top w:w="0" w:type="dxa"/>
+              <w:bottom w:w="0" w:type="dxa"/>
+              <w:left w:w="0" w:type="dxa"/>
+              <w:right w:w="0" w:type="dxa"/>
+            </w:tcMar>
+            <w:vAlign w:val="center"/>
+          </w:tcPr>
+          <w:p>
+            <w:pPr>
+              <w:jc w:val="center"/>
+              <w:spacing w:after="100" w:before="100" w:line="240"/>
+              <w:ind w:firstLine="0" w:left="100" w:right="100"/>
+            </w:pPr>
+            <w:r>
+              <w:rPr>
+                <w:rFonts w:ascii="Helvetica" w:hAnsi="Helvetica" w:eastAsia="Helvetica" w:cs="Helvetica"/>
+                <w:sz w:val="22"/>
+                <w:szCs w:val="22"/>
+                <w:color w:val="000000"/>
+              </w:rPr>
+              <w:t xml:space="preserve">15 (68.2%)</w:t>
+            </w:r>
+          </w:p>
+        </w:tc>
+        <w:tc>
+          <w:tcPr>
+            <w:tcBorders/>
+            <w:shd w:val="clear" w:color="auto" w:fill="FFFFFF"/>
+            <w:tcMar>
+              <w:top w:w="0" w:type="dxa"/>
+              <w:bottom w:w="0" w:type="dxa"/>
+              <w:left w:w="0" w:type="dxa"/>
+              <w:right w:w="0" w:type="dxa"/>
+            </w:tcMar>
+            <w:vAlign w:val="center"/>
+          </w:tcPr>
+          <w:p>
+            <w:pPr>
+              <w:jc w:val="center"/>
+              <w:spacing w:after="100" w:before="100" w:line="240"/>
+              <w:ind w:firstLine="0" w:left="100" w:right="100"/>
+            </w:pPr>
+            <w:r>
+              <w:rPr>
+                <w:rFonts w:ascii="Helvetica" w:hAnsi="Helvetica" w:eastAsia="Helvetica" w:cs="Helvetica"/>
+                <w:sz w:val="22"/>
+                <w:szCs w:val="22"/>
+                <w:color w:val="000000"/>
+              </w:rPr>
+              <w:t xml:space="preserve">21 (34.4%)</w:t>
+            </w:r>
+          </w:p>
+        </w:tc>
+        <w:tc>
+          <w:tcPr>
+            <w:tcBorders/>
+            <w:shd w:val="clear" w:color="auto" w:fill="FFFFFF"/>
+            <w:tcMar>
+              <w:top w:w="0" w:type="dxa"/>
+              <w:bottom w:w="0" w:type="dxa"/>
+              <w:left w:w="0" w:type="dxa"/>
+              <w:right w:w="0" w:type="dxa"/>
+            </w:tcMar>
+            <w:vAlign w:val="center"/>
+          </w:tcPr>
+          <w:p>
+            <w:pPr>
+              <w:jc w:val="center"/>
+              <w:spacing w:after="100" w:before="100" w:line="240"/>
+              <w:ind w:firstLine="0" w:left="100" w:right="100"/>
+            </w:pPr>
+            <w:r>
+              <w:rPr>
+                <w:rFonts w:ascii="Helvetica" w:hAnsi="Helvetica" w:eastAsia="Helvetica" w:cs="Helvetica"/>
+                <w:sz w:val="22"/>
+                <w:szCs w:val="22"/>
+                <w:color w:val="000000"/>
+              </w:rPr>
+              <w:t xml:space="preserve">1 (100%)</w:t>
+            </w:r>
+          </w:p>
+        </w:tc>
+        <w:tc>
+          <w:tcPr>
+            <w:tcBorders/>
+            <w:shd w:val="clear" w:color="auto" w:fill="FFFFFF"/>
+            <w:tcMar>
+              <w:top w:w="0" w:type="dxa"/>
+              <w:bottom w:w="0" w:type="dxa"/>
+              <w:left w:w="0" w:type="dxa"/>
+              <w:right w:w="0" w:type="dxa"/>
+            </w:tcMar>
+            <w:vAlign w:val="center"/>
+          </w:tcPr>
+          <w:p>
+            <w:pPr>
+              <w:jc w:val="center"/>
+              <w:spacing w:after="100" w:before="100" w:line="240"/>
+              <w:ind w:firstLine="0" w:left="100" w:right="100"/>
+            </w:pPr>
+            <w:r>
+              <w:rPr>
+                <w:rFonts w:ascii="Helvetica" w:hAnsi="Helvetica" w:eastAsia="Helvetica" w:cs="Helvetica"/>
+                <w:sz w:val="22"/>
+                <w:szCs w:val="22"/>
+                <w:color w:val="000000"/>
+              </w:rPr>
+              <w:t xml:space="preserve">2 (100%)</w:t>
+            </w:r>
+          </w:p>
+        </w:tc>
+        <w:tc>
+          <w:tcPr>
+            <w:tcBorders/>
+            <w:shd w:val="clear" w:color="auto" w:fill="FFFFFF"/>
+            <w:tcMar>
+              <w:top w:w="0" w:type="dxa"/>
+              <w:bottom w:w="0" w:type="dxa"/>
+              <w:left w:w="0" w:type="dxa"/>
+              <w:right w:w="0" w:type="dxa"/>
+            </w:tcMar>
+            <w:vAlign w:val="center"/>
+          </w:tcPr>
+          <w:p>
+            <w:pPr>
+              <w:jc w:val="center"/>
+              <w:spacing w:after="100" w:before="100" w:line="240"/>
+              <w:ind w:firstLine="0" w:left="100" w:right="100"/>
+            </w:pPr>
+            <w:r>
+              <w:rPr>
+                <w:rFonts w:ascii="Helvetica" w:hAnsi="Helvetica" w:eastAsia="Helvetica" w:cs="Helvetica"/>
+                <w:sz w:val="22"/>
+                <w:szCs w:val="22"/>
+                <w:color w:val="000000"/>
+              </w:rPr>
+              <w:t xml:space="preserve">116 (53.2%)</w:t>
+            </w:r>
+          </w:p>
+        </w:tc>
+      </w:tr>
+      <w:tr>
+        <w:trPr>
+          <w:cantSplit/>
+          <w:trHeight w:val="616" w:hRule="auto"/>
+        </w:trPr>
+        <w:tc>
+          <w:tcPr>
+            <w:tcBorders/>
+            <w:shd w:val="clear" w:color="auto" w:fill="FFFFFF"/>
+            <w:tcMar>
+              <w:top w:w="0" w:type="dxa"/>
+              <w:bottom w:w="0" w:type="dxa"/>
+              <w:left w:w="0" w:type="dxa"/>
+              <w:right w:w="0" w:type="dxa"/>
+            </w:tcMar>
+            <w:vAlign w:val="center"/>
+          </w:tcPr>
+          <w:p>
+            <w:pPr>
+              <w:jc w:val="left"/>
+              <w:spacing w:after="100" w:before="100" w:line="240"/>
+              <w:ind w:firstLine="0" w:left="100" w:right="100"/>
+            </w:pPr>
+            <w:r>
+              <w:rPr>
+                <w:rFonts w:ascii="Helvetica" w:hAnsi="Helvetica" w:eastAsia="Helvetica" w:cs="Helvetica"/>
+                <w:sz w:val="22"/>
+                <w:szCs w:val="22"/>
+                <w:color w:val="000000"/>
+              </w:rPr>
+              <w:t xml:space="preserve">  Don't Know</w:t>
+            </w:r>
+          </w:p>
+        </w:tc>
+        <w:tc>
+          <w:tcPr>
+            <w:tcBorders/>
+            <w:shd w:val="clear" w:color="auto" w:fill="FFFFFF"/>
+            <w:tcMar>
+              <w:top w:w="0" w:type="dxa"/>
+              <w:bottom w:w="0" w:type="dxa"/>
+              <w:left w:w="0" w:type="dxa"/>
+              <w:right w:w="0" w:type="dxa"/>
+            </w:tcMar>
+            <w:vAlign w:val="center"/>
+          </w:tcPr>
+          <w:p>
+            <w:pPr>
+              <w:jc w:val="center"/>
+              <w:spacing w:after="100" w:before="100" w:line="240"/>
+              <w:ind w:firstLine="0" w:left="100" w:right="100"/>
+            </w:pPr>
+            <w:r>
               <w:rPr>
                 <w:rFonts w:ascii="Helvetica" w:hAnsi="Helvetica" w:eastAsia="Helvetica" w:cs="Helvetica"/>
                 <w:sz w:val="22"/>
@@ -4782,7 +5855,7 @@
               <w:spacing w:after="100" w:before="100" w:line="240"/>
               <w:ind w:firstLine="0" w:left="100" w:right="100"/>
             </w:pPr>
-            <w:r xmlns:w="http://schemas.openxmlformats.org/wordprocessingml/2006/main" xmlns:wp="http://schemas.openxmlformats.org/drawingml/2006/wordprocessingDrawing" xmlns:r="http://schemas.openxmlformats.org/officeDocument/2006/relationships" xmlns:w14="http://schemas.microsoft.com/office/word/2010/wordml">
+            <w:r>
               <w:rPr>
                 <w:rFonts w:ascii="Helvetica" w:hAnsi="Helvetica" w:eastAsia="Helvetica" w:cs="Helvetica"/>
                 <w:sz w:val="22"/>
@@ -4811,14 +5884,130 @@
               <w:spacing w:after="100" w:before="100" w:line="240"/>
               <w:ind w:firstLine="0" w:left="100" w:right="100"/>
             </w:pPr>
-            <w:r xmlns:w="http://schemas.openxmlformats.org/wordprocessingml/2006/main" xmlns:wp="http://schemas.openxmlformats.org/drawingml/2006/wordprocessingDrawing" xmlns:r="http://schemas.openxmlformats.org/officeDocument/2006/relationships" xmlns:w14="http://schemas.microsoft.com/office/word/2010/wordml">
-              <w:rPr>
-                <w:rFonts w:ascii="Helvetica" w:hAnsi="Helvetica" w:eastAsia="Helvetica" w:cs="Helvetica"/>
-                <w:sz w:val="22"/>
-                <w:szCs w:val="22"/>
-                <w:color w:val="000000"/>
-              </w:rPr>
-              <w:t xml:space="preserve">95 (43.6%)</w:t>
+            <w:r>
+              <w:rPr>
+                <w:rFonts w:ascii="Helvetica" w:hAnsi="Helvetica" w:eastAsia="Helvetica" w:cs="Helvetica"/>
+                <w:sz w:val="22"/>
+                <w:szCs w:val="22"/>
+                <w:color w:val="000000"/>
+              </w:rPr>
+              <w:t xml:space="preserve">0 (0%)</w:t>
+            </w:r>
+          </w:p>
+        </w:tc>
+        <w:tc>
+          <w:tcPr>
+            <w:tcBorders/>
+            <w:shd w:val="clear" w:color="auto" w:fill="FFFFFF"/>
+            <w:tcMar>
+              <w:top w:w="0" w:type="dxa"/>
+              <w:bottom w:w="0" w:type="dxa"/>
+              <w:left w:w="0" w:type="dxa"/>
+              <w:right w:w="0" w:type="dxa"/>
+            </w:tcMar>
+            <w:vAlign w:val="center"/>
+          </w:tcPr>
+          <w:p>
+            <w:pPr>
+              <w:jc w:val="center"/>
+              <w:spacing w:after="100" w:before="100" w:line="240"/>
+              <w:ind w:firstLine="0" w:left="100" w:right="100"/>
+            </w:pPr>
+            <w:r>
+              <w:rPr>
+                <w:rFonts w:ascii="Helvetica" w:hAnsi="Helvetica" w:eastAsia="Helvetica" w:cs="Helvetica"/>
+                <w:sz w:val="22"/>
+                <w:szCs w:val="22"/>
+                <w:color w:val="000000"/>
+              </w:rPr>
+              <w:t xml:space="preserve">0 (0%)</w:t>
+            </w:r>
+          </w:p>
+        </w:tc>
+        <w:tc>
+          <w:tcPr>
+            <w:tcBorders/>
+            <w:shd w:val="clear" w:color="auto" w:fill="FFFFFF"/>
+            <w:tcMar>
+              <w:top w:w="0" w:type="dxa"/>
+              <w:bottom w:w="0" w:type="dxa"/>
+              <w:left w:w="0" w:type="dxa"/>
+              <w:right w:w="0" w:type="dxa"/>
+            </w:tcMar>
+            <w:vAlign w:val="center"/>
+          </w:tcPr>
+          <w:p>
+            <w:pPr>
+              <w:jc w:val="center"/>
+              <w:spacing w:after="100" w:before="100" w:line="240"/>
+              <w:ind w:firstLine="0" w:left="100" w:right="100"/>
+            </w:pPr>
+            <w:r>
+              <w:rPr>
+                <w:rFonts w:ascii="Helvetica" w:hAnsi="Helvetica" w:eastAsia="Helvetica" w:cs="Helvetica"/>
+                <w:sz w:val="22"/>
+                <w:szCs w:val="22"/>
+                <w:color w:val="000000"/>
+              </w:rPr>
+              <w:t xml:space="preserve">0 (0%)</w:t>
+            </w:r>
+          </w:p>
+        </w:tc>
+        <w:tc>
+          <w:tcPr>
+            <w:tcBorders/>
+            <w:shd w:val="clear" w:color="auto" w:fill="FFFFFF"/>
+            <w:tcMar>
+              <w:top w:w="0" w:type="dxa"/>
+              <w:bottom w:w="0" w:type="dxa"/>
+              <w:left w:w="0" w:type="dxa"/>
+              <w:right w:w="0" w:type="dxa"/>
+            </w:tcMar>
+            <w:vAlign w:val="center"/>
+          </w:tcPr>
+          <w:p>
+            <w:pPr>
+              <w:jc w:val="center"/>
+              <w:spacing w:after="100" w:before="100" w:line="240"/>
+              <w:ind w:firstLine="0" w:left="100" w:right="100"/>
+            </w:pPr>
+            <w:r>
+              <w:rPr>
+                <w:rFonts w:ascii="Helvetica" w:hAnsi="Helvetica" w:eastAsia="Helvetica" w:cs="Helvetica"/>
+                <w:sz w:val="22"/>
+                <w:szCs w:val="22"/>
+                <w:color w:val="000000"/>
+              </w:rPr>
+              <w:t xml:space="preserve">0 (0%)</w:t>
+            </w:r>
+          </w:p>
+        </w:tc>
+        <w:tc>
+          <w:tcPr>
+            <w:tcBorders/>
+            <w:shd w:val="clear" w:color="auto" w:fill="FFFFFF"/>
+            <w:tcMar>
+              <w:top w:w="0" w:type="dxa"/>
+              <w:bottom w:w="0" w:type="dxa"/>
+              <w:left w:w="0" w:type="dxa"/>
+              <w:right w:w="0" w:type="dxa"/>
+            </w:tcMar>
+            <w:vAlign w:val="center"/>
+          </w:tcPr>
+          <w:p>
+            <w:pPr>
+              <w:jc w:val="center"/>
+              <w:spacing w:after="100" w:before="100" w:line="240"/>
+              <w:ind w:firstLine="0" w:left="100" w:right="100"/>
+            </w:pPr>
+            <w:r>
+              <w:rPr>
+                <w:rFonts w:ascii="Helvetica" w:hAnsi="Helvetica" w:eastAsia="Helvetica" w:cs="Helvetica"/>
+                <w:sz w:val="22"/>
+                <w:szCs w:val="22"/>
+                <w:color w:val="000000"/>
+              </w:rPr>
+              <w:t xml:space="preserve">0 (0%)</w:t>
             </w:r>
           </w:p>
         </w:tc>
@@ -4846,7 +6035,7 @@
               <w:spacing w:after="100" w:before="100" w:line="240"/>
               <w:ind w:firstLine="0" w:left="100" w:right="100"/>
             </w:pPr>
-            <w:r xmlns:w="http://schemas.openxmlformats.org/wordprocessingml/2006/main" xmlns:wp="http://schemas.openxmlformats.org/drawingml/2006/wordprocessingDrawing" xmlns:r="http://schemas.openxmlformats.org/officeDocument/2006/relationships" xmlns:w14="http://schemas.microsoft.com/office/word/2010/wordml">
+            <w:r>
               <w:rPr>
                 <w:rFonts w:ascii="Helvetica" w:hAnsi="Helvetica" w:eastAsia="Helvetica" w:cs="Helvetica"/>
                 <w:sz w:val="22"/>
@@ -4875,7 +6064,7 @@
               <w:spacing w:after="100" w:before="100" w:line="240"/>
               <w:ind w:firstLine="0" w:left="100" w:right="100"/>
             </w:pPr>
-            <w:r xmlns:w="http://schemas.openxmlformats.org/wordprocessingml/2006/main" xmlns:wp="http://schemas.openxmlformats.org/drawingml/2006/wordprocessingDrawing" xmlns:r="http://schemas.openxmlformats.org/officeDocument/2006/relationships" xmlns:w14="http://schemas.microsoft.com/office/word/2010/wordml">
+            <w:r>
               <w:rPr>
                 <w:rFonts w:ascii="Helvetica" w:hAnsi="Helvetica" w:eastAsia="Helvetica" w:cs="Helvetica"/>
                 <w:sz w:val="22"/>
@@ -4904,7 +6093,7 @@
               <w:spacing w:after="100" w:before="100" w:line="240"/>
               <w:ind w:firstLine="0" w:left="100" w:right="100"/>
             </w:pPr>
-            <w:r xmlns:w="http://schemas.openxmlformats.org/wordprocessingml/2006/main" xmlns:wp="http://schemas.openxmlformats.org/drawingml/2006/wordprocessingDrawing" xmlns:r="http://schemas.openxmlformats.org/officeDocument/2006/relationships" xmlns:w14="http://schemas.microsoft.com/office/word/2010/wordml">
+            <w:r>
               <w:rPr>
                 <w:rFonts w:ascii="Helvetica" w:hAnsi="Helvetica" w:eastAsia="Helvetica" w:cs="Helvetica"/>
                 <w:sz w:val="22"/>
@@ -4933,7 +6122,7 @@
               <w:spacing w:after="100" w:before="100" w:line="240"/>
               <w:ind w:firstLine="0" w:left="100" w:right="100"/>
             </w:pPr>
-            <w:r xmlns:w="http://schemas.openxmlformats.org/wordprocessingml/2006/main" xmlns:wp="http://schemas.openxmlformats.org/drawingml/2006/wordprocessingDrawing" xmlns:r="http://schemas.openxmlformats.org/officeDocument/2006/relationships" xmlns:w14="http://schemas.microsoft.com/office/word/2010/wordml">
+            <w:r>
               <w:rPr>
                 <w:rFonts w:ascii="Helvetica" w:hAnsi="Helvetica" w:eastAsia="Helvetica" w:cs="Helvetica"/>
                 <w:sz w:val="22"/>
@@ -4962,7 +6151,7 @@
               <w:spacing w:after="100" w:before="100" w:line="240"/>
               <w:ind w:firstLine="0" w:left="100" w:right="100"/>
             </w:pPr>
-            <w:r xmlns:w="http://schemas.openxmlformats.org/wordprocessingml/2006/main" xmlns:wp="http://schemas.openxmlformats.org/drawingml/2006/wordprocessingDrawing" xmlns:r="http://schemas.openxmlformats.org/officeDocument/2006/relationships" xmlns:w14="http://schemas.microsoft.com/office/word/2010/wordml">
+            <w:r>
               <w:rPr>
                 <w:rFonts w:ascii="Helvetica" w:hAnsi="Helvetica" w:eastAsia="Helvetica" w:cs="Helvetica"/>
                 <w:sz w:val="22"/>
@@ -4991,7 +6180,7 @@
               <w:spacing w:after="100" w:before="100" w:line="240"/>
               <w:ind w:firstLine="0" w:left="100" w:right="100"/>
             </w:pPr>
-            <w:r xmlns:w="http://schemas.openxmlformats.org/wordprocessingml/2006/main" xmlns:wp="http://schemas.openxmlformats.org/drawingml/2006/wordprocessingDrawing" xmlns:r="http://schemas.openxmlformats.org/officeDocument/2006/relationships" xmlns:w14="http://schemas.microsoft.com/office/word/2010/wordml">
+            <w:r>
               <w:rPr>
                 <w:rFonts w:ascii="Helvetica" w:hAnsi="Helvetica" w:eastAsia="Helvetica" w:cs="Helvetica"/>
                 <w:sz w:val="22"/>
@@ -5020,7 +6209,7 @@
               <w:spacing w:after="100" w:before="100" w:line="240"/>
               <w:ind w:firstLine="0" w:left="100" w:right="100"/>
             </w:pPr>
-            <w:r xmlns:w="http://schemas.openxmlformats.org/wordprocessingml/2006/main" xmlns:wp="http://schemas.openxmlformats.org/drawingml/2006/wordprocessingDrawing" xmlns:r="http://schemas.openxmlformats.org/officeDocument/2006/relationships" xmlns:w14="http://schemas.microsoft.com/office/word/2010/wordml">
+            <w:r>
               <w:rPr>
                 <w:rFonts w:ascii="Helvetica" w:hAnsi="Helvetica" w:eastAsia="Helvetica" w:cs="Helvetica"/>
                 <w:sz w:val="22"/>
@@ -5049,7 +6238,7 @@
               <w:spacing w:after="100" w:before="100" w:line="240"/>
               <w:ind w:firstLine="0" w:left="100" w:right="100"/>
             </w:pPr>
-            <w:r xmlns:w="http://schemas.openxmlformats.org/wordprocessingml/2006/main" xmlns:wp="http://schemas.openxmlformats.org/drawingml/2006/wordprocessingDrawing" xmlns:r="http://schemas.openxmlformats.org/officeDocument/2006/relationships" xmlns:w14="http://schemas.microsoft.com/office/word/2010/wordml">
+            <w:r>
               <w:rPr>
                 <w:rFonts w:ascii="Helvetica" w:hAnsi="Helvetica" w:eastAsia="Helvetica" w:cs="Helvetica"/>
                 <w:sz w:val="22"/>
@@ -5084,7 +6273,7 @@
               <w:spacing w:after="100" w:before="100" w:line="240"/>
               <w:ind w:firstLine="0" w:left="100" w:right="100"/>
             </w:pPr>
-            <w:r xmlns:w="http://schemas.openxmlformats.org/wordprocessingml/2006/main" xmlns:wp="http://schemas.openxmlformats.org/drawingml/2006/wordprocessingDrawing" xmlns:r="http://schemas.openxmlformats.org/officeDocument/2006/relationships" xmlns:w14="http://schemas.microsoft.com/office/word/2010/wordml">
+            <w:r>
               <w:rPr>
                 <w:rFonts w:ascii="Helvetica" w:hAnsi="Helvetica" w:eastAsia="Helvetica" w:cs="Helvetica"/>
                 <w:b/>
@@ -5114,7 +6303,7 @@
               <w:spacing w:after="100" w:before="100" w:line="240"/>
               <w:ind w:firstLine="0" w:left="100" w:right="100"/>
             </w:pPr>
-            <w:r xmlns:w="http://schemas.openxmlformats.org/wordprocessingml/2006/main" xmlns:wp="http://schemas.openxmlformats.org/drawingml/2006/wordprocessingDrawing" xmlns:r="http://schemas.openxmlformats.org/officeDocument/2006/relationships" xmlns:w14="http://schemas.microsoft.com/office/word/2010/wordml">
+            <w:r>
               <w:rPr>
                 <w:rFonts w:ascii="Helvetica" w:hAnsi="Helvetica" w:eastAsia="Helvetica" w:cs="Helvetica"/>
                 <w:sz w:val="22"/>
@@ -5143,7 +6332,7 @@
               <w:spacing w:after="100" w:before="100" w:line="240"/>
               <w:ind w:firstLine="0" w:left="100" w:right="100"/>
             </w:pPr>
-            <w:r xmlns:w="http://schemas.openxmlformats.org/wordprocessingml/2006/main" xmlns:wp="http://schemas.openxmlformats.org/drawingml/2006/wordprocessingDrawing" xmlns:r="http://schemas.openxmlformats.org/officeDocument/2006/relationships" xmlns:w14="http://schemas.microsoft.com/office/word/2010/wordml">
+            <w:r>
               <w:rPr>
                 <w:rFonts w:ascii="Helvetica" w:hAnsi="Helvetica" w:eastAsia="Helvetica" w:cs="Helvetica"/>
                 <w:sz w:val="22"/>
@@ -5172,7 +6361,7 @@
               <w:spacing w:after="100" w:before="100" w:line="240"/>
               <w:ind w:firstLine="0" w:left="100" w:right="100"/>
             </w:pPr>
-            <w:r xmlns:w="http://schemas.openxmlformats.org/wordprocessingml/2006/main" xmlns:wp="http://schemas.openxmlformats.org/drawingml/2006/wordprocessingDrawing" xmlns:r="http://schemas.openxmlformats.org/officeDocument/2006/relationships" xmlns:w14="http://schemas.microsoft.com/office/word/2010/wordml">
+            <w:r>
               <w:rPr>
                 <w:rFonts w:ascii="Helvetica" w:hAnsi="Helvetica" w:eastAsia="Helvetica" w:cs="Helvetica"/>
                 <w:sz w:val="22"/>
@@ -5201,7 +6390,7 @@
               <w:spacing w:after="100" w:before="100" w:line="240"/>
               <w:ind w:firstLine="0" w:left="100" w:right="100"/>
             </w:pPr>
-            <w:r xmlns:w="http://schemas.openxmlformats.org/wordprocessingml/2006/main" xmlns:wp="http://schemas.openxmlformats.org/drawingml/2006/wordprocessingDrawing" xmlns:r="http://schemas.openxmlformats.org/officeDocument/2006/relationships" xmlns:w14="http://schemas.microsoft.com/office/word/2010/wordml">
+            <w:r>
               <w:rPr>
                 <w:rFonts w:ascii="Helvetica" w:hAnsi="Helvetica" w:eastAsia="Helvetica" w:cs="Helvetica"/>
                 <w:sz w:val="22"/>
@@ -5230,7 +6419,7 @@
               <w:spacing w:after="100" w:before="100" w:line="240"/>
               <w:ind w:firstLine="0" w:left="100" w:right="100"/>
             </w:pPr>
-            <w:r xmlns:w="http://schemas.openxmlformats.org/wordprocessingml/2006/main" xmlns:wp="http://schemas.openxmlformats.org/drawingml/2006/wordprocessingDrawing" xmlns:r="http://schemas.openxmlformats.org/officeDocument/2006/relationships" xmlns:w14="http://schemas.microsoft.com/office/word/2010/wordml">
+            <w:r>
               <w:rPr>
                 <w:rFonts w:ascii="Helvetica" w:hAnsi="Helvetica" w:eastAsia="Helvetica" w:cs="Helvetica"/>
                 <w:sz w:val="22"/>
@@ -5259,7 +6448,7 @@
               <w:spacing w:after="100" w:before="100" w:line="240"/>
               <w:ind w:firstLine="0" w:left="100" w:right="100"/>
             </w:pPr>
-            <w:r xmlns:w="http://schemas.openxmlformats.org/wordprocessingml/2006/main" xmlns:wp="http://schemas.openxmlformats.org/drawingml/2006/wordprocessingDrawing" xmlns:r="http://schemas.openxmlformats.org/officeDocument/2006/relationships" xmlns:w14="http://schemas.microsoft.com/office/word/2010/wordml">
+            <w:r>
               <w:rPr>
                 <w:rFonts w:ascii="Helvetica" w:hAnsi="Helvetica" w:eastAsia="Helvetica" w:cs="Helvetica"/>
                 <w:sz w:val="22"/>
@@ -5288,7 +6477,7 @@
               <w:spacing w:after="100" w:before="100" w:line="240"/>
               <w:ind w:firstLine="0" w:left="100" w:right="100"/>
             </w:pPr>
-            <w:r xmlns:w="http://schemas.openxmlformats.org/wordprocessingml/2006/main" xmlns:wp="http://schemas.openxmlformats.org/drawingml/2006/wordprocessingDrawing" xmlns:r="http://schemas.openxmlformats.org/officeDocument/2006/relationships" xmlns:w14="http://schemas.microsoft.com/office/word/2010/wordml">
+            <w:r>
               <w:rPr>
                 <w:rFonts w:ascii="Helvetica" w:hAnsi="Helvetica" w:eastAsia="Helvetica" w:cs="Helvetica"/>
                 <w:sz w:val="22"/>
@@ -5323,217 +6512,217 @@
               <w:spacing w:after="100" w:before="100" w:line="240"/>
               <w:ind w:firstLine="0" w:left="100" w:right="100"/>
             </w:pPr>
-            <w:r xmlns:w="http://schemas.openxmlformats.org/wordprocessingml/2006/main" xmlns:wp="http://schemas.openxmlformats.org/drawingml/2006/wordprocessingDrawing" xmlns:r="http://schemas.openxmlformats.org/officeDocument/2006/relationships" xmlns:w14="http://schemas.microsoft.com/office/word/2010/wordml">
-              <w:rPr>
-                <w:rFonts w:ascii="Helvetica" w:hAnsi="Helvetica" w:eastAsia="Helvetica" w:cs="Helvetica"/>
-                <w:sz w:val="22"/>
-                <w:szCs w:val="22"/>
-                <w:color w:val="000000"/>
-              </w:rPr>
-              <w:t xml:space="preserve">  No</w:t>
-            </w:r>
-          </w:p>
-        </w:tc>
-        <w:tc>
-          <w:tcPr>
-            <w:tcBorders/>
-            <w:shd w:val="clear" w:color="auto" w:fill="FFFFFF"/>
-            <w:tcMar>
-              <w:top w:w="0" w:type="dxa"/>
-              <w:bottom w:w="0" w:type="dxa"/>
-              <w:left w:w="0" w:type="dxa"/>
-              <w:right w:w="0" w:type="dxa"/>
-            </w:tcMar>
-            <w:vAlign w:val="center"/>
-          </w:tcPr>
-          <w:p>
-            <w:pPr>
-              <w:jc w:val="center"/>
-              <w:spacing w:after="100" w:before="100" w:line="240"/>
-              <w:ind w:firstLine="0" w:left="100" w:right="100"/>
-            </w:pPr>
-            <w:r xmlns:w="http://schemas.openxmlformats.org/wordprocessingml/2006/main" xmlns:wp="http://schemas.openxmlformats.org/drawingml/2006/wordprocessingDrawing" xmlns:r="http://schemas.openxmlformats.org/officeDocument/2006/relationships" xmlns:w14="http://schemas.microsoft.com/office/word/2010/wordml">
-              <w:rPr>
-                <w:rFonts w:ascii="Helvetica" w:hAnsi="Helvetica" w:eastAsia="Helvetica" w:cs="Helvetica"/>
-                <w:sz w:val="22"/>
-                <w:szCs w:val="22"/>
-                <w:color w:val="000000"/>
-              </w:rPr>
-              <w:t xml:space="preserve">49 (73.1%)</w:t>
-            </w:r>
-          </w:p>
-        </w:tc>
-        <w:tc>
-          <w:tcPr>
-            <w:tcBorders/>
-            <w:shd w:val="clear" w:color="auto" w:fill="FFFFFF"/>
-            <w:tcMar>
-              <w:top w:w="0" w:type="dxa"/>
-              <w:bottom w:w="0" w:type="dxa"/>
-              <w:left w:w="0" w:type="dxa"/>
-              <w:right w:w="0" w:type="dxa"/>
-            </w:tcMar>
-            <w:vAlign w:val="center"/>
-          </w:tcPr>
-          <w:p>
-            <w:pPr>
-              <w:jc w:val="center"/>
-              <w:spacing w:after="100" w:before="100" w:line="240"/>
-              <w:ind w:firstLine="0" w:left="100" w:right="100"/>
-            </w:pPr>
-            <w:r xmlns:w="http://schemas.openxmlformats.org/wordprocessingml/2006/main" xmlns:wp="http://schemas.openxmlformats.org/drawingml/2006/wordprocessingDrawing" xmlns:r="http://schemas.openxmlformats.org/officeDocument/2006/relationships" xmlns:w14="http://schemas.microsoft.com/office/word/2010/wordml">
-              <w:rPr>
-                <w:rFonts w:ascii="Helvetica" w:hAnsi="Helvetica" w:eastAsia="Helvetica" w:cs="Helvetica"/>
-                <w:sz w:val="22"/>
-                <w:szCs w:val="22"/>
-                <w:color w:val="000000"/>
-              </w:rPr>
-              <w:t xml:space="preserve">18 (27.7%)</w:t>
-            </w:r>
-          </w:p>
-        </w:tc>
-        <w:tc>
-          <w:tcPr>
-            <w:tcBorders/>
-            <w:shd w:val="clear" w:color="auto" w:fill="FFFFFF"/>
-            <w:tcMar>
-              <w:top w:w="0" w:type="dxa"/>
-              <w:bottom w:w="0" w:type="dxa"/>
-              <w:left w:w="0" w:type="dxa"/>
-              <w:right w:w="0" w:type="dxa"/>
-            </w:tcMar>
-            <w:vAlign w:val="center"/>
-          </w:tcPr>
-          <w:p>
-            <w:pPr>
-              <w:jc w:val="center"/>
-              <w:spacing w:after="100" w:before="100" w:line="240"/>
-              <w:ind w:firstLine="0" w:left="100" w:right="100"/>
-            </w:pPr>
-            <w:r xmlns:w="http://schemas.openxmlformats.org/wordprocessingml/2006/main" xmlns:wp="http://schemas.openxmlformats.org/drawingml/2006/wordprocessingDrawing" xmlns:r="http://schemas.openxmlformats.org/officeDocument/2006/relationships" xmlns:w14="http://schemas.microsoft.com/office/word/2010/wordml">
-              <w:rPr>
-                <w:rFonts w:ascii="Helvetica" w:hAnsi="Helvetica" w:eastAsia="Helvetica" w:cs="Helvetica"/>
-                <w:sz w:val="22"/>
-                <w:szCs w:val="22"/>
-                <w:color w:val="000000"/>
-              </w:rPr>
-              <w:t xml:space="preserve">12 (54.5%)</w:t>
-            </w:r>
-          </w:p>
-        </w:tc>
-        <w:tc>
-          <w:tcPr>
-            <w:tcBorders/>
-            <w:shd w:val="clear" w:color="auto" w:fill="FFFFFF"/>
-            <w:tcMar>
-              <w:top w:w="0" w:type="dxa"/>
-              <w:bottom w:w="0" w:type="dxa"/>
-              <w:left w:w="0" w:type="dxa"/>
-              <w:right w:w="0" w:type="dxa"/>
-            </w:tcMar>
-            <w:vAlign w:val="center"/>
-          </w:tcPr>
-          <w:p>
-            <w:pPr>
-              <w:jc w:val="center"/>
-              <w:spacing w:after="100" w:before="100" w:line="240"/>
-              <w:ind w:firstLine="0" w:left="100" w:right="100"/>
-            </w:pPr>
-            <w:r xmlns:w="http://schemas.openxmlformats.org/wordprocessingml/2006/main" xmlns:wp="http://schemas.openxmlformats.org/drawingml/2006/wordprocessingDrawing" xmlns:r="http://schemas.openxmlformats.org/officeDocument/2006/relationships" xmlns:w14="http://schemas.microsoft.com/office/word/2010/wordml">
-              <w:rPr>
-                <w:rFonts w:ascii="Helvetica" w:hAnsi="Helvetica" w:eastAsia="Helvetica" w:cs="Helvetica"/>
-                <w:sz w:val="22"/>
-                <w:szCs w:val="22"/>
-                <w:color w:val="000000"/>
-              </w:rPr>
-              <w:t xml:space="preserve">11 (18.0%)</w:t>
-            </w:r>
-          </w:p>
-        </w:tc>
-        <w:tc>
-          <w:tcPr>
-            <w:tcBorders/>
-            <w:shd w:val="clear" w:color="auto" w:fill="FFFFFF"/>
-            <w:tcMar>
-              <w:top w:w="0" w:type="dxa"/>
-              <w:bottom w:w="0" w:type="dxa"/>
-              <w:left w:w="0" w:type="dxa"/>
-              <w:right w:w="0" w:type="dxa"/>
-            </w:tcMar>
-            <w:vAlign w:val="center"/>
-          </w:tcPr>
-          <w:p>
-            <w:pPr>
-              <w:jc w:val="center"/>
-              <w:spacing w:after="100" w:before="100" w:line="240"/>
-              <w:ind w:firstLine="0" w:left="100" w:right="100"/>
-            </w:pPr>
-            <w:r xmlns:w="http://schemas.openxmlformats.org/wordprocessingml/2006/main" xmlns:wp="http://schemas.openxmlformats.org/drawingml/2006/wordprocessingDrawing" xmlns:r="http://schemas.openxmlformats.org/officeDocument/2006/relationships" xmlns:w14="http://schemas.microsoft.com/office/word/2010/wordml">
-              <w:rPr>
-                <w:rFonts w:ascii="Helvetica" w:hAnsi="Helvetica" w:eastAsia="Helvetica" w:cs="Helvetica"/>
-                <w:sz w:val="22"/>
-                <w:szCs w:val="22"/>
-                <w:color w:val="000000"/>
-              </w:rPr>
-              <w:t xml:space="preserve">1 (100%)</w:t>
-            </w:r>
-          </w:p>
-        </w:tc>
-        <w:tc>
-          <w:tcPr>
-            <w:tcBorders/>
-            <w:shd w:val="clear" w:color="auto" w:fill="FFFFFF"/>
-            <w:tcMar>
-              <w:top w:w="0" w:type="dxa"/>
-              <w:bottom w:w="0" w:type="dxa"/>
-              <w:left w:w="0" w:type="dxa"/>
-              <w:right w:w="0" w:type="dxa"/>
-            </w:tcMar>
-            <w:vAlign w:val="center"/>
-          </w:tcPr>
-          <w:p>
-            <w:pPr>
-              <w:jc w:val="center"/>
-              <w:spacing w:after="100" w:before="100" w:line="240"/>
-              <w:ind w:firstLine="0" w:left="100" w:right="100"/>
-            </w:pPr>
-            <w:r xmlns:w="http://schemas.openxmlformats.org/wordprocessingml/2006/main" xmlns:wp="http://schemas.openxmlformats.org/drawingml/2006/wordprocessingDrawing" xmlns:r="http://schemas.openxmlformats.org/officeDocument/2006/relationships" xmlns:w14="http://schemas.microsoft.com/office/word/2010/wordml">
-              <w:rPr>
-                <w:rFonts w:ascii="Helvetica" w:hAnsi="Helvetica" w:eastAsia="Helvetica" w:cs="Helvetica"/>
-                <w:sz w:val="22"/>
-                <w:szCs w:val="22"/>
-                <w:color w:val="000000"/>
-              </w:rPr>
-              <w:t xml:space="preserve">2 (100%)</w:t>
-            </w:r>
-          </w:p>
-        </w:tc>
-        <w:tc>
-          <w:tcPr>
-            <w:tcBorders/>
-            <w:shd w:val="clear" w:color="auto" w:fill="FFFFFF"/>
-            <w:tcMar>
-              <w:top w:w="0" w:type="dxa"/>
-              <w:bottom w:w="0" w:type="dxa"/>
-              <w:left w:w="0" w:type="dxa"/>
-              <w:right w:w="0" w:type="dxa"/>
-            </w:tcMar>
-            <w:vAlign w:val="center"/>
-          </w:tcPr>
-          <w:p>
-            <w:pPr>
-              <w:jc w:val="center"/>
-              <w:spacing w:after="100" w:before="100" w:line="240"/>
-              <w:ind w:firstLine="0" w:left="100" w:right="100"/>
-            </w:pPr>
-            <w:r xmlns:w="http://schemas.openxmlformats.org/wordprocessingml/2006/main" xmlns:wp="http://schemas.openxmlformats.org/drawingml/2006/wordprocessingDrawing" xmlns:r="http://schemas.openxmlformats.org/officeDocument/2006/relationships" xmlns:w14="http://schemas.microsoft.com/office/word/2010/wordml">
-              <w:rPr>
-                <w:rFonts w:ascii="Helvetica" w:hAnsi="Helvetica" w:eastAsia="Helvetica" w:cs="Helvetica"/>
-                <w:sz w:val="22"/>
-                <w:szCs w:val="22"/>
-                <w:color w:val="000000"/>
-              </w:rPr>
-              <w:t xml:space="preserve">93 (42.7%)</w:t>
+            <w:r>
+              <w:rPr>
+                <w:rFonts w:ascii="Helvetica" w:hAnsi="Helvetica" w:eastAsia="Helvetica" w:cs="Helvetica"/>
+                <w:sz w:val="22"/>
+                <w:szCs w:val="22"/>
+                <w:color w:val="000000"/>
+              </w:rPr>
+              <w:t xml:space="preserve">  Yes</w:t>
+            </w:r>
+          </w:p>
+        </w:tc>
+        <w:tc>
+          <w:tcPr>
+            <w:tcBorders/>
+            <w:shd w:val="clear" w:color="auto" w:fill="FFFFFF"/>
+            <w:tcMar>
+              <w:top w:w="0" w:type="dxa"/>
+              <w:bottom w:w="0" w:type="dxa"/>
+              <w:left w:w="0" w:type="dxa"/>
+              <w:right w:w="0" w:type="dxa"/>
+            </w:tcMar>
+            <w:vAlign w:val="center"/>
+          </w:tcPr>
+          <w:p>
+            <w:pPr>
+              <w:jc w:val="center"/>
+              <w:spacing w:after="100" w:before="100" w:line="240"/>
+              <w:ind w:firstLine="0" w:left="100" w:right="100"/>
+            </w:pPr>
+            <w:r>
+              <w:rPr>
+                <w:rFonts w:ascii="Helvetica" w:hAnsi="Helvetica" w:eastAsia="Helvetica" w:cs="Helvetica"/>
+                <w:sz w:val="22"/>
+                <w:szCs w:val="22"/>
+                <w:color w:val="000000"/>
+              </w:rPr>
+              <w:t xml:space="preserve">17 (25.4%)</w:t>
+            </w:r>
+          </w:p>
+        </w:tc>
+        <w:tc>
+          <w:tcPr>
+            <w:tcBorders/>
+            <w:shd w:val="clear" w:color="auto" w:fill="FFFFFF"/>
+            <w:tcMar>
+              <w:top w:w="0" w:type="dxa"/>
+              <w:bottom w:w="0" w:type="dxa"/>
+              <w:left w:w="0" w:type="dxa"/>
+              <w:right w:w="0" w:type="dxa"/>
+            </w:tcMar>
+            <w:vAlign w:val="center"/>
+          </w:tcPr>
+          <w:p>
+            <w:pPr>
+              <w:jc w:val="center"/>
+              <w:spacing w:after="100" w:before="100" w:line="240"/>
+              <w:ind w:firstLine="0" w:left="100" w:right="100"/>
+            </w:pPr>
+            <w:r>
+              <w:rPr>
+                <w:rFonts w:ascii="Helvetica" w:hAnsi="Helvetica" w:eastAsia="Helvetica" w:cs="Helvetica"/>
+                <w:sz w:val="22"/>
+                <w:szCs w:val="22"/>
+                <w:color w:val="000000"/>
+              </w:rPr>
+              <w:t xml:space="preserve">43 (66.2%)</w:t>
+            </w:r>
+          </w:p>
+        </w:tc>
+        <w:tc>
+          <w:tcPr>
+            <w:tcBorders/>
+            <w:shd w:val="clear" w:color="auto" w:fill="FFFFFF"/>
+            <w:tcMar>
+              <w:top w:w="0" w:type="dxa"/>
+              <w:bottom w:w="0" w:type="dxa"/>
+              <w:left w:w="0" w:type="dxa"/>
+              <w:right w:w="0" w:type="dxa"/>
+            </w:tcMar>
+            <w:vAlign w:val="center"/>
+          </w:tcPr>
+          <w:p>
+            <w:pPr>
+              <w:jc w:val="center"/>
+              <w:spacing w:after="100" w:before="100" w:line="240"/>
+              <w:ind w:firstLine="0" w:left="100" w:right="100"/>
+            </w:pPr>
+            <w:r>
+              <w:rPr>
+                <w:rFonts w:ascii="Helvetica" w:hAnsi="Helvetica" w:eastAsia="Helvetica" w:cs="Helvetica"/>
+                <w:sz w:val="22"/>
+                <w:szCs w:val="22"/>
+                <w:color w:val="000000"/>
+              </w:rPr>
+              <w:t xml:space="preserve">8 (36.4%)</w:t>
+            </w:r>
+          </w:p>
+        </w:tc>
+        <w:tc>
+          <w:tcPr>
+            <w:tcBorders/>
+            <w:shd w:val="clear" w:color="auto" w:fill="FFFFFF"/>
+            <w:tcMar>
+              <w:top w:w="0" w:type="dxa"/>
+              <w:bottom w:w="0" w:type="dxa"/>
+              <w:left w:w="0" w:type="dxa"/>
+              <w:right w:w="0" w:type="dxa"/>
+            </w:tcMar>
+            <w:vAlign w:val="center"/>
+          </w:tcPr>
+          <w:p>
+            <w:pPr>
+              <w:jc w:val="center"/>
+              <w:spacing w:after="100" w:before="100" w:line="240"/>
+              <w:ind w:firstLine="0" w:left="100" w:right="100"/>
+            </w:pPr>
+            <w:r>
+              <w:rPr>
+                <w:rFonts w:ascii="Helvetica" w:hAnsi="Helvetica" w:eastAsia="Helvetica" w:cs="Helvetica"/>
+                <w:sz w:val="22"/>
+                <w:szCs w:val="22"/>
+                <w:color w:val="000000"/>
+              </w:rPr>
+              <w:t xml:space="preserve">47 (77.0%)</w:t>
+            </w:r>
+          </w:p>
+        </w:tc>
+        <w:tc>
+          <w:tcPr>
+            <w:tcBorders/>
+            <w:shd w:val="clear" w:color="auto" w:fill="FFFFFF"/>
+            <w:tcMar>
+              <w:top w:w="0" w:type="dxa"/>
+              <w:bottom w:w="0" w:type="dxa"/>
+              <w:left w:w="0" w:type="dxa"/>
+              <w:right w:w="0" w:type="dxa"/>
+            </w:tcMar>
+            <w:vAlign w:val="center"/>
+          </w:tcPr>
+          <w:p>
+            <w:pPr>
+              <w:jc w:val="center"/>
+              <w:spacing w:after="100" w:before="100" w:line="240"/>
+              <w:ind w:firstLine="0" w:left="100" w:right="100"/>
+            </w:pPr>
+            <w:r>
+              <w:rPr>
+                <w:rFonts w:ascii="Helvetica" w:hAnsi="Helvetica" w:eastAsia="Helvetica" w:cs="Helvetica"/>
+                <w:sz w:val="22"/>
+                <w:szCs w:val="22"/>
+                <w:color w:val="000000"/>
+              </w:rPr>
+              <w:t xml:space="preserve">0 (0%)</w:t>
+            </w:r>
+          </w:p>
+        </w:tc>
+        <w:tc>
+          <w:tcPr>
+            <w:tcBorders/>
+            <w:shd w:val="clear" w:color="auto" w:fill="FFFFFF"/>
+            <w:tcMar>
+              <w:top w:w="0" w:type="dxa"/>
+              <w:bottom w:w="0" w:type="dxa"/>
+              <w:left w:w="0" w:type="dxa"/>
+              <w:right w:w="0" w:type="dxa"/>
+            </w:tcMar>
+            <w:vAlign w:val="center"/>
+          </w:tcPr>
+          <w:p>
+            <w:pPr>
+              <w:jc w:val="center"/>
+              <w:spacing w:after="100" w:before="100" w:line="240"/>
+              <w:ind w:firstLine="0" w:left="100" w:right="100"/>
+            </w:pPr>
+            <w:r>
+              <w:rPr>
+                <w:rFonts w:ascii="Helvetica" w:hAnsi="Helvetica" w:eastAsia="Helvetica" w:cs="Helvetica"/>
+                <w:sz w:val="22"/>
+                <w:szCs w:val="22"/>
+                <w:color w:val="000000"/>
+              </w:rPr>
+              <w:t xml:space="preserve">0 (0%)</w:t>
+            </w:r>
+          </w:p>
+        </w:tc>
+        <w:tc>
+          <w:tcPr>
+            <w:tcBorders/>
+            <w:shd w:val="clear" w:color="auto" w:fill="FFFFFF"/>
+            <w:tcMar>
+              <w:top w:w="0" w:type="dxa"/>
+              <w:bottom w:w="0" w:type="dxa"/>
+              <w:left w:w="0" w:type="dxa"/>
+              <w:right w:w="0" w:type="dxa"/>
+            </w:tcMar>
+            <w:vAlign w:val="center"/>
+          </w:tcPr>
+          <w:p>
+            <w:pPr>
+              <w:jc w:val="center"/>
+              <w:spacing w:after="100" w:before="100" w:line="240"/>
+              <w:ind w:firstLine="0" w:left="100" w:right="100"/>
+            </w:pPr>
+            <w:r>
+              <w:rPr>
+                <w:rFonts w:ascii="Helvetica" w:hAnsi="Helvetica" w:eastAsia="Helvetica" w:cs="Helvetica"/>
+                <w:sz w:val="22"/>
+                <w:szCs w:val="22"/>
+                <w:color w:val="000000"/>
+              </w:rPr>
+              <w:t xml:space="preserve">115 (52.8%)</w:t>
             </w:r>
           </w:p>
         </w:tc>
@@ -5561,152 +6750,274 @@
               <w:spacing w:after="100" w:before="100" w:line="240"/>
               <w:ind w:firstLine="0" w:left="100" w:right="100"/>
             </w:pPr>
-            <w:r xmlns:w="http://schemas.openxmlformats.org/wordprocessingml/2006/main" xmlns:wp="http://schemas.openxmlformats.org/drawingml/2006/wordprocessingDrawing" xmlns:r="http://schemas.openxmlformats.org/officeDocument/2006/relationships" xmlns:w14="http://schemas.microsoft.com/office/word/2010/wordml">
-              <w:rPr>
-                <w:rFonts w:ascii="Helvetica" w:hAnsi="Helvetica" w:eastAsia="Helvetica" w:cs="Helvetica"/>
-                <w:sz w:val="22"/>
-                <w:szCs w:val="22"/>
-                <w:color w:val="000000"/>
-              </w:rPr>
-              <w:t xml:space="preserve">  Yes</w:t>
-            </w:r>
-          </w:p>
-        </w:tc>
-        <w:tc>
-          <w:tcPr>
-            <w:tcBorders/>
-            <w:shd w:val="clear" w:color="auto" w:fill="FFFFFF"/>
-            <w:tcMar>
-              <w:top w:w="0" w:type="dxa"/>
-              <w:bottom w:w="0" w:type="dxa"/>
-              <w:left w:w="0" w:type="dxa"/>
-              <w:right w:w="0" w:type="dxa"/>
-            </w:tcMar>
-            <w:vAlign w:val="center"/>
-          </w:tcPr>
-          <w:p>
-            <w:pPr>
-              <w:jc w:val="center"/>
-              <w:spacing w:after="100" w:before="100" w:line="240"/>
-              <w:ind w:firstLine="0" w:left="100" w:right="100"/>
-            </w:pPr>
-            <w:r xmlns:w="http://schemas.openxmlformats.org/wordprocessingml/2006/main" xmlns:wp="http://schemas.openxmlformats.org/drawingml/2006/wordprocessingDrawing" xmlns:r="http://schemas.openxmlformats.org/officeDocument/2006/relationships" xmlns:w14="http://schemas.microsoft.com/office/word/2010/wordml">
-              <w:rPr>
-                <w:rFonts w:ascii="Helvetica" w:hAnsi="Helvetica" w:eastAsia="Helvetica" w:cs="Helvetica"/>
-                <w:sz w:val="22"/>
-                <w:szCs w:val="22"/>
-                <w:color w:val="000000"/>
-              </w:rPr>
-              <w:t xml:space="preserve">17 (25.4%)</w:t>
-            </w:r>
-          </w:p>
-        </w:tc>
-        <w:tc>
-          <w:tcPr>
-            <w:tcBorders/>
-            <w:shd w:val="clear" w:color="auto" w:fill="FFFFFF"/>
-            <w:tcMar>
-              <w:top w:w="0" w:type="dxa"/>
-              <w:bottom w:w="0" w:type="dxa"/>
-              <w:left w:w="0" w:type="dxa"/>
-              <w:right w:w="0" w:type="dxa"/>
-            </w:tcMar>
-            <w:vAlign w:val="center"/>
-          </w:tcPr>
-          <w:p>
-            <w:pPr>
-              <w:jc w:val="center"/>
-              <w:spacing w:after="100" w:before="100" w:line="240"/>
-              <w:ind w:firstLine="0" w:left="100" w:right="100"/>
-            </w:pPr>
-            <w:r xmlns:w="http://schemas.openxmlformats.org/wordprocessingml/2006/main" xmlns:wp="http://schemas.openxmlformats.org/drawingml/2006/wordprocessingDrawing" xmlns:r="http://schemas.openxmlformats.org/officeDocument/2006/relationships" xmlns:w14="http://schemas.microsoft.com/office/word/2010/wordml">
-              <w:rPr>
-                <w:rFonts w:ascii="Helvetica" w:hAnsi="Helvetica" w:eastAsia="Helvetica" w:cs="Helvetica"/>
-                <w:sz w:val="22"/>
-                <w:szCs w:val="22"/>
-                <w:color w:val="000000"/>
-              </w:rPr>
-              <w:t xml:space="preserve">43 (66.2%)</w:t>
-            </w:r>
-          </w:p>
-        </w:tc>
-        <w:tc>
-          <w:tcPr>
-            <w:tcBorders/>
-            <w:shd w:val="clear" w:color="auto" w:fill="FFFFFF"/>
-            <w:tcMar>
-              <w:top w:w="0" w:type="dxa"/>
-              <w:bottom w:w="0" w:type="dxa"/>
-              <w:left w:w="0" w:type="dxa"/>
-              <w:right w:w="0" w:type="dxa"/>
-            </w:tcMar>
-            <w:vAlign w:val="center"/>
-          </w:tcPr>
-          <w:p>
-            <w:pPr>
-              <w:jc w:val="center"/>
-              <w:spacing w:after="100" w:before="100" w:line="240"/>
-              <w:ind w:firstLine="0" w:left="100" w:right="100"/>
-            </w:pPr>
-            <w:r xmlns:w="http://schemas.openxmlformats.org/wordprocessingml/2006/main" xmlns:wp="http://schemas.openxmlformats.org/drawingml/2006/wordprocessingDrawing" xmlns:r="http://schemas.openxmlformats.org/officeDocument/2006/relationships" xmlns:w14="http://schemas.microsoft.com/office/word/2010/wordml">
-              <w:rPr>
-                <w:rFonts w:ascii="Helvetica" w:hAnsi="Helvetica" w:eastAsia="Helvetica" w:cs="Helvetica"/>
-                <w:sz w:val="22"/>
-                <w:szCs w:val="22"/>
-                <w:color w:val="000000"/>
-              </w:rPr>
-              <w:t xml:space="preserve">8 (36.4%)</w:t>
-            </w:r>
-          </w:p>
-        </w:tc>
-        <w:tc>
-          <w:tcPr>
-            <w:tcBorders/>
-            <w:shd w:val="clear" w:color="auto" w:fill="FFFFFF"/>
-            <w:tcMar>
-              <w:top w:w="0" w:type="dxa"/>
-              <w:bottom w:w="0" w:type="dxa"/>
-              <w:left w:w="0" w:type="dxa"/>
-              <w:right w:w="0" w:type="dxa"/>
-            </w:tcMar>
-            <w:vAlign w:val="center"/>
-          </w:tcPr>
-          <w:p>
-            <w:pPr>
-              <w:jc w:val="center"/>
-              <w:spacing w:after="100" w:before="100" w:line="240"/>
-              <w:ind w:firstLine="0" w:left="100" w:right="100"/>
-            </w:pPr>
-            <w:r xmlns:w="http://schemas.openxmlformats.org/wordprocessingml/2006/main" xmlns:wp="http://schemas.openxmlformats.org/drawingml/2006/wordprocessingDrawing" xmlns:r="http://schemas.openxmlformats.org/officeDocument/2006/relationships" xmlns:w14="http://schemas.microsoft.com/office/word/2010/wordml">
-              <w:rPr>
-                <w:rFonts w:ascii="Helvetica" w:hAnsi="Helvetica" w:eastAsia="Helvetica" w:cs="Helvetica"/>
-                <w:sz w:val="22"/>
-                <w:szCs w:val="22"/>
-                <w:color w:val="000000"/>
-              </w:rPr>
-              <w:t xml:space="preserve">47 (77.0%)</w:t>
-            </w:r>
-          </w:p>
-        </w:tc>
-        <w:tc>
-          <w:tcPr>
-            <w:tcBorders/>
-            <w:shd w:val="clear" w:color="auto" w:fill="FFFFFF"/>
-            <w:tcMar>
-              <w:top w:w="0" w:type="dxa"/>
-              <w:bottom w:w="0" w:type="dxa"/>
-              <w:left w:w="0" w:type="dxa"/>
-              <w:right w:w="0" w:type="dxa"/>
-            </w:tcMar>
-            <w:vAlign w:val="center"/>
-          </w:tcPr>
-          <w:p>
-            <w:pPr>
-              <w:jc w:val="center"/>
-              <w:spacing w:after="100" w:before="100" w:line="240"/>
-              <w:ind w:firstLine="0" w:left="100" w:right="100"/>
-            </w:pPr>
-            <w:r xmlns:w="http://schemas.openxmlformats.org/wordprocessingml/2006/main" xmlns:wp="http://schemas.openxmlformats.org/drawingml/2006/wordprocessingDrawing" xmlns:r="http://schemas.openxmlformats.org/officeDocument/2006/relationships" xmlns:w14="http://schemas.microsoft.com/office/word/2010/wordml">
+            <w:r>
+              <w:rPr>
+                <w:rFonts w:ascii="Helvetica" w:hAnsi="Helvetica" w:eastAsia="Helvetica" w:cs="Helvetica"/>
+                <w:sz w:val="22"/>
+                <w:szCs w:val="22"/>
+                <w:color w:val="000000"/>
+              </w:rPr>
+              <w:t xml:space="preserve">  No</w:t>
+            </w:r>
+          </w:p>
+        </w:tc>
+        <w:tc>
+          <w:tcPr>
+            <w:tcBorders/>
+            <w:shd w:val="clear" w:color="auto" w:fill="FFFFFF"/>
+            <w:tcMar>
+              <w:top w:w="0" w:type="dxa"/>
+              <w:bottom w:w="0" w:type="dxa"/>
+              <w:left w:w="0" w:type="dxa"/>
+              <w:right w:w="0" w:type="dxa"/>
+            </w:tcMar>
+            <w:vAlign w:val="center"/>
+          </w:tcPr>
+          <w:p>
+            <w:pPr>
+              <w:jc w:val="center"/>
+              <w:spacing w:after="100" w:before="100" w:line="240"/>
+              <w:ind w:firstLine="0" w:left="100" w:right="100"/>
+            </w:pPr>
+            <w:r>
+              <w:rPr>
+                <w:rFonts w:ascii="Helvetica" w:hAnsi="Helvetica" w:eastAsia="Helvetica" w:cs="Helvetica"/>
+                <w:sz w:val="22"/>
+                <w:szCs w:val="22"/>
+                <w:color w:val="000000"/>
+              </w:rPr>
+              <w:t xml:space="preserve">49 (73.1%)</w:t>
+            </w:r>
+          </w:p>
+        </w:tc>
+        <w:tc>
+          <w:tcPr>
+            <w:tcBorders/>
+            <w:shd w:val="clear" w:color="auto" w:fill="FFFFFF"/>
+            <w:tcMar>
+              <w:top w:w="0" w:type="dxa"/>
+              <w:bottom w:w="0" w:type="dxa"/>
+              <w:left w:w="0" w:type="dxa"/>
+              <w:right w:w="0" w:type="dxa"/>
+            </w:tcMar>
+            <w:vAlign w:val="center"/>
+          </w:tcPr>
+          <w:p>
+            <w:pPr>
+              <w:jc w:val="center"/>
+              <w:spacing w:after="100" w:before="100" w:line="240"/>
+              <w:ind w:firstLine="0" w:left="100" w:right="100"/>
+            </w:pPr>
+            <w:r>
+              <w:rPr>
+                <w:rFonts w:ascii="Helvetica" w:hAnsi="Helvetica" w:eastAsia="Helvetica" w:cs="Helvetica"/>
+                <w:sz w:val="22"/>
+                <w:szCs w:val="22"/>
+                <w:color w:val="000000"/>
+              </w:rPr>
+              <w:t xml:space="preserve">18 (27.7%)</w:t>
+            </w:r>
+          </w:p>
+        </w:tc>
+        <w:tc>
+          <w:tcPr>
+            <w:tcBorders/>
+            <w:shd w:val="clear" w:color="auto" w:fill="FFFFFF"/>
+            <w:tcMar>
+              <w:top w:w="0" w:type="dxa"/>
+              <w:bottom w:w="0" w:type="dxa"/>
+              <w:left w:w="0" w:type="dxa"/>
+              <w:right w:w="0" w:type="dxa"/>
+            </w:tcMar>
+            <w:vAlign w:val="center"/>
+          </w:tcPr>
+          <w:p>
+            <w:pPr>
+              <w:jc w:val="center"/>
+              <w:spacing w:after="100" w:before="100" w:line="240"/>
+              <w:ind w:firstLine="0" w:left="100" w:right="100"/>
+            </w:pPr>
+            <w:r>
+              <w:rPr>
+                <w:rFonts w:ascii="Helvetica" w:hAnsi="Helvetica" w:eastAsia="Helvetica" w:cs="Helvetica"/>
+                <w:sz w:val="22"/>
+                <w:szCs w:val="22"/>
+                <w:color w:val="000000"/>
+              </w:rPr>
+              <w:t xml:space="preserve">12 (54.5%)</w:t>
+            </w:r>
+          </w:p>
+        </w:tc>
+        <w:tc>
+          <w:tcPr>
+            <w:tcBorders/>
+            <w:shd w:val="clear" w:color="auto" w:fill="FFFFFF"/>
+            <w:tcMar>
+              <w:top w:w="0" w:type="dxa"/>
+              <w:bottom w:w="0" w:type="dxa"/>
+              <w:left w:w="0" w:type="dxa"/>
+              <w:right w:w="0" w:type="dxa"/>
+            </w:tcMar>
+            <w:vAlign w:val="center"/>
+          </w:tcPr>
+          <w:p>
+            <w:pPr>
+              <w:jc w:val="center"/>
+              <w:spacing w:after="100" w:before="100" w:line="240"/>
+              <w:ind w:firstLine="0" w:left="100" w:right="100"/>
+            </w:pPr>
+            <w:r>
+              <w:rPr>
+                <w:rFonts w:ascii="Helvetica" w:hAnsi="Helvetica" w:eastAsia="Helvetica" w:cs="Helvetica"/>
+                <w:sz w:val="22"/>
+                <w:szCs w:val="22"/>
+                <w:color w:val="000000"/>
+              </w:rPr>
+              <w:t xml:space="preserve">11 (18.0%)</w:t>
+            </w:r>
+          </w:p>
+        </w:tc>
+        <w:tc>
+          <w:tcPr>
+            <w:tcBorders/>
+            <w:shd w:val="clear" w:color="auto" w:fill="FFFFFF"/>
+            <w:tcMar>
+              <w:top w:w="0" w:type="dxa"/>
+              <w:bottom w:w="0" w:type="dxa"/>
+              <w:left w:w="0" w:type="dxa"/>
+              <w:right w:w="0" w:type="dxa"/>
+            </w:tcMar>
+            <w:vAlign w:val="center"/>
+          </w:tcPr>
+          <w:p>
+            <w:pPr>
+              <w:jc w:val="center"/>
+              <w:spacing w:after="100" w:before="100" w:line="240"/>
+              <w:ind w:firstLine="0" w:left="100" w:right="100"/>
+            </w:pPr>
+            <w:r>
+              <w:rPr>
+                <w:rFonts w:ascii="Helvetica" w:hAnsi="Helvetica" w:eastAsia="Helvetica" w:cs="Helvetica"/>
+                <w:sz w:val="22"/>
+                <w:szCs w:val="22"/>
+                <w:color w:val="000000"/>
+              </w:rPr>
+              <w:t xml:space="preserve">1 (100%)</w:t>
+            </w:r>
+          </w:p>
+        </w:tc>
+        <w:tc>
+          <w:tcPr>
+            <w:tcBorders/>
+            <w:shd w:val="clear" w:color="auto" w:fill="FFFFFF"/>
+            <w:tcMar>
+              <w:top w:w="0" w:type="dxa"/>
+              <w:bottom w:w="0" w:type="dxa"/>
+              <w:left w:w="0" w:type="dxa"/>
+              <w:right w:w="0" w:type="dxa"/>
+            </w:tcMar>
+            <w:vAlign w:val="center"/>
+          </w:tcPr>
+          <w:p>
+            <w:pPr>
+              <w:jc w:val="center"/>
+              <w:spacing w:after="100" w:before="100" w:line="240"/>
+              <w:ind w:firstLine="0" w:left="100" w:right="100"/>
+            </w:pPr>
+            <w:r>
+              <w:rPr>
+                <w:rFonts w:ascii="Helvetica" w:hAnsi="Helvetica" w:eastAsia="Helvetica" w:cs="Helvetica"/>
+                <w:sz w:val="22"/>
+                <w:szCs w:val="22"/>
+                <w:color w:val="000000"/>
+              </w:rPr>
+              <w:t xml:space="preserve">2 (100%)</w:t>
+            </w:r>
+          </w:p>
+        </w:tc>
+        <w:tc>
+          <w:tcPr>
+            <w:tcBorders/>
+            <w:shd w:val="clear" w:color="auto" w:fill="FFFFFF"/>
+            <w:tcMar>
+              <w:top w:w="0" w:type="dxa"/>
+              <w:bottom w:w="0" w:type="dxa"/>
+              <w:left w:w="0" w:type="dxa"/>
+              <w:right w:w="0" w:type="dxa"/>
+            </w:tcMar>
+            <w:vAlign w:val="center"/>
+          </w:tcPr>
+          <w:p>
+            <w:pPr>
+              <w:jc w:val="center"/>
+              <w:spacing w:after="100" w:before="100" w:line="240"/>
+              <w:ind w:firstLine="0" w:left="100" w:right="100"/>
+            </w:pPr>
+            <w:r>
+              <w:rPr>
+                <w:rFonts w:ascii="Helvetica" w:hAnsi="Helvetica" w:eastAsia="Helvetica" w:cs="Helvetica"/>
+                <w:sz w:val="22"/>
+                <w:szCs w:val="22"/>
+                <w:color w:val="000000"/>
+              </w:rPr>
+              <w:t xml:space="preserve">93 (42.7%)</w:t>
+            </w:r>
+          </w:p>
+        </w:tc>
+      </w:tr>
+      <w:tr>
+        <w:trPr>
+          <w:cantSplit/>
+          <w:trHeight w:val="616" w:hRule="auto"/>
+        </w:trPr>
+        <w:tc>
+          <w:tcPr>
+            <w:tcBorders/>
+            <w:shd w:val="clear" w:color="auto" w:fill="FFFFFF"/>
+            <w:tcMar>
+              <w:top w:w="0" w:type="dxa"/>
+              <w:bottom w:w="0" w:type="dxa"/>
+              <w:left w:w="0" w:type="dxa"/>
+              <w:right w:w="0" w:type="dxa"/>
+            </w:tcMar>
+            <w:vAlign w:val="center"/>
+          </w:tcPr>
+          <w:p>
+            <w:pPr>
+              <w:jc w:val="left"/>
+              <w:spacing w:after="100" w:before="100" w:line="240"/>
+              <w:ind w:firstLine="0" w:left="100" w:right="100"/>
+            </w:pPr>
+            <w:r>
+              <w:rPr>
+                <w:rFonts w:ascii="Helvetica" w:hAnsi="Helvetica" w:eastAsia="Helvetica" w:cs="Helvetica"/>
+                <w:sz w:val="22"/>
+                <w:szCs w:val="22"/>
+                <w:color w:val="000000"/>
+              </w:rPr>
+              <w:t xml:space="preserve">  Don't Know</w:t>
+            </w:r>
+          </w:p>
+        </w:tc>
+        <w:tc>
+          <w:tcPr>
+            <w:tcBorders/>
+            <w:shd w:val="clear" w:color="auto" w:fill="FFFFFF"/>
+            <w:tcMar>
+              <w:top w:w="0" w:type="dxa"/>
+              <w:bottom w:w="0" w:type="dxa"/>
+              <w:left w:w="0" w:type="dxa"/>
+              <w:right w:w="0" w:type="dxa"/>
+            </w:tcMar>
+            <w:vAlign w:val="center"/>
+          </w:tcPr>
+          <w:p>
+            <w:pPr>
+              <w:jc w:val="center"/>
+              <w:spacing w:after="100" w:before="100" w:line="240"/>
+              <w:ind w:firstLine="0" w:left="100" w:right="100"/>
+            </w:pPr>
+            <w:r>
               <w:rPr>
                 <w:rFonts w:ascii="Helvetica" w:hAnsi="Helvetica" w:eastAsia="Helvetica" w:cs="Helvetica"/>
                 <w:sz w:val="22"/>
@@ -5735,7 +7046,7 @@
               <w:spacing w:after="100" w:before="100" w:line="240"/>
               <w:ind w:firstLine="0" w:left="100" w:right="100"/>
             </w:pPr>
-            <w:r xmlns:w="http://schemas.openxmlformats.org/wordprocessingml/2006/main" xmlns:wp="http://schemas.openxmlformats.org/drawingml/2006/wordprocessingDrawing" xmlns:r="http://schemas.openxmlformats.org/officeDocument/2006/relationships" xmlns:w14="http://schemas.microsoft.com/office/word/2010/wordml">
+            <w:r>
               <w:rPr>
                 <w:rFonts w:ascii="Helvetica" w:hAnsi="Helvetica" w:eastAsia="Helvetica" w:cs="Helvetica"/>
                 <w:sz w:val="22"/>
@@ -5764,14 +7075,130 @@
               <w:spacing w:after="100" w:before="100" w:line="240"/>
               <w:ind w:firstLine="0" w:left="100" w:right="100"/>
             </w:pPr>
-            <w:r xmlns:w="http://schemas.openxmlformats.org/wordprocessingml/2006/main" xmlns:wp="http://schemas.openxmlformats.org/drawingml/2006/wordprocessingDrawing" xmlns:r="http://schemas.openxmlformats.org/officeDocument/2006/relationships" xmlns:w14="http://schemas.microsoft.com/office/word/2010/wordml">
-              <w:rPr>
-                <w:rFonts w:ascii="Helvetica" w:hAnsi="Helvetica" w:eastAsia="Helvetica" w:cs="Helvetica"/>
-                <w:sz w:val="22"/>
-                <w:szCs w:val="22"/>
-                <w:color w:val="000000"/>
-              </w:rPr>
-              <w:t xml:space="preserve">115 (52.8%)</w:t>
+            <w:r>
+              <w:rPr>
+                <w:rFonts w:ascii="Helvetica" w:hAnsi="Helvetica" w:eastAsia="Helvetica" w:cs="Helvetica"/>
+                <w:sz w:val="22"/>
+                <w:szCs w:val="22"/>
+                <w:color w:val="000000"/>
+              </w:rPr>
+              <w:t xml:space="preserve">0 (0%)</w:t>
+            </w:r>
+          </w:p>
+        </w:tc>
+        <w:tc>
+          <w:tcPr>
+            <w:tcBorders/>
+            <w:shd w:val="clear" w:color="auto" w:fill="FFFFFF"/>
+            <w:tcMar>
+              <w:top w:w="0" w:type="dxa"/>
+              <w:bottom w:w="0" w:type="dxa"/>
+              <w:left w:w="0" w:type="dxa"/>
+              <w:right w:w="0" w:type="dxa"/>
+            </w:tcMar>
+            <w:vAlign w:val="center"/>
+          </w:tcPr>
+          <w:p>
+            <w:pPr>
+              <w:jc w:val="center"/>
+              <w:spacing w:after="100" w:before="100" w:line="240"/>
+              <w:ind w:firstLine="0" w:left="100" w:right="100"/>
+            </w:pPr>
+            <w:r>
+              <w:rPr>
+                <w:rFonts w:ascii="Helvetica" w:hAnsi="Helvetica" w:eastAsia="Helvetica" w:cs="Helvetica"/>
+                <w:sz w:val="22"/>
+                <w:szCs w:val="22"/>
+                <w:color w:val="000000"/>
+              </w:rPr>
+              <w:t xml:space="preserve">0 (0%)</w:t>
+            </w:r>
+          </w:p>
+        </w:tc>
+        <w:tc>
+          <w:tcPr>
+            <w:tcBorders/>
+            <w:shd w:val="clear" w:color="auto" w:fill="FFFFFF"/>
+            <w:tcMar>
+              <w:top w:w="0" w:type="dxa"/>
+              <w:bottom w:w="0" w:type="dxa"/>
+              <w:left w:w="0" w:type="dxa"/>
+              <w:right w:w="0" w:type="dxa"/>
+            </w:tcMar>
+            <w:vAlign w:val="center"/>
+          </w:tcPr>
+          <w:p>
+            <w:pPr>
+              <w:jc w:val="center"/>
+              <w:spacing w:after="100" w:before="100" w:line="240"/>
+              <w:ind w:firstLine="0" w:left="100" w:right="100"/>
+            </w:pPr>
+            <w:r>
+              <w:rPr>
+                <w:rFonts w:ascii="Helvetica" w:hAnsi="Helvetica" w:eastAsia="Helvetica" w:cs="Helvetica"/>
+                <w:sz w:val="22"/>
+                <w:szCs w:val="22"/>
+                <w:color w:val="000000"/>
+              </w:rPr>
+              <w:t xml:space="preserve">0 (0%)</w:t>
+            </w:r>
+          </w:p>
+        </w:tc>
+        <w:tc>
+          <w:tcPr>
+            <w:tcBorders/>
+            <w:shd w:val="clear" w:color="auto" w:fill="FFFFFF"/>
+            <w:tcMar>
+              <w:top w:w="0" w:type="dxa"/>
+              <w:bottom w:w="0" w:type="dxa"/>
+              <w:left w:w="0" w:type="dxa"/>
+              <w:right w:w="0" w:type="dxa"/>
+            </w:tcMar>
+            <w:vAlign w:val="center"/>
+          </w:tcPr>
+          <w:p>
+            <w:pPr>
+              <w:jc w:val="center"/>
+              <w:spacing w:after="100" w:before="100" w:line="240"/>
+              <w:ind w:firstLine="0" w:left="100" w:right="100"/>
+            </w:pPr>
+            <w:r>
+              <w:rPr>
+                <w:rFonts w:ascii="Helvetica" w:hAnsi="Helvetica" w:eastAsia="Helvetica" w:cs="Helvetica"/>
+                <w:sz w:val="22"/>
+                <w:szCs w:val="22"/>
+                <w:color w:val="000000"/>
+              </w:rPr>
+              <w:t xml:space="preserve">0 (0%)</w:t>
+            </w:r>
+          </w:p>
+        </w:tc>
+        <w:tc>
+          <w:tcPr>
+            <w:tcBorders/>
+            <w:shd w:val="clear" w:color="auto" w:fill="FFFFFF"/>
+            <w:tcMar>
+              <w:top w:w="0" w:type="dxa"/>
+              <w:bottom w:w="0" w:type="dxa"/>
+              <w:left w:w="0" w:type="dxa"/>
+              <w:right w:w="0" w:type="dxa"/>
+            </w:tcMar>
+            <w:vAlign w:val="center"/>
+          </w:tcPr>
+          <w:p>
+            <w:pPr>
+              <w:jc w:val="center"/>
+              <w:spacing w:after="100" w:before="100" w:line="240"/>
+              <w:ind w:firstLine="0" w:left="100" w:right="100"/>
+            </w:pPr>
+            <w:r>
+              <w:rPr>
+                <w:rFonts w:ascii="Helvetica" w:hAnsi="Helvetica" w:eastAsia="Helvetica" w:cs="Helvetica"/>
+                <w:sz w:val="22"/>
+                <w:szCs w:val="22"/>
+                <w:color w:val="000000"/>
+              </w:rPr>
+              <w:t xml:space="preserve">0 (0%)</w:t>
             </w:r>
           </w:p>
         </w:tc>
@@ -5799,7 +7226,7 @@
               <w:spacing w:after="100" w:before="100" w:line="240"/>
               <w:ind w:firstLine="0" w:left="100" w:right="100"/>
             </w:pPr>
-            <w:r xmlns:w="http://schemas.openxmlformats.org/wordprocessingml/2006/main" xmlns:wp="http://schemas.openxmlformats.org/drawingml/2006/wordprocessingDrawing" xmlns:r="http://schemas.openxmlformats.org/officeDocument/2006/relationships" xmlns:w14="http://schemas.microsoft.com/office/word/2010/wordml">
+            <w:r>
               <w:rPr>
                 <w:rFonts w:ascii="Helvetica" w:hAnsi="Helvetica" w:eastAsia="Helvetica" w:cs="Helvetica"/>
                 <w:sz w:val="22"/>
@@ -5828,7 +7255,7 @@
               <w:spacing w:after="100" w:before="100" w:line="240"/>
               <w:ind w:firstLine="0" w:left="100" w:right="100"/>
             </w:pPr>
-            <w:r xmlns:w="http://schemas.openxmlformats.org/wordprocessingml/2006/main" xmlns:wp="http://schemas.openxmlformats.org/drawingml/2006/wordprocessingDrawing" xmlns:r="http://schemas.openxmlformats.org/officeDocument/2006/relationships" xmlns:w14="http://schemas.microsoft.com/office/word/2010/wordml">
+            <w:r>
               <w:rPr>
                 <w:rFonts w:ascii="Helvetica" w:hAnsi="Helvetica" w:eastAsia="Helvetica" w:cs="Helvetica"/>
                 <w:sz w:val="22"/>
@@ -5857,7 +7284,7 @@
               <w:spacing w:after="100" w:before="100" w:line="240"/>
               <w:ind w:firstLine="0" w:left="100" w:right="100"/>
             </w:pPr>
-            <w:r xmlns:w="http://schemas.openxmlformats.org/wordprocessingml/2006/main" xmlns:wp="http://schemas.openxmlformats.org/drawingml/2006/wordprocessingDrawing" xmlns:r="http://schemas.openxmlformats.org/officeDocument/2006/relationships" xmlns:w14="http://schemas.microsoft.com/office/word/2010/wordml">
+            <w:r>
               <w:rPr>
                 <w:rFonts w:ascii="Helvetica" w:hAnsi="Helvetica" w:eastAsia="Helvetica" w:cs="Helvetica"/>
                 <w:sz w:val="22"/>
@@ -5886,7 +7313,7 @@
               <w:spacing w:after="100" w:before="100" w:line="240"/>
               <w:ind w:firstLine="0" w:left="100" w:right="100"/>
             </w:pPr>
-            <w:r xmlns:w="http://schemas.openxmlformats.org/wordprocessingml/2006/main" xmlns:wp="http://schemas.openxmlformats.org/drawingml/2006/wordprocessingDrawing" xmlns:r="http://schemas.openxmlformats.org/officeDocument/2006/relationships" xmlns:w14="http://schemas.microsoft.com/office/word/2010/wordml">
+            <w:r>
               <w:rPr>
                 <w:rFonts w:ascii="Helvetica" w:hAnsi="Helvetica" w:eastAsia="Helvetica" w:cs="Helvetica"/>
                 <w:sz w:val="22"/>
@@ -5915,7 +7342,7 @@
               <w:spacing w:after="100" w:before="100" w:line="240"/>
               <w:ind w:firstLine="0" w:left="100" w:right="100"/>
             </w:pPr>
-            <w:r xmlns:w="http://schemas.openxmlformats.org/wordprocessingml/2006/main" xmlns:wp="http://schemas.openxmlformats.org/drawingml/2006/wordprocessingDrawing" xmlns:r="http://schemas.openxmlformats.org/officeDocument/2006/relationships" xmlns:w14="http://schemas.microsoft.com/office/word/2010/wordml">
+            <w:r>
               <w:rPr>
                 <w:rFonts w:ascii="Helvetica" w:hAnsi="Helvetica" w:eastAsia="Helvetica" w:cs="Helvetica"/>
                 <w:sz w:val="22"/>
@@ -5944,7 +7371,7 @@
               <w:spacing w:after="100" w:before="100" w:line="240"/>
               <w:ind w:firstLine="0" w:left="100" w:right="100"/>
             </w:pPr>
-            <w:r xmlns:w="http://schemas.openxmlformats.org/wordprocessingml/2006/main" xmlns:wp="http://schemas.openxmlformats.org/drawingml/2006/wordprocessingDrawing" xmlns:r="http://schemas.openxmlformats.org/officeDocument/2006/relationships" xmlns:w14="http://schemas.microsoft.com/office/word/2010/wordml">
+            <w:r>
               <w:rPr>
                 <w:rFonts w:ascii="Helvetica" w:hAnsi="Helvetica" w:eastAsia="Helvetica" w:cs="Helvetica"/>
                 <w:sz w:val="22"/>
@@ -5973,7 +7400,7 @@
               <w:spacing w:after="100" w:before="100" w:line="240"/>
               <w:ind w:firstLine="0" w:left="100" w:right="100"/>
             </w:pPr>
-            <w:r xmlns:w="http://schemas.openxmlformats.org/wordprocessingml/2006/main" xmlns:wp="http://schemas.openxmlformats.org/drawingml/2006/wordprocessingDrawing" xmlns:r="http://schemas.openxmlformats.org/officeDocument/2006/relationships" xmlns:w14="http://schemas.microsoft.com/office/word/2010/wordml">
+            <w:r>
               <w:rPr>
                 <w:rFonts w:ascii="Helvetica" w:hAnsi="Helvetica" w:eastAsia="Helvetica" w:cs="Helvetica"/>
                 <w:sz w:val="22"/>
@@ -6002,7 +7429,7 @@
               <w:spacing w:after="100" w:before="100" w:line="240"/>
               <w:ind w:firstLine="0" w:left="100" w:right="100"/>
             </w:pPr>
-            <w:r xmlns:w="http://schemas.openxmlformats.org/wordprocessingml/2006/main" xmlns:wp="http://schemas.openxmlformats.org/drawingml/2006/wordprocessingDrawing" xmlns:r="http://schemas.openxmlformats.org/officeDocument/2006/relationships" xmlns:w14="http://schemas.microsoft.com/office/word/2010/wordml">
+            <w:r>
               <w:rPr>
                 <w:rFonts w:ascii="Helvetica" w:hAnsi="Helvetica" w:eastAsia="Helvetica" w:cs="Helvetica"/>
                 <w:sz w:val="22"/>
@@ -6037,7 +7464,7 @@
               <w:spacing w:after="100" w:before="100" w:line="240"/>
               <w:ind w:firstLine="0" w:left="100" w:right="100"/>
             </w:pPr>
-            <w:r xmlns:w="http://schemas.openxmlformats.org/wordprocessingml/2006/main" xmlns:wp="http://schemas.openxmlformats.org/drawingml/2006/wordprocessingDrawing" xmlns:r="http://schemas.openxmlformats.org/officeDocument/2006/relationships" xmlns:w14="http://schemas.microsoft.com/office/word/2010/wordml">
+            <w:r>
               <w:rPr>
                 <w:rFonts w:ascii="Helvetica" w:hAnsi="Helvetica" w:eastAsia="Helvetica" w:cs="Helvetica"/>
                 <w:b/>
@@ -6067,7 +7494,7 @@
               <w:spacing w:after="100" w:before="100" w:line="240"/>
               <w:ind w:firstLine="0" w:left="100" w:right="100"/>
             </w:pPr>
-            <w:r xmlns:w="http://schemas.openxmlformats.org/wordprocessingml/2006/main" xmlns:wp="http://schemas.openxmlformats.org/drawingml/2006/wordprocessingDrawing" xmlns:r="http://schemas.openxmlformats.org/officeDocument/2006/relationships" xmlns:w14="http://schemas.microsoft.com/office/word/2010/wordml">
+            <w:r>
               <w:rPr>
                 <w:rFonts w:ascii="Helvetica" w:hAnsi="Helvetica" w:eastAsia="Helvetica" w:cs="Helvetica"/>
                 <w:sz w:val="22"/>
@@ -6096,7 +7523,7 @@
               <w:spacing w:after="100" w:before="100" w:line="240"/>
               <w:ind w:firstLine="0" w:left="100" w:right="100"/>
             </w:pPr>
-            <w:r xmlns:w="http://schemas.openxmlformats.org/wordprocessingml/2006/main" xmlns:wp="http://schemas.openxmlformats.org/drawingml/2006/wordprocessingDrawing" xmlns:r="http://schemas.openxmlformats.org/officeDocument/2006/relationships" xmlns:w14="http://schemas.microsoft.com/office/word/2010/wordml">
+            <w:r>
               <w:rPr>
                 <w:rFonts w:ascii="Helvetica" w:hAnsi="Helvetica" w:eastAsia="Helvetica" w:cs="Helvetica"/>
                 <w:sz w:val="22"/>
@@ -6125,7 +7552,7 @@
               <w:spacing w:after="100" w:before="100" w:line="240"/>
               <w:ind w:firstLine="0" w:left="100" w:right="100"/>
             </w:pPr>
-            <w:r xmlns:w="http://schemas.openxmlformats.org/wordprocessingml/2006/main" xmlns:wp="http://schemas.openxmlformats.org/drawingml/2006/wordprocessingDrawing" xmlns:r="http://schemas.openxmlformats.org/officeDocument/2006/relationships" xmlns:w14="http://schemas.microsoft.com/office/word/2010/wordml">
+            <w:r>
               <w:rPr>
                 <w:rFonts w:ascii="Helvetica" w:hAnsi="Helvetica" w:eastAsia="Helvetica" w:cs="Helvetica"/>
                 <w:sz w:val="22"/>
@@ -6154,7 +7581,7 @@
               <w:spacing w:after="100" w:before="100" w:line="240"/>
               <w:ind w:firstLine="0" w:left="100" w:right="100"/>
             </w:pPr>
-            <w:r xmlns:w="http://schemas.openxmlformats.org/wordprocessingml/2006/main" xmlns:wp="http://schemas.openxmlformats.org/drawingml/2006/wordprocessingDrawing" xmlns:r="http://schemas.openxmlformats.org/officeDocument/2006/relationships" xmlns:w14="http://schemas.microsoft.com/office/word/2010/wordml">
+            <w:r>
               <w:rPr>
                 <w:rFonts w:ascii="Helvetica" w:hAnsi="Helvetica" w:eastAsia="Helvetica" w:cs="Helvetica"/>
                 <w:sz w:val="22"/>
@@ -6183,7 +7610,7 @@
               <w:spacing w:after="100" w:before="100" w:line="240"/>
               <w:ind w:firstLine="0" w:left="100" w:right="100"/>
             </w:pPr>
-            <w:r xmlns:w="http://schemas.openxmlformats.org/wordprocessingml/2006/main" xmlns:wp="http://schemas.openxmlformats.org/drawingml/2006/wordprocessingDrawing" xmlns:r="http://schemas.openxmlformats.org/officeDocument/2006/relationships" xmlns:w14="http://schemas.microsoft.com/office/word/2010/wordml">
+            <w:r>
               <w:rPr>
                 <w:rFonts w:ascii="Helvetica" w:hAnsi="Helvetica" w:eastAsia="Helvetica" w:cs="Helvetica"/>
                 <w:sz w:val="22"/>
@@ -6212,7 +7639,7 @@
               <w:spacing w:after="100" w:before="100" w:line="240"/>
               <w:ind w:firstLine="0" w:left="100" w:right="100"/>
             </w:pPr>
-            <w:r xmlns:w="http://schemas.openxmlformats.org/wordprocessingml/2006/main" xmlns:wp="http://schemas.openxmlformats.org/drawingml/2006/wordprocessingDrawing" xmlns:r="http://schemas.openxmlformats.org/officeDocument/2006/relationships" xmlns:w14="http://schemas.microsoft.com/office/word/2010/wordml">
+            <w:r>
               <w:rPr>
                 <w:rFonts w:ascii="Helvetica" w:hAnsi="Helvetica" w:eastAsia="Helvetica" w:cs="Helvetica"/>
                 <w:sz w:val="22"/>
@@ -6241,7 +7668,7 @@
               <w:spacing w:after="100" w:before="100" w:line="240"/>
               <w:ind w:firstLine="0" w:left="100" w:right="100"/>
             </w:pPr>
-            <w:r xmlns:w="http://schemas.openxmlformats.org/wordprocessingml/2006/main" xmlns:wp="http://schemas.openxmlformats.org/drawingml/2006/wordprocessingDrawing" xmlns:r="http://schemas.openxmlformats.org/officeDocument/2006/relationships" xmlns:w14="http://schemas.microsoft.com/office/word/2010/wordml">
+            <w:r>
               <w:rPr>
                 <w:rFonts w:ascii="Helvetica" w:hAnsi="Helvetica" w:eastAsia="Helvetica" w:cs="Helvetica"/>
                 <w:sz w:val="22"/>
@@ -6276,152 +7703,181 @@
               <w:spacing w:after="100" w:before="100" w:line="240"/>
               <w:ind w:firstLine="0" w:left="100" w:right="100"/>
             </w:pPr>
-            <w:r xmlns:w="http://schemas.openxmlformats.org/wordprocessingml/2006/main" xmlns:wp="http://schemas.openxmlformats.org/drawingml/2006/wordprocessingDrawing" xmlns:r="http://schemas.openxmlformats.org/officeDocument/2006/relationships" xmlns:w14="http://schemas.microsoft.com/office/word/2010/wordml">
-              <w:rPr>
-                <w:rFonts w:ascii="Helvetica" w:hAnsi="Helvetica" w:eastAsia="Helvetica" w:cs="Helvetica"/>
-                <w:sz w:val="22"/>
-                <w:szCs w:val="22"/>
-                <w:color w:val="000000"/>
-              </w:rPr>
-              <w:t xml:space="preserve">  No</w:t>
-            </w:r>
-          </w:p>
-        </w:tc>
-        <w:tc>
-          <w:tcPr>
-            <w:tcBorders/>
-            <w:shd w:val="clear" w:color="auto" w:fill="FFFFFF"/>
-            <w:tcMar>
-              <w:top w:w="0" w:type="dxa"/>
-              <w:bottom w:w="0" w:type="dxa"/>
-              <w:left w:w="0" w:type="dxa"/>
-              <w:right w:w="0" w:type="dxa"/>
-            </w:tcMar>
-            <w:vAlign w:val="center"/>
-          </w:tcPr>
-          <w:p>
-            <w:pPr>
-              <w:jc w:val="center"/>
-              <w:spacing w:after="100" w:before="100" w:line="240"/>
-              <w:ind w:firstLine="0" w:left="100" w:right="100"/>
-            </w:pPr>
-            <w:r xmlns:w="http://schemas.openxmlformats.org/wordprocessingml/2006/main" xmlns:wp="http://schemas.openxmlformats.org/drawingml/2006/wordprocessingDrawing" xmlns:r="http://schemas.openxmlformats.org/officeDocument/2006/relationships" xmlns:w14="http://schemas.microsoft.com/office/word/2010/wordml">
-              <w:rPr>
-                <w:rFonts w:ascii="Helvetica" w:hAnsi="Helvetica" w:eastAsia="Helvetica" w:cs="Helvetica"/>
-                <w:sz w:val="22"/>
-                <w:szCs w:val="22"/>
-                <w:color w:val="000000"/>
-              </w:rPr>
-              <w:t xml:space="preserve">49 (73.1%)</w:t>
-            </w:r>
-          </w:p>
-        </w:tc>
-        <w:tc>
-          <w:tcPr>
-            <w:tcBorders/>
-            <w:shd w:val="clear" w:color="auto" w:fill="FFFFFF"/>
-            <w:tcMar>
-              <w:top w:w="0" w:type="dxa"/>
-              <w:bottom w:w="0" w:type="dxa"/>
-              <w:left w:w="0" w:type="dxa"/>
-              <w:right w:w="0" w:type="dxa"/>
-            </w:tcMar>
-            <w:vAlign w:val="center"/>
-          </w:tcPr>
-          <w:p>
-            <w:pPr>
-              <w:jc w:val="center"/>
-              <w:spacing w:after="100" w:before="100" w:line="240"/>
-              <w:ind w:firstLine="0" w:left="100" w:right="100"/>
-            </w:pPr>
-            <w:r xmlns:w="http://schemas.openxmlformats.org/wordprocessingml/2006/main" xmlns:wp="http://schemas.openxmlformats.org/drawingml/2006/wordprocessingDrawing" xmlns:r="http://schemas.openxmlformats.org/officeDocument/2006/relationships" xmlns:w14="http://schemas.microsoft.com/office/word/2010/wordml">
-              <w:rPr>
-                <w:rFonts w:ascii="Helvetica" w:hAnsi="Helvetica" w:eastAsia="Helvetica" w:cs="Helvetica"/>
-                <w:sz w:val="22"/>
-                <w:szCs w:val="22"/>
-                <w:color w:val="000000"/>
-              </w:rPr>
-              <w:t xml:space="preserve">20 (30.8%)</w:t>
-            </w:r>
-          </w:p>
-        </w:tc>
-        <w:tc>
-          <w:tcPr>
-            <w:tcBorders/>
-            <w:shd w:val="clear" w:color="auto" w:fill="FFFFFF"/>
-            <w:tcMar>
-              <w:top w:w="0" w:type="dxa"/>
-              <w:bottom w:w="0" w:type="dxa"/>
-              <w:left w:w="0" w:type="dxa"/>
-              <w:right w:w="0" w:type="dxa"/>
-            </w:tcMar>
-            <w:vAlign w:val="center"/>
-          </w:tcPr>
-          <w:p>
-            <w:pPr>
-              <w:jc w:val="center"/>
-              <w:spacing w:after="100" w:before="100" w:line="240"/>
-              <w:ind w:firstLine="0" w:left="100" w:right="100"/>
-            </w:pPr>
-            <w:r xmlns:w="http://schemas.openxmlformats.org/wordprocessingml/2006/main" xmlns:wp="http://schemas.openxmlformats.org/drawingml/2006/wordprocessingDrawing" xmlns:r="http://schemas.openxmlformats.org/officeDocument/2006/relationships" xmlns:w14="http://schemas.microsoft.com/office/word/2010/wordml">
-              <w:rPr>
-                <w:rFonts w:ascii="Helvetica" w:hAnsi="Helvetica" w:eastAsia="Helvetica" w:cs="Helvetica"/>
-                <w:sz w:val="22"/>
-                <w:szCs w:val="22"/>
-                <w:color w:val="000000"/>
-              </w:rPr>
-              <w:t xml:space="preserve">18 (81.8%)</w:t>
-            </w:r>
-          </w:p>
-        </w:tc>
-        <w:tc>
-          <w:tcPr>
-            <w:tcBorders/>
-            <w:shd w:val="clear" w:color="auto" w:fill="FFFFFF"/>
-            <w:tcMar>
-              <w:top w:w="0" w:type="dxa"/>
-              <w:bottom w:w="0" w:type="dxa"/>
-              <w:left w:w="0" w:type="dxa"/>
-              <w:right w:w="0" w:type="dxa"/>
-            </w:tcMar>
-            <w:vAlign w:val="center"/>
-          </w:tcPr>
-          <w:p>
-            <w:pPr>
-              <w:jc w:val="center"/>
-              <w:spacing w:after="100" w:before="100" w:line="240"/>
-              <w:ind w:firstLine="0" w:left="100" w:right="100"/>
-            </w:pPr>
-            <w:r xmlns:w="http://schemas.openxmlformats.org/wordprocessingml/2006/main" xmlns:wp="http://schemas.openxmlformats.org/drawingml/2006/wordprocessingDrawing" xmlns:r="http://schemas.openxmlformats.org/officeDocument/2006/relationships" xmlns:w14="http://schemas.microsoft.com/office/word/2010/wordml">
-              <w:rPr>
-                <w:rFonts w:ascii="Helvetica" w:hAnsi="Helvetica" w:eastAsia="Helvetica" w:cs="Helvetica"/>
-                <w:sz w:val="22"/>
-                <w:szCs w:val="22"/>
-                <w:color w:val="000000"/>
-              </w:rPr>
-              <w:t xml:space="preserve">24 (39.3%)</w:t>
-            </w:r>
-          </w:p>
-        </w:tc>
-        <w:tc>
-          <w:tcPr>
-            <w:tcBorders/>
-            <w:shd w:val="clear" w:color="auto" w:fill="FFFFFF"/>
-            <w:tcMar>
-              <w:top w:w="0" w:type="dxa"/>
-              <w:bottom w:w="0" w:type="dxa"/>
-              <w:left w:w="0" w:type="dxa"/>
-              <w:right w:w="0" w:type="dxa"/>
-            </w:tcMar>
-            <w:vAlign w:val="center"/>
-          </w:tcPr>
-          <w:p>
-            <w:pPr>
-              <w:jc w:val="center"/>
-              <w:spacing w:after="100" w:before="100" w:line="240"/>
-              <w:ind w:firstLine="0" w:left="100" w:right="100"/>
-            </w:pPr>
-            <w:r xmlns:w="http://schemas.openxmlformats.org/wordprocessingml/2006/main" xmlns:wp="http://schemas.openxmlformats.org/drawingml/2006/wordprocessingDrawing" xmlns:r="http://schemas.openxmlformats.org/officeDocument/2006/relationships" xmlns:w14="http://schemas.microsoft.com/office/word/2010/wordml">
+            <w:r>
+              <w:rPr>
+                <w:rFonts w:ascii="Helvetica" w:hAnsi="Helvetica" w:eastAsia="Helvetica" w:cs="Helvetica"/>
+                <w:sz w:val="22"/>
+                <w:szCs w:val="22"/>
+                <w:color w:val="000000"/>
+              </w:rPr>
+              <w:t xml:space="preserve">  Yes</w:t>
+            </w:r>
+          </w:p>
+        </w:tc>
+        <w:tc>
+          <w:tcPr>
+            <w:tcBorders/>
+            <w:shd w:val="clear" w:color="auto" w:fill="FFFFFF"/>
+            <w:tcMar>
+              <w:top w:w="0" w:type="dxa"/>
+              <w:bottom w:w="0" w:type="dxa"/>
+              <w:left w:w="0" w:type="dxa"/>
+              <w:right w:w="0" w:type="dxa"/>
+            </w:tcMar>
+            <w:vAlign w:val="center"/>
+          </w:tcPr>
+          <w:p>
+            <w:pPr>
+              <w:jc w:val="center"/>
+              <w:spacing w:after="100" w:before="100" w:line="240"/>
+              <w:ind w:firstLine="0" w:left="100" w:right="100"/>
+            </w:pPr>
+            <w:r>
+              <w:rPr>
+                <w:rFonts w:ascii="Helvetica" w:hAnsi="Helvetica" w:eastAsia="Helvetica" w:cs="Helvetica"/>
+                <w:sz w:val="22"/>
+                <w:szCs w:val="22"/>
+                <w:color w:val="000000"/>
+              </w:rPr>
+              <w:t xml:space="preserve">18 (26.9%)</w:t>
+            </w:r>
+          </w:p>
+        </w:tc>
+        <w:tc>
+          <w:tcPr>
+            <w:tcBorders/>
+            <w:shd w:val="clear" w:color="auto" w:fill="FFFFFF"/>
+            <w:tcMar>
+              <w:top w:w="0" w:type="dxa"/>
+              <w:bottom w:w="0" w:type="dxa"/>
+              <w:left w:w="0" w:type="dxa"/>
+              <w:right w:w="0" w:type="dxa"/>
+            </w:tcMar>
+            <w:vAlign w:val="center"/>
+          </w:tcPr>
+          <w:p>
+            <w:pPr>
+              <w:jc w:val="center"/>
+              <w:spacing w:after="100" w:before="100" w:line="240"/>
+              <w:ind w:firstLine="0" w:left="100" w:right="100"/>
+            </w:pPr>
+            <w:r>
+              <w:rPr>
+                <w:rFonts w:ascii="Helvetica" w:hAnsi="Helvetica" w:eastAsia="Helvetica" w:cs="Helvetica"/>
+                <w:sz w:val="22"/>
+                <w:szCs w:val="22"/>
+                <w:color w:val="000000"/>
+              </w:rPr>
+              <w:t xml:space="preserve">43 (66.2%)</w:t>
+            </w:r>
+          </w:p>
+        </w:tc>
+        <w:tc>
+          <w:tcPr>
+            <w:tcBorders/>
+            <w:shd w:val="clear" w:color="auto" w:fill="FFFFFF"/>
+            <w:tcMar>
+              <w:top w:w="0" w:type="dxa"/>
+              <w:bottom w:w="0" w:type="dxa"/>
+              <w:left w:w="0" w:type="dxa"/>
+              <w:right w:w="0" w:type="dxa"/>
+            </w:tcMar>
+            <w:vAlign w:val="center"/>
+          </w:tcPr>
+          <w:p>
+            <w:pPr>
+              <w:jc w:val="center"/>
+              <w:spacing w:after="100" w:before="100" w:line="240"/>
+              <w:ind w:firstLine="0" w:left="100" w:right="100"/>
+            </w:pPr>
+            <w:r>
+              <w:rPr>
+                <w:rFonts w:ascii="Helvetica" w:hAnsi="Helvetica" w:eastAsia="Helvetica" w:cs="Helvetica"/>
+                <w:sz w:val="22"/>
+                <w:szCs w:val="22"/>
+                <w:color w:val="000000"/>
+              </w:rPr>
+              <w:t xml:space="preserve">4 (18.2%)</w:t>
+            </w:r>
+          </w:p>
+        </w:tc>
+        <w:tc>
+          <w:tcPr>
+            <w:tcBorders/>
+            <w:shd w:val="clear" w:color="auto" w:fill="FFFFFF"/>
+            <w:tcMar>
+              <w:top w:w="0" w:type="dxa"/>
+              <w:bottom w:w="0" w:type="dxa"/>
+              <w:left w:w="0" w:type="dxa"/>
+              <w:right w:w="0" w:type="dxa"/>
+            </w:tcMar>
+            <w:vAlign w:val="center"/>
+          </w:tcPr>
+          <w:p>
+            <w:pPr>
+              <w:jc w:val="center"/>
+              <w:spacing w:after="100" w:before="100" w:line="240"/>
+              <w:ind w:firstLine="0" w:left="100" w:right="100"/>
+            </w:pPr>
+            <w:r>
+              <w:rPr>
+                <w:rFonts w:ascii="Helvetica" w:hAnsi="Helvetica" w:eastAsia="Helvetica" w:cs="Helvetica"/>
+                <w:sz w:val="22"/>
+                <w:szCs w:val="22"/>
+                <w:color w:val="000000"/>
+              </w:rPr>
+              <w:t xml:space="preserve">36 (59.0%)</w:t>
+            </w:r>
+          </w:p>
+        </w:tc>
+        <w:tc>
+          <w:tcPr>
+            <w:tcBorders/>
+            <w:shd w:val="clear" w:color="auto" w:fill="FFFFFF"/>
+            <w:tcMar>
+              <w:top w:w="0" w:type="dxa"/>
+              <w:bottom w:w="0" w:type="dxa"/>
+              <w:left w:w="0" w:type="dxa"/>
+              <w:right w:w="0" w:type="dxa"/>
+            </w:tcMar>
+            <w:vAlign w:val="center"/>
+          </w:tcPr>
+          <w:p>
+            <w:pPr>
+              <w:jc w:val="center"/>
+              <w:spacing w:after="100" w:before="100" w:line="240"/>
+              <w:ind w:firstLine="0" w:left="100" w:right="100"/>
+            </w:pPr>
+            <w:r>
+              <w:rPr>
+                <w:rFonts w:ascii="Helvetica" w:hAnsi="Helvetica" w:eastAsia="Helvetica" w:cs="Helvetica"/>
+                <w:sz w:val="22"/>
+                <w:szCs w:val="22"/>
+                <w:color w:val="000000"/>
+              </w:rPr>
+              <w:t xml:space="preserve">1 (100%)</w:t>
+            </w:r>
+          </w:p>
+        </w:tc>
+        <w:tc>
+          <w:tcPr>
+            <w:tcBorders/>
+            <w:shd w:val="clear" w:color="auto" w:fill="FFFFFF"/>
+            <w:tcMar>
+              <w:top w:w="0" w:type="dxa"/>
+              <w:bottom w:w="0" w:type="dxa"/>
+              <w:left w:w="0" w:type="dxa"/>
+              <w:right w:w="0" w:type="dxa"/>
+            </w:tcMar>
+            <w:vAlign w:val="center"/>
+          </w:tcPr>
+          <w:p>
+            <w:pPr>
+              <w:jc w:val="center"/>
+              <w:spacing w:after="100" w:before="100" w:line="240"/>
+              <w:ind w:firstLine="0" w:left="100" w:right="100"/>
+            </w:pPr>
+            <w:r>
               <w:rPr>
                 <w:rFonts w:ascii="Helvetica" w:hAnsi="Helvetica" w:eastAsia="Helvetica" w:cs="Helvetica"/>
                 <w:sz w:val="22"/>
@@ -6450,43 +7906,14 @@
               <w:spacing w:after="100" w:before="100" w:line="240"/>
               <w:ind w:firstLine="0" w:left="100" w:right="100"/>
             </w:pPr>
-            <w:r xmlns:w="http://schemas.openxmlformats.org/wordprocessingml/2006/main" xmlns:wp="http://schemas.openxmlformats.org/drawingml/2006/wordprocessingDrawing" xmlns:r="http://schemas.openxmlformats.org/officeDocument/2006/relationships" xmlns:w14="http://schemas.microsoft.com/office/word/2010/wordml">
-              <w:rPr>
-                <w:rFonts w:ascii="Helvetica" w:hAnsi="Helvetica" w:eastAsia="Helvetica" w:cs="Helvetica"/>
-                <w:sz w:val="22"/>
-                <w:szCs w:val="22"/>
-                <w:color w:val="000000"/>
-              </w:rPr>
-              <w:t xml:space="preserve">2 (100%)</w:t>
-            </w:r>
-          </w:p>
-        </w:tc>
-        <w:tc>
-          <w:tcPr>
-            <w:tcBorders/>
-            <w:shd w:val="clear" w:color="auto" w:fill="FFFFFF"/>
-            <w:tcMar>
-              <w:top w:w="0" w:type="dxa"/>
-              <w:bottom w:w="0" w:type="dxa"/>
-              <w:left w:w="0" w:type="dxa"/>
-              <w:right w:w="0" w:type="dxa"/>
-            </w:tcMar>
-            <w:vAlign w:val="center"/>
-          </w:tcPr>
-          <w:p>
-            <w:pPr>
-              <w:jc w:val="center"/>
-              <w:spacing w:after="100" w:before="100" w:line="240"/>
-              <w:ind w:firstLine="0" w:left="100" w:right="100"/>
-            </w:pPr>
-            <w:r xmlns:w="http://schemas.openxmlformats.org/wordprocessingml/2006/main" xmlns:wp="http://schemas.openxmlformats.org/drawingml/2006/wordprocessingDrawing" xmlns:r="http://schemas.openxmlformats.org/officeDocument/2006/relationships" xmlns:w14="http://schemas.microsoft.com/office/word/2010/wordml">
-              <w:rPr>
-                <w:rFonts w:ascii="Helvetica" w:hAnsi="Helvetica" w:eastAsia="Helvetica" w:cs="Helvetica"/>
-                <w:sz w:val="22"/>
-                <w:szCs w:val="22"/>
-                <w:color w:val="000000"/>
-              </w:rPr>
-              <w:t xml:space="preserve">113 (51.8%)</w:t>
+            <w:r>
+              <w:rPr>
+                <w:rFonts w:ascii="Helvetica" w:hAnsi="Helvetica" w:eastAsia="Helvetica" w:cs="Helvetica"/>
+                <w:sz w:val="22"/>
+                <w:szCs w:val="22"/>
+                <w:color w:val="000000"/>
+              </w:rPr>
+              <w:t xml:space="preserve">102 (46.8%)</w:t>
             </w:r>
           </w:p>
         </w:tc>
@@ -6514,181 +7941,152 @@
               <w:spacing w:after="100" w:before="100" w:line="240"/>
               <w:ind w:firstLine="0" w:left="100" w:right="100"/>
             </w:pPr>
-            <w:r xmlns:w="http://schemas.openxmlformats.org/wordprocessingml/2006/main" xmlns:wp="http://schemas.openxmlformats.org/drawingml/2006/wordprocessingDrawing" xmlns:r="http://schemas.openxmlformats.org/officeDocument/2006/relationships" xmlns:w14="http://schemas.microsoft.com/office/word/2010/wordml">
-              <w:rPr>
-                <w:rFonts w:ascii="Helvetica" w:hAnsi="Helvetica" w:eastAsia="Helvetica" w:cs="Helvetica"/>
-                <w:sz w:val="22"/>
-                <w:szCs w:val="22"/>
-                <w:color w:val="000000"/>
-              </w:rPr>
-              <w:t xml:space="preserve">  Yes</w:t>
-            </w:r>
-          </w:p>
-        </w:tc>
-        <w:tc>
-          <w:tcPr>
-            <w:tcBorders/>
-            <w:shd w:val="clear" w:color="auto" w:fill="FFFFFF"/>
-            <w:tcMar>
-              <w:top w:w="0" w:type="dxa"/>
-              <w:bottom w:w="0" w:type="dxa"/>
-              <w:left w:w="0" w:type="dxa"/>
-              <w:right w:w="0" w:type="dxa"/>
-            </w:tcMar>
-            <w:vAlign w:val="center"/>
-          </w:tcPr>
-          <w:p>
-            <w:pPr>
-              <w:jc w:val="center"/>
-              <w:spacing w:after="100" w:before="100" w:line="240"/>
-              <w:ind w:firstLine="0" w:left="100" w:right="100"/>
-            </w:pPr>
-            <w:r xmlns:w="http://schemas.openxmlformats.org/wordprocessingml/2006/main" xmlns:wp="http://schemas.openxmlformats.org/drawingml/2006/wordprocessingDrawing" xmlns:r="http://schemas.openxmlformats.org/officeDocument/2006/relationships" xmlns:w14="http://schemas.microsoft.com/office/word/2010/wordml">
-              <w:rPr>
-                <w:rFonts w:ascii="Helvetica" w:hAnsi="Helvetica" w:eastAsia="Helvetica" w:cs="Helvetica"/>
-                <w:sz w:val="22"/>
-                <w:szCs w:val="22"/>
-                <w:color w:val="000000"/>
-              </w:rPr>
-              <w:t xml:space="preserve">18 (26.9%)</w:t>
-            </w:r>
-          </w:p>
-        </w:tc>
-        <w:tc>
-          <w:tcPr>
-            <w:tcBorders/>
-            <w:shd w:val="clear" w:color="auto" w:fill="FFFFFF"/>
-            <w:tcMar>
-              <w:top w:w="0" w:type="dxa"/>
-              <w:bottom w:w="0" w:type="dxa"/>
-              <w:left w:w="0" w:type="dxa"/>
-              <w:right w:w="0" w:type="dxa"/>
-            </w:tcMar>
-            <w:vAlign w:val="center"/>
-          </w:tcPr>
-          <w:p>
-            <w:pPr>
-              <w:jc w:val="center"/>
-              <w:spacing w:after="100" w:before="100" w:line="240"/>
-              <w:ind w:firstLine="0" w:left="100" w:right="100"/>
-            </w:pPr>
-            <w:r xmlns:w="http://schemas.openxmlformats.org/wordprocessingml/2006/main" xmlns:wp="http://schemas.openxmlformats.org/drawingml/2006/wordprocessingDrawing" xmlns:r="http://schemas.openxmlformats.org/officeDocument/2006/relationships" xmlns:w14="http://schemas.microsoft.com/office/word/2010/wordml">
-              <w:rPr>
-                <w:rFonts w:ascii="Helvetica" w:hAnsi="Helvetica" w:eastAsia="Helvetica" w:cs="Helvetica"/>
-                <w:sz w:val="22"/>
-                <w:szCs w:val="22"/>
-                <w:color w:val="000000"/>
-              </w:rPr>
-              <w:t xml:space="preserve">43 (66.2%)</w:t>
-            </w:r>
-          </w:p>
-        </w:tc>
-        <w:tc>
-          <w:tcPr>
-            <w:tcBorders/>
-            <w:shd w:val="clear" w:color="auto" w:fill="FFFFFF"/>
-            <w:tcMar>
-              <w:top w:w="0" w:type="dxa"/>
-              <w:bottom w:w="0" w:type="dxa"/>
-              <w:left w:w="0" w:type="dxa"/>
-              <w:right w:w="0" w:type="dxa"/>
-            </w:tcMar>
-            <w:vAlign w:val="center"/>
-          </w:tcPr>
-          <w:p>
-            <w:pPr>
-              <w:jc w:val="center"/>
-              <w:spacing w:after="100" w:before="100" w:line="240"/>
-              <w:ind w:firstLine="0" w:left="100" w:right="100"/>
-            </w:pPr>
-            <w:r xmlns:w="http://schemas.openxmlformats.org/wordprocessingml/2006/main" xmlns:wp="http://schemas.openxmlformats.org/drawingml/2006/wordprocessingDrawing" xmlns:r="http://schemas.openxmlformats.org/officeDocument/2006/relationships" xmlns:w14="http://schemas.microsoft.com/office/word/2010/wordml">
-              <w:rPr>
-                <w:rFonts w:ascii="Helvetica" w:hAnsi="Helvetica" w:eastAsia="Helvetica" w:cs="Helvetica"/>
-                <w:sz w:val="22"/>
-                <w:szCs w:val="22"/>
-                <w:color w:val="000000"/>
-              </w:rPr>
-              <w:t xml:space="preserve">4 (18.2%)</w:t>
-            </w:r>
-          </w:p>
-        </w:tc>
-        <w:tc>
-          <w:tcPr>
-            <w:tcBorders/>
-            <w:shd w:val="clear" w:color="auto" w:fill="FFFFFF"/>
-            <w:tcMar>
-              <w:top w:w="0" w:type="dxa"/>
-              <w:bottom w:w="0" w:type="dxa"/>
-              <w:left w:w="0" w:type="dxa"/>
-              <w:right w:w="0" w:type="dxa"/>
-            </w:tcMar>
-            <w:vAlign w:val="center"/>
-          </w:tcPr>
-          <w:p>
-            <w:pPr>
-              <w:jc w:val="center"/>
-              <w:spacing w:after="100" w:before="100" w:line="240"/>
-              <w:ind w:firstLine="0" w:left="100" w:right="100"/>
-            </w:pPr>
-            <w:r xmlns:w="http://schemas.openxmlformats.org/wordprocessingml/2006/main" xmlns:wp="http://schemas.openxmlformats.org/drawingml/2006/wordprocessingDrawing" xmlns:r="http://schemas.openxmlformats.org/officeDocument/2006/relationships" xmlns:w14="http://schemas.microsoft.com/office/word/2010/wordml">
-              <w:rPr>
-                <w:rFonts w:ascii="Helvetica" w:hAnsi="Helvetica" w:eastAsia="Helvetica" w:cs="Helvetica"/>
-                <w:sz w:val="22"/>
-                <w:szCs w:val="22"/>
-                <w:color w:val="000000"/>
-              </w:rPr>
-              <w:t xml:space="preserve">36 (59.0%)</w:t>
-            </w:r>
-          </w:p>
-        </w:tc>
-        <w:tc>
-          <w:tcPr>
-            <w:tcBorders/>
-            <w:shd w:val="clear" w:color="auto" w:fill="FFFFFF"/>
-            <w:tcMar>
-              <w:top w:w="0" w:type="dxa"/>
-              <w:bottom w:w="0" w:type="dxa"/>
-              <w:left w:w="0" w:type="dxa"/>
-              <w:right w:w="0" w:type="dxa"/>
-            </w:tcMar>
-            <w:vAlign w:val="center"/>
-          </w:tcPr>
-          <w:p>
-            <w:pPr>
-              <w:jc w:val="center"/>
-              <w:spacing w:after="100" w:before="100" w:line="240"/>
-              <w:ind w:firstLine="0" w:left="100" w:right="100"/>
-            </w:pPr>
-            <w:r xmlns:w="http://schemas.openxmlformats.org/wordprocessingml/2006/main" xmlns:wp="http://schemas.openxmlformats.org/drawingml/2006/wordprocessingDrawing" xmlns:r="http://schemas.openxmlformats.org/officeDocument/2006/relationships" xmlns:w14="http://schemas.microsoft.com/office/word/2010/wordml">
-              <w:rPr>
-                <w:rFonts w:ascii="Helvetica" w:hAnsi="Helvetica" w:eastAsia="Helvetica" w:cs="Helvetica"/>
-                <w:sz w:val="22"/>
-                <w:szCs w:val="22"/>
-                <w:color w:val="000000"/>
-              </w:rPr>
-              <w:t xml:space="preserve">1 (100%)</w:t>
-            </w:r>
-          </w:p>
-        </w:tc>
-        <w:tc>
-          <w:tcPr>
-            <w:tcBorders/>
-            <w:shd w:val="clear" w:color="auto" w:fill="FFFFFF"/>
-            <w:tcMar>
-              <w:top w:w="0" w:type="dxa"/>
-              <w:bottom w:w="0" w:type="dxa"/>
-              <w:left w:w="0" w:type="dxa"/>
-              <w:right w:w="0" w:type="dxa"/>
-            </w:tcMar>
-            <w:vAlign w:val="center"/>
-          </w:tcPr>
-          <w:p>
-            <w:pPr>
-              <w:jc w:val="center"/>
-              <w:spacing w:after="100" w:before="100" w:line="240"/>
-              <w:ind w:firstLine="0" w:left="100" w:right="100"/>
-            </w:pPr>
-            <w:r xmlns:w="http://schemas.openxmlformats.org/wordprocessingml/2006/main" xmlns:wp="http://schemas.openxmlformats.org/drawingml/2006/wordprocessingDrawing" xmlns:r="http://schemas.openxmlformats.org/officeDocument/2006/relationships" xmlns:w14="http://schemas.microsoft.com/office/word/2010/wordml">
+            <w:r>
+              <w:rPr>
+                <w:rFonts w:ascii="Helvetica" w:hAnsi="Helvetica" w:eastAsia="Helvetica" w:cs="Helvetica"/>
+                <w:sz w:val="22"/>
+                <w:szCs w:val="22"/>
+                <w:color w:val="000000"/>
+              </w:rPr>
+              <w:t xml:space="preserve">  No</w:t>
+            </w:r>
+          </w:p>
+        </w:tc>
+        <w:tc>
+          <w:tcPr>
+            <w:tcBorders/>
+            <w:shd w:val="clear" w:color="auto" w:fill="FFFFFF"/>
+            <w:tcMar>
+              <w:top w:w="0" w:type="dxa"/>
+              <w:bottom w:w="0" w:type="dxa"/>
+              <w:left w:w="0" w:type="dxa"/>
+              <w:right w:w="0" w:type="dxa"/>
+            </w:tcMar>
+            <w:vAlign w:val="center"/>
+          </w:tcPr>
+          <w:p>
+            <w:pPr>
+              <w:jc w:val="center"/>
+              <w:spacing w:after="100" w:before="100" w:line="240"/>
+              <w:ind w:firstLine="0" w:left="100" w:right="100"/>
+            </w:pPr>
+            <w:r>
+              <w:rPr>
+                <w:rFonts w:ascii="Helvetica" w:hAnsi="Helvetica" w:eastAsia="Helvetica" w:cs="Helvetica"/>
+                <w:sz w:val="22"/>
+                <w:szCs w:val="22"/>
+                <w:color w:val="000000"/>
+              </w:rPr>
+              <w:t xml:space="preserve">49 (73.1%)</w:t>
+            </w:r>
+          </w:p>
+        </w:tc>
+        <w:tc>
+          <w:tcPr>
+            <w:tcBorders/>
+            <w:shd w:val="clear" w:color="auto" w:fill="FFFFFF"/>
+            <w:tcMar>
+              <w:top w:w="0" w:type="dxa"/>
+              <w:bottom w:w="0" w:type="dxa"/>
+              <w:left w:w="0" w:type="dxa"/>
+              <w:right w:w="0" w:type="dxa"/>
+            </w:tcMar>
+            <w:vAlign w:val="center"/>
+          </w:tcPr>
+          <w:p>
+            <w:pPr>
+              <w:jc w:val="center"/>
+              <w:spacing w:after="100" w:before="100" w:line="240"/>
+              <w:ind w:firstLine="0" w:left="100" w:right="100"/>
+            </w:pPr>
+            <w:r>
+              <w:rPr>
+                <w:rFonts w:ascii="Helvetica" w:hAnsi="Helvetica" w:eastAsia="Helvetica" w:cs="Helvetica"/>
+                <w:sz w:val="22"/>
+                <w:szCs w:val="22"/>
+                <w:color w:val="000000"/>
+              </w:rPr>
+              <w:t xml:space="preserve">20 (30.8%)</w:t>
+            </w:r>
+          </w:p>
+        </w:tc>
+        <w:tc>
+          <w:tcPr>
+            <w:tcBorders/>
+            <w:shd w:val="clear" w:color="auto" w:fill="FFFFFF"/>
+            <w:tcMar>
+              <w:top w:w="0" w:type="dxa"/>
+              <w:bottom w:w="0" w:type="dxa"/>
+              <w:left w:w="0" w:type="dxa"/>
+              <w:right w:w="0" w:type="dxa"/>
+            </w:tcMar>
+            <w:vAlign w:val="center"/>
+          </w:tcPr>
+          <w:p>
+            <w:pPr>
+              <w:jc w:val="center"/>
+              <w:spacing w:after="100" w:before="100" w:line="240"/>
+              <w:ind w:firstLine="0" w:left="100" w:right="100"/>
+            </w:pPr>
+            <w:r>
+              <w:rPr>
+                <w:rFonts w:ascii="Helvetica" w:hAnsi="Helvetica" w:eastAsia="Helvetica" w:cs="Helvetica"/>
+                <w:sz w:val="22"/>
+                <w:szCs w:val="22"/>
+                <w:color w:val="000000"/>
+              </w:rPr>
+              <w:t xml:space="preserve">18 (81.8%)</w:t>
+            </w:r>
+          </w:p>
+        </w:tc>
+        <w:tc>
+          <w:tcPr>
+            <w:tcBorders/>
+            <w:shd w:val="clear" w:color="auto" w:fill="FFFFFF"/>
+            <w:tcMar>
+              <w:top w:w="0" w:type="dxa"/>
+              <w:bottom w:w="0" w:type="dxa"/>
+              <w:left w:w="0" w:type="dxa"/>
+              <w:right w:w="0" w:type="dxa"/>
+            </w:tcMar>
+            <w:vAlign w:val="center"/>
+          </w:tcPr>
+          <w:p>
+            <w:pPr>
+              <w:jc w:val="center"/>
+              <w:spacing w:after="100" w:before="100" w:line="240"/>
+              <w:ind w:firstLine="0" w:left="100" w:right="100"/>
+            </w:pPr>
+            <w:r>
+              <w:rPr>
+                <w:rFonts w:ascii="Helvetica" w:hAnsi="Helvetica" w:eastAsia="Helvetica" w:cs="Helvetica"/>
+                <w:sz w:val="22"/>
+                <w:szCs w:val="22"/>
+                <w:color w:val="000000"/>
+              </w:rPr>
+              <w:t xml:space="preserve">24 (39.3%)</w:t>
+            </w:r>
+          </w:p>
+        </w:tc>
+        <w:tc>
+          <w:tcPr>
+            <w:tcBorders/>
+            <w:shd w:val="clear" w:color="auto" w:fill="FFFFFF"/>
+            <w:tcMar>
+              <w:top w:w="0" w:type="dxa"/>
+              <w:bottom w:w="0" w:type="dxa"/>
+              <w:left w:w="0" w:type="dxa"/>
+              <w:right w:w="0" w:type="dxa"/>
+            </w:tcMar>
+            <w:vAlign w:val="center"/>
+          </w:tcPr>
+          <w:p>
+            <w:pPr>
+              <w:jc w:val="center"/>
+              <w:spacing w:after="100" w:before="100" w:line="240"/>
+              <w:ind w:firstLine="0" w:left="100" w:right="100"/>
+            </w:pPr>
+            <w:r>
               <w:rPr>
                 <w:rFonts w:ascii="Helvetica" w:hAnsi="Helvetica" w:eastAsia="Helvetica" w:cs="Helvetica"/>
                 <w:sz w:val="22"/>
@@ -6717,14 +8115,281 @@
               <w:spacing w:after="100" w:before="100" w:line="240"/>
               <w:ind w:firstLine="0" w:left="100" w:right="100"/>
             </w:pPr>
-            <w:r xmlns:w="http://schemas.openxmlformats.org/wordprocessingml/2006/main" xmlns:wp="http://schemas.openxmlformats.org/drawingml/2006/wordprocessingDrawing" xmlns:r="http://schemas.openxmlformats.org/officeDocument/2006/relationships" xmlns:w14="http://schemas.microsoft.com/office/word/2010/wordml">
-              <w:rPr>
-                <w:rFonts w:ascii="Helvetica" w:hAnsi="Helvetica" w:eastAsia="Helvetica" w:cs="Helvetica"/>
-                <w:sz w:val="22"/>
-                <w:szCs w:val="22"/>
-                <w:color w:val="000000"/>
-              </w:rPr>
-              <w:t xml:space="preserve">102 (46.8%)</w:t>
+            <w:r>
+              <w:rPr>
+                <w:rFonts w:ascii="Helvetica" w:hAnsi="Helvetica" w:eastAsia="Helvetica" w:cs="Helvetica"/>
+                <w:sz w:val="22"/>
+                <w:szCs w:val="22"/>
+                <w:color w:val="000000"/>
+              </w:rPr>
+              <w:t xml:space="preserve">2 (100%)</w:t>
+            </w:r>
+          </w:p>
+        </w:tc>
+        <w:tc>
+          <w:tcPr>
+            <w:tcBorders/>
+            <w:shd w:val="clear" w:color="auto" w:fill="FFFFFF"/>
+            <w:tcMar>
+              <w:top w:w="0" w:type="dxa"/>
+              <w:bottom w:w="0" w:type="dxa"/>
+              <w:left w:w="0" w:type="dxa"/>
+              <w:right w:w="0" w:type="dxa"/>
+            </w:tcMar>
+            <w:vAlign w:val="center"/>
+          </w:tcPr>
+          <w:p>
+            <w:pPr>
+              <w:jc w:val="center"/>
+              <w:spacing w:after="100" w:before="100" w:line="240"/>
+              <w:ind w:firstLine="0" w:left="100" w:right="100"/>
+            </w:pPr>
+            <w:r>
+              <w:rPr>
+                <w:rFonts w:ascii="Helvetica" w:hAnsi="Helvetica" w:eastAsia="Helvetica" w:cs="Helvetica"/>
+                <w:sz w:val="22"/>
+                <w:szCs w:val="22"/>
+                <w:color w:val="000000"/>
+              </w:rPr>
+              <w:t xml:space="preserve">113 (51.8%)</w:t>
+            </w:r>
+          </w:p>
+        </w:tc>
+      </w:tr>
+      <w:tr>
+        <w:trPr>
+          <w:cantSplit/>
+          <w:trHeight w:val="616" w:hRule="auto"/>
+        </w:trPr>
+        <w:tc>
+          <w:tcPr>
+            <w:tcBorders/>
+            <w:shd w:val="clear" w:color="auto" w:fill="FFFFFF"/>
+            <w:tcMar>
+              <w:top w:w="0" w:type="dxa"/>
+              <w:bottom w:w="0" w:type="dxa"/>
+              <w:left w:w="0" w:type="dxa"/>
+              <w:right w:w="0" w:type="dxa"/>
+            </w:tcMar>
+            <w:vAlign w:val="center"/>
+          </w:tcPr>
+          <w:p>
+            <w:pPr>
+              <w:jc w:val="left"/>
+              <w:spacing w:after="100" w:before="100" w:line="240"/>
+              <w:ind w:firstLine="0" w:left="100" w:right="100"/>
+            </w:pPr>
+            <w:r>
+              <w:rPr>
+                <w:rFonts w:ascii="Helvetica" w:hAnsi="Helvetica" w:eastAsia="Helvetica" w:cs="Helvetica"/>
+                <w:sz w:val="22"/>
+                <w:szCs w:val="22"/>
+                <w:color w:val="000000"/>
+              </w:rPr>
+              <w:t xml:space="preserve">  Don't Know</w:t>
+            </w:r>
+          </w:p>
+        </w:tc>
+        <w:tc>
+          <w:tcPr>
+            <w:tcBorders/>
+            <w:shd w:val="clear" w:color="auto" w:fill="FFFFFF"/>
+            <w:tcMar>
+              <w:top w:w="0" w:type="dxa"/>
+              <w:bottom w:w="0" w:type="dxa"/>
+              <w:left w:w="0" w:type="dxa"/>
+              <w:right w:w="0" w:type="dxa"/>
+            </w:tcMar>
+            <w:vAlign w:val="center"/>
+          </w:tcPr>
+          <w:p>
+            <w:pPr>
+              <w:jc w:val="center"/>
+              <w:spacing w:after="100" w:before="100" w:line="240"/>
+              <w:ind w:firstLine="0" w:left="100" w:right="100"/>
+            </w:pPr>
+            <w:r>
+              <w:rPr>
+                <w:rFonts w:ascii="Helvetica" w:hAnsi="Helvetica" w:eastAsia="Helvetica" w:cs="Helvetica"/>
+                <w:sz w:val="22"/>
+                <w:szCs w:val="22"/>
+                <w:color w:val="000000"/>
+              </w:rPr>
+              <w:t xml:space="preserve">0 (0%)</w:t>
+            </w:r>
+          </w:p>
+        </w:tc>
+        <w:tc>
+          <w:tcPr>
+            <w:tcBorders/>
+            <w:shd w:val="clear" w:color="auto" w:fill="FFFFFF"/>
+            <w:tcMar>
+              <w:top w:w="0" w:type="dxa"/>
+              <w:bottom w:w="0" w:type="dxa"/>
+              <w:left w:w="0" w:type="dxa"/>
+              <w:right w:w="0" w:type="dxa"/>
+            </w:tcMar>
+            <w:vAlign w:val="center"/>
+          </w:tcPr>
+          <w:p>
+            <w:pPr>
+              <w:jc w:val="center"/>
+              <w:spacing w:after="100" w:before="100" w:line="240"/>
+              <w:ind w:firstLine="0" w:left="100" w:right="100"/>
+            </w:pPr>
+            <w:r>
+              <w:rPr>
+                <w:rFonts w:ascii="Helvetica" w:hAnsi="Helvetica" w:eastAsia="Helvetica" w:cs="Helvetica"/>
+                <w:sz w:val="22"/>
+                <w:szCs w:val="22"/>
+                <w:color w:val="000000"/>
+              </w:rPr>
+              <w:t xml:space="preserve">0 (0%)</w:t>
+            </w:r>
+          </w:p>
+        </w:tc>
+        <w:tc>
+          <w:tcPr>
+            <w:tcBorders/>
+            <w:shd w:val="clear" w:color="auto" w:fill="FFFFFF"/>
+            <w:tcMar>
+              <w:top w:w="0" w:type="dxa"/>
+              <w:bottom w:w="0" w:type="dxa"/>
+              <w:left w:w="0" w:type="dxa"/>
+              <w:right w:w="0" w:type="dxa"/>
+            </w:tcMar>
+            <w:vAlign w:val="center"/>
+          </w:tcPr>
+          <w:p>
+            <w:pPr>
+              <w:jc w:val="center"/>
+              <w:spacing w:after="100" w:before="100" w:line="240"/>
+              <w:ind w:firstLine="0" w:left="100" w:right="100"/>
+            </w:pPr>
+            <w:r>
+              <w:rPr>
+                <w:rFonts w:ascii="Helvetica" w:hAnsi="Helvetica" w:eastAsia="Helvetica" w:cs="Helvetica"/>
+                <w:sz w:val="22"/>
+                <w:szCs w:val="22"/>
+                <w:color w:val="000000"/>
+              </w:rPr>
+              <w:t xml:space="preserve">0 (0%)</w:t>
+            </w:r>
+          </w:p>
+        </w:tc>
+        <w:tc>
+          <w:tcPr>
+            <w:tcBorders/>
+            <w:shd w:val="clear" w:color="auto" w:fill="FFFFFF"/>
+            <w:tcMar>
+              <w:top w:w="0" w:type="dxa"/>
+              <w:bottom w:w="0" w:type="dxa"/>
+              <w:left w:w="0" w:type="dxa"/>
+              <w:right w:w="0" w:type="dxa"/>
+            </w:tcMar>
+            <w:vAlign w:val="center"/>
+          </w:tcPr>
+          <w:p>
+            <w:pPr>
+              <w:jc w:val="center"/>
+              <w:spacing w:after="100" w:before="100" w:line="240"/>
+              <w:ind w:firstLine="0" w:left="100" w:right="100"/>
+            </w:pPr>
+            <w:r>
+              <w:rPr>
+                <w:rFonts w:ascii="Helvetica" w:hAnsi="Helvetica" w:eastAsia="Helvetica" w:cs="Helvetica"/>
+                <w:sz w:val="22"/>
+                <w:szCs w:val="22"/>
+                <w:color w:val="000000"/>
+              </w:rPr>
+              <w:t xml:space="preserve">0 (0%)</w:t>
+            </w:r>
+          </w:p>
+        </w:tc>
+        <w:tc>
+          <w:tcPr>
+            <w:tcBorders/>
+            <w:shd w:val="clear" w:color="auto" w:fill="FFFFFF"/>
+            <w:tcMar>
+              <w:top w:w="0" w:type="dxa"/>
+              <w:bottom w:w="0" w:type="dxa"/>
+              <w:left w:w="0" w:type="dxa"/>
+              <w:right w:w="0" w:type="dxa"/>
+            </w:tcMar>
+            <w:vAlign w:val="center"/>
+          </w:tcPr>
+          <w:p>
+            <w:pPr>
+              <w:jc w:val="center"/>
+              <w:spacing w:after="100" w:before="100" w:line="240"/>
+              <w:ind w:firstLine="0" w:left="100" w:right="100"/>
+            </w:pPr>
+            <w:r>
+              <w:rPr>
+                <w:rFonts w:ascii="Helvetica" w:hAnsi="Helvetica" w:eastAsia="Helvetica" w:cs="Helvetica"/>
+                <w:sz w:val="22"/>
+                <w:szCs w:val="22"/>
+                <w:color w:val="000000"/>
+              </w:rPr>
+              <w:t xml:space="preserve">0 (0%)</w:t>
+            </w:r>
+          </w:p>
+        </w:tc>
+        <w:tc>
+          <w:tcPr>
+            <w:tcBorders/>
+            <w:shd w:val="clear" w:color="auto" w:fill="FFFFFF"/>
+            <w:tcMar>
+              <w:top w:w="0" w:type="dxa"/>
+              <w:bottom w:w="0" w:type="dxa"/>
+              <w:left w:w="0" w:type="dxa"/>
+              <w:right w:w="0" w:type="dxa"/>
+            </w:tcMar>
+            <w:vAlign w:val="center"/>
+          </w:tcPr>
+          <w:p>
+            <w:pPr>
+              <w:jc w:val="center"/>
+              <w:spacing w:after="100" w:before="100" w:line="240"/>
+              <w:ind w:firstLine="0" w:left="100" w:right="100"/>
+            </w:pPr>
+            <w:r>
+              <w:rPr>
+                <w:rFonts w:ascii="Helvetica" w:hAnsi="Helvetica" w:eastAsia="Helvetica" w:cs="Helvetica"/>
+                <w:sz w:val="22"/>
+                <w:szCs w:val="22"/>
+                <w:color w:val="000000"/>
+              </w:rPr>
+              <w:t xml:space="preserve">0 (0%)</w:t>
+            </w:r>
+          </w:p>
+        </w:tc>
+        <w:tc>
+          <w:tcPr>
+            <w:tcBorders/>
+            <w:shd w:val="clear" w:color="auto" w:fill="FFFFFF"/>
+            <w:tcMar>
+              <w:top w:w="0" w:type="dxa"/>
+              <w:bottom w:w="0" w:type="dxa"/>
+              <w:left w:w="0" w:type="dxa"/>
+              <w:right w:w="0" w:type="dxa"/>
+            </w:tcMar>
+            <w:vAlign w:val="center"/>
+          </w:tcPr>
+          <w:p>
+            <w:pPr>
+              <w:jc w:val="center"/>
+              <w:spacing w:after="100" w:before="100" w:line="240"/>
+              <w:ind w:firstLine="0" w:left="100" w:right="100"/>
+            </w:pPr>
+            <w:r>
+              <w:rPr>
+                <w:rFonts w:ascii="Helvetica" w:hAnsi="Helvetica" w:eastAsia="Helvetica" w:cs="Helvetica"/>
+                <w:sz w:val="22"/>
+                <w:szCs w:val="22"/>
+                <w:color w:val="000000"/>
+              </w:rPr>
+              <w:t xml:space="preserve">0 (0%)</w:t>
             </w:r>
           </w:p>
         </w:tc>
@@ -6754,7 +8419,7 @@
               <w:spacing w:after="100" w:before="100" w:line="240"/>
               <w:ind w:firstLine="0" w:left="100" w:right="100"/>
             </w:pPr>
-            <w:r xmlns:w="http://schemas.openxmlformats.org/wordprocessingml/2006/main" xmlns:wp="http://schemas.openxmlformats.org/drawingml/2006/wordprocessingDrawing" xmlns:r="http://schemas.openxmlformats.org/officeDocument/2006/relationships" xmlns:w14="http://schemas.microsoft.com/office/word/2010/wordml">
+            <w:r>
               <w:rPr>
                 <w:rFonts w:ascii="Helvetica" w:hAnsi="Helvetica" w:eastAsia="Helvetica" w:cs="Helvetica"/>
                 <w:sz w:val="22"/>
@@ -6785,7 +8450,7 @@
               <w:spacing w:after="100" w:before="100" w:line="240"/>
               <w:ind w:firstLine="0" w:left="100" w:right="100"/>
             </w:pPr>
-            <w:r xmlns:w="http://schemas.openxmlformats.org/wordprocessingml/2006/main" xmlns:wp="http://schemas.openxmlformats.org/drawingml/2006/wordprocessingDrawing" xmlns:r="http://schemas.openxmlformats.org/officeDocument/2006/relationships" xmlns:w14="http://schemas.microsoft.com/office/word/2010/wordml">
+            <w:r>
               <w:rPr>
                 <w:rFonts w:ascii="Helvetica" w:hAnsi="Helvetica" w:eastAsia="Helvetica" w:cs="Helvetica"/>
                 <w:sz w:val="22"/>
@@ -6816,7 +8481,7 @@
               <w:spacing w:after="100" w:before="100" w:line="240"/>
               <w:ind w:firstLine="0" w:left="100" w:right="100"/>
             </w:pPr>
-            <w:r xmlns:w="http://schemas.openxmlformats.org/wordprocessingml/2006/main" xmlns:wp="http://schemas.openxmlformats.org/drawingml/2006/wordprocessingDrawing" xmlns:r="http://schemas.openxmlformats.org/officeDocument/2006/relationships" xmlns:w14="http://schemas.microsoft.com/office/word/2010/wordml">
+            <w:r>
               <w:rPr>
                 <w:rFonts w:ascii="Helvetica" w:hAnsi="Helvetica" w:eastAsia="Helvetica" w:cs="Helvetica"/>
                 <w:sz w:val="22"/>
@@ -6847,7 +8512,7 @@
               <w:spacing w:after="100" w:before="100" w:line="240"/>
               <w:ind w:firstLine="0" w:left="100" w:right="100"/>
             </w:pPr>
-            <w:r xmlns:w="http://schemas.openxmlformats.org/wordprocessingml/2006/main" xmlns:wp="http://schemas.openxmlformats.org/drawingml/2006/wordprocessingDrawing" xmlns:r="http://schemas.openxmlformats.org/officeDocument/2006/relationships" xmlns:w14="http://schemas.microsoft.com/office/word/2010/wordml">
+            <w:r>
               <w:rPr>
                 <w:rFonts w:ascii="Helvetica" w:hAnsi="Helvetica" w:eastAsia="Helvetica" w:cs="Helvetica"/>
                 <w:sz w:val="22"/>
@@ -6878,7 +8543,7 @@
               <w:spacing w:after="100" w:before="100" w:line="240"/>
               <w:ind w:firstLine="0" w:left="100" w:right="100"/>
             </w:pPr>
-            <w:r xmlns:w="http://schemas.openxmlformats.org/wordprocessingml/2006/main" xmlns:wp="http://schemas.openxmlformats.org/drawingml/2006/wordprocessingDrawing" xmlns:r="http://schemas.openxmlformats.org/officeDocument/2006/relationships" xmlns:w14="http://schemas.microsoft.com/office/word/2010/wordml">
+            <w:r>
               <w:rPr>
                 <w:rFonts w:ascii="Helvetica" w:hAnsi="Helvetica" w:eastAsia="Helvetica" w:cs="Helvetica"/>
                 <w:sz w:val="22"/>
@@ -6909,7 +8574,7 @@
               <w:spacing w:after="100" w:before="100" w:line="240"/>
               <w:ind w:firstLine="0" w:left="100" w:right="100"/>
             </w:pPr>
-            <w:r xmlns:w="http://schemas.openxmlformats.org/wordprocessingml/2006/main" xmlns:wp="http://schemas.openxmlformats.org/drawingml/2006/wordprocessingDrawing" xmlns:r="http://schemas.openxmlformats.org/officeDocument/2006/relationships" xmlns:w14="http://schemas.microsoft.com/office/word/2010/wordml">
+            <w:r>
               <w:rPr>
                 <w:rFonts w:ascii="Helvetica" w:hAnsi="Helvetica" w:eastAsia="Helvetica" w:cs="Helvetica"/>
                 <w:sz w:val="22"/>
@@ -6940,7 +8605,7 @@
               <w:spacing w:after="100" w:before="100" w:line="240"/>
               <w:ind w:firstLine="0" w:left="100" w:right="100"/>
             </w:pPr>
-            <w:r xmlns:w="http://schemas.openxmlformats.org/wordprocessingml/2006/main" xmlns:wp="http://schemas.openxmlformats.org/drawingml/2006/wordprocessingDrawing" xmlns:r="http://schemas.openxmlformats.org/officeDocument/2006/relationships" xmlns:w14="http://schemas.microsoft.com/office/word/2010/wordml">
+            <w:r>
               <w:rPr>
                 <w:rFonts w:ascii="Helvetica" w:hAnsi="Helvetica" w:eastAsia="Helvetica" w:cs="Helvetica"/>
                 <w:sz w:val="22"/>
@@ -6971,7 +8636,7 @@
               <w:spacing w:after="100" w:before="100" w:line="240"/>
               <w:ind w:firstLine="0" w:left="100" w:right="100"/>
             </w:pPr>
-            <w:r xmlns:w="http://schemas.openxmlformats.org/wordprocessingml/2006/main" xmlns:wp="http://schemas.openxmlformats.org/drawingml/2006/wordprocessingDrawing" xmlns:r="http://schemas.openxmlformats.org/officeDocument/2006/relationships" xmlns:w14="http://schemas.microsoft.com/office/word/2010/wordml">
+            <w:r>
               <w:rPr>
                 <w:rFonts w:ascii="Helvetica" w:hAnsi="Helvetica" w:eastAsia="Helvetica" w:cs="Helvetica"/>
                 <w:sz w:val="22"/>
@@ -6984,9 +8649,9 @@
         </w:tc>
       </w:tr>
     </w:tbl>
-    <w:sectPr xmlns:w="http://schemas.openxmlformats.org/wordprocessingml/2006/main">
+    <w:sectPr>
       <w:pgMar w:header="720" w:bottom="1440" w:top="1440" w:right="1440" w:left="1440" w:footer="720" w:gutter="720"/>
-      <w:pgSz w:h="16848" w:w="11952" w:orient="portrait"/>
+      <w:pgSz w:h="11952" w:w="16848" w:orient="landscape"/>
       <w:type w:val="continuous"/>
       <w:cols/>
     </w:sectPr>
